--- a/vari/Curriculum-June2020.docx
+++ b/vari/Curriculum-June2020.docx
@@ -408,7 +408,21 @@
           <w:rFonts w:asciiTheme="majorHAnsi" w:hAnsiTheme="majorHAnsi" w:cstheme="majorHAnsi"/>
           <w:color w:val="000000"/>
         </w:rPr>
-        <w:t>2018–19</w:t>
+        <w:t>2018–</w:t>
+      </w:r>
+      <w:r>
+        <w:rPr>
+          <w:rFonts w:asciiTheme="majorHAnsi" w:hAnsiTheme="majorHAnsi" w:cstheme="majorHAnsi"/>
+          <w:color w:val="000000"/>
+        </w:rPr>
+        <w:t>20</w:t>
+      </w:r>
+      <w:r>
+        <w:rPr>
+          <w:rFonts w:asciiTheme="majorHAnsi" w:hAnsiTheme="majorHAnsi" w:cstheme="majorHAnsi"/>
+          <w:color w:val="000000"/>
+        </w:rPr>
+        <w:t>19</w:t>
       </w:r>
       <w:r>
         <w:rPr>
@@ -1574,6 +1588,18 @@
         <w:autoSpaceDE w:val="0"/>
         <w:autoSpaceDN w:val="0"/>
         <w:adjustRightInd w:val="0"/>
+        <w:ind w:firstLine="720"/>
+        <w:rPr>
+          <w:rFonts w:asciiTheme="majorHAnsi" w:hAnsiTheme="majorHAnsi" w:cstheme="majorHAnsi"/>
+          <w:color w:val="000000"/>
+        </w:rPr>
+      </w:pPr>
+    </w:p>
+    <w:p>
+      <w:pPr>
+        <w:autoSpaceDE w:val="0"/>
+        <w:autoSpaceDN w:val="0"/>
+        <w:adjustRightInd w:val="0"/>
         <w:rPr>
           <w:rFonts w:asciiTheme="majorHAnsi" w:hAnsiTheme="majorHAnsi" w:cstheme="majorHAnsi"/>
           <w:b/>
@@ -2638,7 +2664,6 @@
           <w:bCs/>
           <w:color w:val="000000"/>
         </w:rPr>
-        <w:lastRenderedPageBreak/>
         <w:t>WORKING PAPERS</w:t>
       </w:r>
     </w:p>

--- a/vari/Curriculum-June2020.docx
+++ b/vari/Curriculum-June2020.docx
@@ -1068,6 +1068,15 @@
         <w:tab/>
         <w:t>Member</w:t>
       </w:r>
+      <w:r>
+        <w:rPr>
+          <w:rFonts w:asciiTheme="majorHAnsi" w:hAnsiTheme="majorHAnsi" w:cstheme="majorHAnsi"/>
+          <w:color w:val="000000"/>
+          <w:sz w:val="20"/>
+          <w:szCs w:val="20"/>
+        </w:rPr>
+        <w:t xml:space="preserve"> (since 2013)</w:t>
+      </w:r>
     </w:p>
     <w:p>
       <w:pPr>
@@ -1434,16 +1443,6 @@
           <w:szCs w:val="20"/>
         </w:rPr>
         <w:tab/>
-      </w:r>
-      <w:r>
-        <w:rPr>
-          <w:rFonts w:asciiTheme="majorHAnsi" w:hAnsiTheme="majorHAnsi" w:cstheme="majorHAnsi"/>
-          <w:b/>
-          <w:bCs/>
-          <w:color w:val="000000"/>
-          <w:sz w:val="20"/>
-          <w:szCs w:val="20"/>
-        </w:rPr>
         <w:t>Journal of Finance</w:t>
       </w:r>
     </w:p>
@@ -2564,7 +2563,16 @@
           <w:sz w:val="20"/>
           <w:szCs w:val="20"/>
         </w:rPr>
-        <w:t>, 2019</w:t>
+        <w:t xml:space="preserve">, </w:t>
+      </w:r>
+      <w:r>
+        <w:rPr>
+          <w:rFonts w:asciiTheme="majorHAnsi" w:hAnsiTheme="majorHAnsi" w:cstheme="majorHAnsi"/>
+          <w:color w:val="000000"/>
+          <w:sz w:val="20"/>
+          <w:szCs w:val="20"/>
+        </w:rPr>
+        <w:t>2020</w:t>
       </w:r>
     </w:p>
     <w:p>
@@ -2596,7 +2604,16 @@
           <w:sz w:val="20"/>
           <w:szCs w:val="20"/>
         </w:rPr>
-        <w:t>, forthcoming</w:t>
+        <w:t xml:space="preserve">, </w:t>
+      </w:r>
+      <w:r>
+        <w:rPr>
+          <w:rFonts w:asciiTheme="majorHAnsi" w:hAnsiTheme="majorHAnsi" w:cstheme="majorHAnsi"/>
+          <w:color w:val="000000"/>
+          <w:sz w:val="20"/>
+          <w:szCs w:val="20"/>
+        </w:rPr>
+        <w:t>33 (10)</w:t>
       </w:r>
     </w:p>
     <w:p>
@@ -2633,6 +2650,43 @@
           <w:sz w:val="20"/>
           <w:szCs w:val="20"/>
         </w:rPr>
+        <w:t>RFS Editor’s choice article</w:t>
+      </w:r>
+    </w:p>
+    <w:p>
+      <w:pPr>
+        <w:autoSpaceDE w:val="0"/>
+        <w:autoSpaceDN w:val="0"/>
+        <w:adjustRightInd w:val="0"/>
+        <w:ind w:firstLine="720"/>
+        <w:rPr>
+          <w:rFonts w:asciiTheme="majorHAnsi" w:hAnsiTheme="majorHAnsi" w:cstheme="majorHAnsi"/>
+          <w:color w:val="000000"/>
+          <w:sz w:val="20"/>
+          <w:szCs w:val="20"/>
+        </w:rPr>
+      </w:pPr>
+    </w:p>
+    <w:p>
+      <w:pPr>
+        <w:autoSpaceDE w:val="0"/>
+        <w:autoSpaceDN w:val="0"/>
+        <w:adjustRightInd w:val="0"/>
+        <w:ind w:firstLine="720"/>
+        <w:rPr>
+          <w:rFonts w:asciiTheme="majorHAnsi" w:hAnsiTheme="majorHAnsi" w:cstheme="majorHAnsi"/>
+          <w:color w:val="000000"/>
+          <w:sz w:val="20"/>
+          <w:szCs w:val="20"/>
+        </w:rPr>
+      </w:pPr>
+      <w:r>
+        <w:rPr>
+          <w:rFonts w:asciiTheme="majorHAnsi" w:hAnsiTheme="majorHAnsi" w:cstheme="majorHAnsi"/>
+          <w:color w:val="000000"/>
+          <w:sz w:val="20"/>
+          <w:szCs w:val="20"/>
+        </w:rPr>
         <w:t>ASU Sonoran Winter Finance Conference 2018 Best Paper Award</w:t>
       </w:r>
     </w:p>
@@ -2716,7 +2770,16 @@
           <w:sz w:val="20"/>
           <w:szCs w:val="20"/>
         </w:rPr>
-        <w:t>, 2018</w:t>
+        <w:t xml:space="preserve">, </w:t>
+      </w:r>
+      <w:r>
+        <w:rPr>
+          <w:rFonts w:asciiTheme="majorHAnsi" w:hAnsiTheme="majorHAnsi" w:cstheme="majorHAnsi"/>
+          <w:color w:val="000000"/>
+          <w:sz w:val="20"/>
+          <w:szCs w:val="20"/>
+        </w:rPr>
+        <w:t>2020</w:t>
       </w:r>
     </w:p>
     <w:p>
@@ -2748,7 +2811,16 @@
           <w:sz w:val="20"/>
           <w:szCs w:val="20"/>
         </w:rPr>
-        <w:t>, forthcoming</w:t>
+        <w:t xml:space="preserve">, </w:t>
+      </w:r>
+      <w:r>
+        <w:rPr>
+          <w:rFonts w:asciiTheme="majorHAnsi" w:hAnsiTheme="majorHAnsi" w:cstheme="majorHAnsi"/>
+          <w:color w:val="000000"/>
+          <w:sz w:val="20"/>
+          <w:szCs w:val="20"/>
+        </w:rPr>
+        <w:t>137 (3)</w:t>
       </w:r>
     </w:p>
     <w:p>
@@ -3507,6 +3579,59 @@
           <w:sz w:val="20"/>
           <w:szCs w:val="20"/>
         </w:rPr>
+        <w:t xml:space="preserve">“Restructuring vs. Bankruptcy” with </w:t>
+      </w:r>
+      <w:r>
+        <w:rPr>
+          <w:rFonts w:asciiTheme="majorHAnsi" w:hAnsiTheme="majorHAnsi" w:cstheme="majorHAnsi"/>
+          <w:color w:val="000000"/>
+          <w:sz w:val="20"/>
+          <w:szCs w:val="20"/>
+        </w:rPr>
+        <w:t>J.R Donaldson</w:t>
+      </w:r>
+      <w:r>
+        <w:rPr>
+          <w:rFonts w:asciiTheme="majorHAnsi" w:hAnsiTheme="majorHAnsi" w:cstheme="majorHAnsi"/>
+          <w:color w:val="000000"/>
+          <w:sz w:val="20"/>
+          <w:szCs w:val="20"/>
+        </w:rPr>
+        <w:t>, Ed Morrison, and Xiaobo Yu, 2020</w:t>
+      </w:r>
+    </w:p>
+    <w:p>
+      <w:pPr>
+        <w:autoSpaceDE w:val="0"/>
+        <w:autoSpaceDN w:val="0"/>
+        <w:adjustRightInd w:val="0"/>
+        <w:rPr>
+          <w:rFonts w:asciiTheme="majorHAnsi" w:hAnsiTheme="majorHAnsi" w:cstheme="majorHAnsi"/>
+          <w:color w:val="000000"/>
+          <w:sz w:val="20"/>
+          <w:szCs w:val="20"/>
+        </w:rPr>
+      </w:pPr>
+    </w:p>
+    <w:p>
+      <w:pPr>
+        <w:autoSpaceDE w:val="0"/>
+        <w:autoSpaceDN w:val="0"/>
+        <w:adjustRightInd w:val="0"/>
+        <w:rPr>
+          <w:rFonts w:asciiTheme="majorHAnsi" w:hAnsiTheme="majorHAnsi" w:cstheme="majorHAnsi"/>
+          <w:color w:val="000000"/>
+          <w:sz w:val="20"/>
+          <w:szCs w:val="20"/>
+        </w:rPr>
+      </w:pPr>
+      <w:r>
+        <w:rPr>
+          <w:rFonts w:asciiTheme="majorHAnsi" w:hAnsiTheme="majorHAnsi" w:cstheme="majorHAnsi"/>
+          <w:color w:val="000000"/>
+          <w:sz w:val="20"/>
+          <w:szCs w:val="20"/>
+        </w:rPr>
         <w:t>“</w:t>
       </w:r>
       <w:r>
@@ -3562,6 +3687,41 @@
         <w:autoSpaceDE w:val="0"/>
         <w:autoSpaceDN w:val="0"/>
         <w:adjustRightInd w:val="0"/>
+        <w:rPr>
+          <w:rFonts w:asciiTheme="majorHAnsi" w:hAnsiTheme="majorHAnsi" w:cstheme="majorHAnsi"/>
+          <w:color w:val="000000"/>
+          <w:sz w:val="20"/>
+          <w:szCs w:val="20"/>
+        </w:rPr>
+      </w:pPr>
+    </w:p>
+    <w:p>
+      <w:pPr>
+        <w:autoSpaceDE w:val="0"/>
+        <w:autoSpaceDN w:val="0"/>
+        <w:adjustRightInd w:val="0"/>
+        <w:rPr>
+          <w:rFonts w:asciiTheme="majorHAnsi" w:hAnsiTheme="majorHAnsi" w:cstheme="majorHAnsi"/>
+          <w:color w:val="000000"/>
+          <w:sz w:val="20"/>
+          <w:szCs w:val="20"/>
+        </w:rPr>
+      </w:pPr>
+      <w:r>
+        <w:rPr>
+          <w:rFonts w:asciiTheme="majorHAnsi" w:hAnsiTheme="majorHAnsi" w:cstheme="majorHAnsi"/>
+          <w:color w:val="000000"/>
+          <w:sz w:val="20"/>
+          <w:szCs w:val="20"/>
+        </w:rPr>
+        <w:t>“Netting” with J.R. Donaldson, 2019</w:t>
+      </w:r>
+    </w:p>
+    <w:p>
+      <w:pPr>
+        <w:autoSpaceDE w:val="0"/>
+        <w:autoSpaceDN w:val="0"/>
+        <w:adjustRightInd w:val="0"/>
         <w:ind w:firstLine="720"/>
         <w:rPr>
           <w:rFonts w:asciiTheme="majorHAnsi" w:hAnsiTheme="majorHAnsi" w:cstheme="majorHAnsi"/>
@@ -3629,100 +3789,23 @@
         <w:adjustRightInd w:val="0"/>
         <w:rPr>
           <w:rFonts w:asciiTheme="majorHAnsi" w:hAnsiTheme="majorHAnsi" w:cstheme="majorHAnsi"/>
-          <w:color w:val="000000"/>
-          <w:sz w:val="20"/>
-          <w:szCs w:val="20"/>
-        </w:rPr>
-      </w:pPr>
-    </w:p>
-    <w:p>
-      <w:pPr>
-        <w:autoSpaceDE w:val="0"/>
-        <w:autoSpaceDN w:val="0"/>
-        <w:adjustRightInd w:val="0"/>
-        <w:rPr>
-          <w:rFonts w:asciiTheme="majorHAnsi" w:hAnsiTheme="majorHAnsi" w:cstheme="majorHAnsi"/>
-          <w:color w:val="000000"/>
-          <w:sz w:val="20"/>
-          <w:szCs w:val="20"/>
-        </w:rPr>
-      </w:pPr>
-      <w:r>
-        <w:rPr>
-          <w:rFonts w:asciiTheme="majorHAnsi" w:hAnsiTheme="majorHAnsi" w:cstheme="majorHAnsi"/>
-          <w:color w:val="000000"/>
-          <w:sz w:val="20"/>
-          <w:szCs w:val="20"/>
-        </w:rPr>
-        <w:t>“</w:t>
-      </w:r>
-      <w:r>
-        <w:rPr>
-          <w:rFonts w:asciiTheme="majorHAnsi" w:hAnsiTheme="majorHAnsi" w:cstheme="majorHAnsi"/>
-          <w:color w:val="000000"/>
-          <w:sz w:val="20"/>
-          <w:szCs w:val="20"/>
-        </w:rPr>
-        <w:t>Netting</w:t>
-      </w:r>
-      <w:r>
-        <w:rPr>
-          <w:rFonts w:asciiTheme="majorHAnsi" w:hAnsiTheme="majorHAnsi" w:cstheme="majorHAnsi"/>
-          <w:color w:val="000000"/>
-          <w:sz w:val="20"/>
-          <w:szCs w:val="20"/>
-        </w:rPr>
-        <w:t>”</w:t>
-      </w:r>
-      <w:r>
-        <w:rPr>
-          <w:rFonts w:asciiTheme="majorHAnsi" w:hAnsiTheme="majorHAnsi" w:cstheme="majorHAnsi"/>
-          <w:color w:val="000000"/>
-          <w:sz w:val="20"/>
-          <w:szCs w:val="20"/>
-        </w:rPr>
-        <w:t xml:space="preserve"> with J.R. Donaldson, 2019</w:t>
-      </w:r>
-    </w:p>
-    <w:p>
-      <w:pPr>
-        <w:tabs>
-          <w:tab w:val="left" w:pos="2694"/>
-        </w:tabs>
-        <w:autoSpaceDE w:val="0"/>
-        <w:autoSpaceDN w:val="0"/>
-        <w:adjustRightInd w:val="0"/>
-        <w:rPr>
-          <w:rFonts w:asciiTheme="majorHAnsi" w:hAnsiTheme="majorHAnsi" w:cstheme="majorHAnsi"/>
-          <w:color w:val="000000"/>
-          <w:sz w:val="20"/>
-          <w:szCs w:val="20"/>
-        </w:rPr>
-      </w:pPr>
-    </w:p>
-    <w:p>
-      <w:pPr>
-        <w:autoSpaceDE w:val="0"/>
-        <w:autoSpaceDN w:val="0"/>
-        <w:adjustRightInd w:val="0"/>
-        <w:rPr>
-          <w:rFonts w:asciiTheme="majorHAnsi" w:hAnsiTheme="majorHAnsi" w:cstheme="majorHAnsi"/>
-          <w:b/>
-          <w:bCs/>
-          <w:color w:val="000000"/>
-          <w:sz w:val="20"/>
-          <w:szCs w:val="20"/>
-        </w:rPr>
-      </w:pPr>
-      <w:r>
-        <w:rPr>
-          <w:rFonts w:asciiTheme="majorHAnsi" w:hAnsiTheme="majorHAnsi" w:cstheme="majorHAnsi"/>
-          <w:b/>
-          <w:bCs/>
-          <w:color w:val="000000"/>
-          <w:sz w:val="20"/>
-          <w:szCs w:val="20"/>
-        </w:rPr>
+          <w:b/>
+          <w:bCs/>
+          <w:color w:val="000000"/>
+          <w:sz w:val="20"/>
+          <w:szCs w:val="20"/>
+        </w:rPr>
+      </w:pPr>
+      <w:r>
+        <w:rPr>
+          <w:rFonts w:asciiTheme="majorHAnsi" w:hAnsiTheme="majorHAnsi" w:cstheme="majorHAnsi"/>
+          <w:b/>
+          <w:bCs/>
+          <w:color w:val="000000"/>
+          <w:sz w:val="20"/>
+          <w:szCs w:val="20"/>
+        </w:rPr>
+        <w:lastRenderedPageBreak/>
         <w:t>ACADEMIC VISITS</w:t>
       </w:r>
     </w:p>
@@ -3775,6 +3858,15 @@
       <w:r>
         <w:rPr>
           <w:rFonts w:asciiTheme="majorHAnsi" w:hAnsiTheme="majorHAnsi" w:cstheme="majorHAnsi"/>
+          <w:color w:val="000000"/>
+          <w:sz w:val="20"/>
+          <w:szCs w:val="20"/>
+        </w:rPr>
+        <w:tab/>
+      </w:r>
+      <w:r>
+        <w:rPr>
+          <w:rFonts w:asciiTheme="majorHAnsi" w:hAnsiTheme="majorHAnsi" w:cstheme="majorHAnsi"/>
           <w:b/>
           <w:bCs/>
           <w:color w:val="000000"/>
@@ -3783,19 +3875,6 @@
         </w:rPr>
         <w:t>Toulouse School of Economics</w:t>
       </w:r>
-    </w:p>
-    <w:p>
-      <w:pPr>
-        <w:autoSpaceDE w:val="0"/>
-        <w:autoSpaceDN w:val="0"/>
-        <w:adjustRightInd w:val="0"/>
-        <w:rPr>
-          <w:rFonts w:asciiTheme="majorHAnsi" w:hAnsiTheme="majorHAnsi" w:cstheme="majorHAnsi"/>
-          <w:color w:val="000000"/>
-          <w:sz w:val="20"/>
-          <w:szCs w:val="20"/>
-        </w:rPr>
-      </w:pPr>
     </w:p>
     <w:p>
       <w:pPr>
@@ -4235,6 +4314,15 @@
           <w:szCs w:val="20"/>
         </w:rPr>
         <w:t>NYU, Temple University, UBC Sauder, Virtual Finance Theory Seminar</w:t>
+      </w:r>
+      <w:r>
+        <w:rPr>
+          <w:rFonts w:asciiTheme="majorHAnsi" w:hAnsiTheme="majorHAnsi" w:cstheme="majorHAnsi"/>
+          <w:color w:val="000000"/>
+          <w:sz w:val="20"/>
+          <w:szCs w:val="20"/>
+        </w:rPr>
+        <w:t xml:space="preserve">, HKUST, Maryland, FT Webinar*, </w:t>
       </w:r>
     </w:p>
     <w:p>
@@ -4995,7 +5083,6 @@
           <w:szCs w:val="20"/>
           <w:u w:val="single" w:color="000000"/>
         </w:rPr>
-        <w:lastRenderedPageBreak/>
         <w:t>Conferences</w:t>
       </w:r>
     </w:p>
@@ -5766,6 +5853,7 @@
           <w:szCs w:val="20"/>
           <w:u w:val="single" w:color="000000"/>
         </w:rPr>
+        <w:lastRenderedPageBreak/>
         <w:t>Conferences</w:t>
       </w:r>
     </w:p>
@@ -5818,7 +5906,6 @@
           <w:szCs w:val="20"/>
           <w:u w:color="000000"/>
         </w:rPr>
-        <w:lastRenderedPageBreak/>
         <w:t>DISCUSSIONS</w:t>
       </w:r>
     </w:p>
@@ -7143,6 +7230,7 @@
           <w:szCs w:val="20"/>
           <w:u w:color="000000"/>
         </w:rPr>
+        <w:lastRenderedPageBreak/>
         <w:t xml:space="preserve">C. Kahn and S. </w:t>
       </w:r>
       <w:proofErr w:type="spellStart"/>
@@ -7242,1206 +7330,1206 @@
           <w:szCs w:val="20"/>
           <w:u w:color="000000"/>
         </w:rPr>
+        <w:t>2014</w:t>
+      </w:r>
+    </w:p>
+    <w:p>
+      <w:pPr>
+        <w:autoSpaceDE w:val="0"/>
+        <w:autoSpaceDN w:val="0"/>
+        <w:adjustRightInd w:val="0"/>
+        <w:spacing w:after="80"/>
+        <w:ind w:left="720" w:hanging="720"/>
+        <w:rPr>
+          <w:rFonts w:asciiTheme="majorHAnsi" w:hAnsiTheme="majorHAnsi" w:cstheme="majorHAnsi"/>
+          <w:color w:val="000000"/>
+          <w:sz w:val="20"/>
+          <w:szCs w:val="20"/>
+          <w:u w:color="000000"/>
+        </w:rPr>
+      </w:pPr>
+      <w:r>
+        <w:rPr>
+          <w:rFonts w:asciiTheme="majorHAnsi" w:hAnsiTheme="majorHAnsi" w:cstheme="majorHAnsi"/>
+          <w:color w:val="000000"/>
+          <w:sz w:val="20"/>
+          <w:szCs w:val="20"/>
+          <w:u w:color="000000"/>
+        </w:rPr>
+        <w:t xml:space="preserve">C. </w:t>
+      </w:r>
+      <w:proofErr w:type="spellStart"/>
+      <w:r>
+        <w:rPr>
+          <w:rFonts w:asciiTheme="majorHAnsi" w:hAnsiTheme="majorHAnsi" w:cstheme="majorHAnsi"/>
+          <w:color w:val="000000"/>
+          <w:sz w:val="20"/>
+          <w:szCs w:val="20"/>
+          <w:u w:color="000000"/>
+        </w:rPr>
+        <w:t>Parlatore</w:t>
+      </w:r>
+      <w:proofErr w:type="spellEnd"/>
+      <w:r>
+        <w:rPr>
+          <w:rFonts w:asciiTheme="majorHAnsi" w:hAnsiTheme="majorHAnsi" w:cstheme="majorHAnsi"/>
+          <w:color w:val="000000"/>
+          <w:sz w:val="20"/>
+          <w:szCs w:val="20"/>
+          <w:u w:color="000000"/>
+        </w:rPr>
+        <w:t xml:space="preserve"> </w:t>
+      </w:r>
+      <w:proofErr w:type="spellStart"/>
+      <w:r>
+        <w:rPr>
+          <w:rFonts w:asciiTheme="majorHAnsi" w:hAnsiTheme="majorHAnsi" w:cstheme="majorHAnsi"/>
+          <w:color w:val="000000"/>
+          <w:sz w:val="20"/>
+          <w:szCs w:val="20"/>
+          <w:u w:color="000000"/>
+        </w:rPr>
+        <w:t>Siritto</w:t>
+      </w:r>
+      <w:proofErr w:type="spellEnd"/>
+      <w:r>
+        <w:rPr>
+          <w:rFonts w:asciiTheme="majorHAnsi" w:hAnsiTheme="majorHAnsi" w:cstheme="majorHAnsi"/>
+          <w:color w:val="000000"/>
+          <w:sz w:val="20"/>
+          <w:szCs w:val="20"/>
+          <w:u w:color="000000"/>
+        </w:rPr>
+        <w:t xml:space="preserve">: “Fragility in Money Market Funds: Sponsor Support and Regulation,” </w:t>
+      </w:r>
+      <w:proofErr w:type="spellStart"/>
+      <w:r>
+        <w:rPr>
+          <w:rFonts w:asciiTheme="majorHAnsi" w:hAnsiTheme="majorHAnsi" w:cstheme="majorHAnsi"/>
+          <w:color w:val="000000"/>
+          <w:sz w:val="20"/>
+          <w:szCs w:val="20"/>
+          <w:u w:color="000000"/>
+        </w:rPr>
+        <w:t>OxFIT</w:t>
+      </w:r>
+      <w:proofErr w:type="spellEnd"/>
+      <w:r>
+        <w:rPr>
+          <w:rFonts w:asciiTheme="majorHAnsi" w:hAnsiTheme="majorHAnsi" w:cstheme="majorHAnsi"/>
+          <w:color w:val="000000"/>
+          <w:sz w:val="20"/>
+          <w:szCs w:val="20"/>
+          <w:u w:color="000000"/>
+        </w:rPr>
+        <w:t xml:space="preserve"> </w:t>
+      </w:r>
+    </w:p>
+    <w:p>
+      <w:pPr>
+        <w:autoSpaceDE w:val="0"/>
+        <w:autoSpaceDN w:val="0"/>
+        <w:adjustRightInd w:val="0"/>
+        <w:spacing w:after="80"/>
+        <w:ind w:left="720" w:hanging="720"/>
+        <w:rPr>
+          <w:rFonts w:asciiTheme="majorHAnsi" w:hAnsiTheme="majorHAnsi" w:cstheme="majorHAnsi"/>
+          <w:color w:val="000000"/>
+          <w:sz w:val="20"/>
+          <w:szCs w:val="20"/>
+          <w:u w:color="000000"/>
+        </w:rPr>
+      </w:pPr>
+      <w:r>
+        <w:rPr>
+          <w:rFonts w:asciiTheme="majorHAnsi" w:hAnsiTheme="majorHAnsi" w:cstheme="majorHAnsi"/>
+          <w:color w:val="000000"/>
+          <w:sz w:val="20"/>
+          <w:szCs w:val="20"/>
+          <w:u w:color="000000"/>
+        </w:rPr>
+        <w:t xml:space="preserve">C. </w:t>
+      </w:r>
+      <w:proofErr w:type="spellStart"/>
+      <w:r>
+        <w:rPr>
+          <w:rFonts w:asciiTheme="majorHAnsi" w:hAnsiTheme="majorHAnsi" w:cstheme="majorHAnsi"/>
+          <w:color w:val="000000"/>
+          <w:sz w:val="20"/>
+          <w:szCs w:val="20"/>
+          <w:u w:color="000000"/>
+        </w:rPr>
+        <w:t>Opp</w:t>
+      </w:r>
+      <w:proofErr w:type="spellEnd"/>
+      <w:r>
+        <w:rPr>
+          <w:rFonts w:asciiTheme="majorHAnsi" w:hAnsiTheme="majorHAnsi" w:cstheme="majorHAnsi"/>
+          <w:color w:val="000000"/>
+          <w:sz w:val="20"/>
+          <w:szCs w:val="20"/>
+          <w:u w:color="000000"/>
+        </w:rPr>
+        <w:t xml:space="preserve">, M. </w:t>
+      </w:r>
+      <w:proofErr w:type="spellStart"/>
+      <w:r>
+        <w:rPr>
+          <w:rFonts w:asciiTheme="majorHAnsi" w:hAnsiTheme="majorHAnsi" w:cstheme="majorHAnsi"/>
+          <w:color w:val="000000"/>
+          <w:sz w:val="20"/>
+          <w:szCs w:val="20"/>
+          <w:u w:color="000000"/>
+        </w:rPr>
+        <w:t>Opp</w:t>
+      </w:r>
+      <w:proofErr w:type="spellEnd"/>
+      <w:r>
+        <w:rPr>
+          <w:rFonts w:asciiTheme="majorHAnsi" w:hAnsiTheme="majorHAnsi" w:cstheme="majorHAnsi"/>
+          <w:color w:val="000000"/>
+          <w:sz w:val="20"/>
+          <w:szCs w:val="20"/>
+          <w:u w:color="000000"/>
+        </w:rPr>
+        <w:t xml:space="preserve"> and M. Harris: </w:t>
+      </w:r>
+      <w:r>
+        <w:rPr>
+          <w:rFonts w:asciiTheme="majorHAnsi" w:hAnsiTheme="majorHAnsi" w:cstheme="majorHAnsi"/>
+          <w:color w:val="000000"/>
+          <w:sz w:val="20"/>
+          <w:szCs w:val="20"/>
+          <w:u w:color="000000"/>
+        </w:rPr>
+        <w:fldChar w:fldCharType="begin"/>
+      </w:r>
+      <w:r>
+        <w:rPr>
+          <w:rFonts w:asciiTheme="majorHAnsi" w:hAnsiTheme="majorHAnsi" w:cstheme="majorHAnsi"/>
+          <w:color w:val="000000"/>
+          <w:sz w:val="20"/>
+          <w:szCs w:val="20"/>
+          <w:u w:color="000000"/>
+        </w:rPr>
+        <w:instrText>HYPERLINK "http://ssrn.com/abstract=2181436"</w:instrText>
+      </w:r>
+      <w:r>
+        <w:rPr>
+          <w:rFonts w:asciiTheme="majorHAnsi" w:hAnsiTheme="majorHAnsi" w:cstheme="majorHAnsi"/>
+          <w:color w:val="000000"/>
+          <w:sz w:val="20"/>
+          <w:szCs w:val="20"/>
+          <w:u w:color="000000"/>
+        </w:rPr>
+        <w:fldChar w:fldCharType="separate"/>
+      </w:r>
+      <w:r>
+        <w:rPr>
+          <w:rFonts w:asciiTheme="majorHAnsi" w:hAnsiTheme="majorHAnsi" w:cstheme="majorHAnsi"/>
+          <w:color w:val="000000"/>
+          <w:sz w:val="20"/>
+          <w:szCs w:val="20"/>
+          <w:u w:color="000000"/>
+        </w:rPr>
+        <w:t xml:space="preserve">“Macroprudential Bank Capital Regulation in a Competitive Financial System,” WFA  </w:t>
+      </w:r>
+    </w:p>
+    <w:p>
+      <w:pPr>
+        <w:autoSpaceDE w:val="0"/>
+        <w:autoSpaceDN w:val="0"/>
+        <w:adjustRightInd w:val="0"/>
+        <w:spacing w:after="80"/>
+        <w:ind w:left="720" w:hanging="720"/>
+        <w:rPr>
+          <w:rFonts w:asciiTheme="majorHAnsi" w:hAnsiTheme="majorHAnsi" w:cstheme="majorHAnsi"/>
+          <w:color w:val="000000"/>
+          <w:sz w:val="20"/>
+          <w:szCs w:val="20"/>
+          <w:u w:color="000000"/>
+        </w:rPr>
+      </w:pPr>
+      <w:r>
+        <w:rPr>
+          <w:rFonts w:asciiTheme="majorHAnsi" w:hAnsiTheme="majorHAnsi" w:cstheme="majorHAnsi"/>
+          <w:color w:val="000000"/>
+          <w:sz w:val="20"/>
+          <w:szCs w:val="20"/>
+          <w:u w:color="000000"/>
+        </w:rPr>
+        <w:fldChar w:fldCharType="end"/>
+      </w:r>
+      <w:r>
+        <w:rPr>
+          <w:rFonts w:asciiTheme="majorHAnsi" w:hAnsiTheme="majorHAnsi" w:cstheme="majorHAnsi"/>
+          <w:color w:val="000000"/>
+          <w:sz w:val="20"/>
+          <w:szCs w:val="20"/>
+          <w:u w:color="000000"/>
+        </w:rPr>
+        <w:t xml:space="preserve">D. </w:t>
+      </w:r>
+      <w:proofErr w:type="spellStart"/>
+      <w:r>
+        <w:rPr>
+          <w:rFonts w:asciiTheme="majorHAnsi" w:hAnsiTheme="majorHAnsi" w:cstheme="majorHAnsi"/>
+          <w:color w:val="000000"/>
+          <w:sz w:val="20"/>
+          <w:szCs w:val="20"/>
+          <w:u w:color="000000"/>
+        </w:rPr>
+        <w:t>Levit</w:t>
+      </w:r>
+      <w:proofErr w:type="spellEnd"/>
+      <w:r>
+        <w:rPr>
+          <w:rFonts w:asciiTheme="majorHAnsi" w:hAnsiTheme="majorHAnsi" w:cstheme="majorHAnsi"/>
+          <w:color w:val="000000"/>
+          <w:sz w:val="20"/>
+          <w:szCs w:val="20"/>
+          <w:u w:color="000000"/>
+        </w:rPr>
+        <w:t xml:space="preserve"> and N. </w:t>
+      </w:r>
+      <w:proofErr w:type="spellStart"/>
+      <w:r>
+        <w:rPr>
+          <w:rFonts w:asciiTheme="majorHAnsi" w:hAnsiTheme="majorHAnsi" w:cstheme="majorHAnsi"/>
+          <w:color w:val="000000"/>
+          <w:sz w:val="20"/>
+          <w:szCs w:val="20"/>
+          <w:u w:color="000000"/>
+        </w:rPr>
+        <w:t>Malenko</w:t>
+      </w:r>
+      <w:proofErr w:type="spellEnd"/>
+      <w:r>
+        <w:rPr>
+          <w:rFonts w:asciiTheme="majorHAnsi" w:hAnsiTheme="majorHAnsi" w:cstheme="majorHAnsi"/>
+          <w:color w:val="000000"/>
+          <w:sz w:val="20"/>
+          <w:szCs w:val="20"/>
+          <w:u w:color="000000"/>
+        </w:rPr>
+        <w:t>: “The Labor Market for Directors and Externalities in Corporate Governance,” FIRS</w:t>
+      </w:r>
+    </w:p>
+    <w:p>
+      <w:pPr>
+        <w:autoSpaceDE w:val="0"/>
+        <w:autoSpaceDN w:val="0"/>
+        <w:adjustRightInd w:val="0"/>
+        <w:spacing w:after="80"/>
+        <w:ind w:left="720" w:hanging="720"/>
+        <w:rPr>
+          <w:rFonts w:asciiTheme="majorHAnsi" w:hAnsiTheme="majorHAnsi" w:cstheme="majorHAnsi"/>
+          <w:color w:val="000000"/>
+          <w:sz w:val="20"/>
+          <w:szCs w:val="20"/>
+          <w:u w:color="000000"/>
+        </w:rPr>
+      </w:pPr>
+      <w:r>
+        <w:rPr>
+          <w:rFonts w:asciiTheme="majorHAnsi" w:hAnsiTheme="majorHAnsi" w:cstheme="majorHAnsi"/>
+          <w:color w:val="000000"/>
+          <w:sz w:val="20"/>
+          <w:szCs w:val="20"/>
+          <w:u w:color="000000"/>
+        </w:rPr>
+        <w:t>W. Du, F. Yu, X. Yu: “Cultural Proximity and The Processing Of Financial Information,” LBS Summer Symposium</w:t>
+      </w:r>
+    </w:p>
+    <w:p>
+      <w:pPr>
+        <w:autoSpaceDE w:val="0"/>
+        <w:autoSpaceDN w:val="0"/>
+        <w:adjustRightInd w:val="0"/>
+        <w:spacing w:after="80"/>
+        <w:rPr>
+          <w:rFonts w:asciiTheme="majorHAnsi" w:hAnsiTheme="majorHAnsi" w:cstheme="majorHAnsi"/>
+          <w:b/>
+          <w:bCs/>
+          <w:color w:val="000000"/>
+          <w:sz w:val="20"/>
+          <w:szCs w:val="20"/>
+          <w:u w:color="000000"/>
+        </w:rPr>
+      </w:pPr>
+      <w:r>
+        <w:rPr>
+          <w:rFonts w:asciiTheme="majorHAnsi" w:hAnsiTheme="majorHAnsi" w:cstheme="majorHAnsi"/>
+          <w:b/>
+          <w:bCs/>
+          <w:color w:val="000000"/>
+          <w:sz w:val="20"/>
+          <w:szCs w:val="20"/>
+          <w:u w:color="000000"/>
+        </w:rPr>
+        <w:t>2013</w:t>
+      </w:r>
+    </w:p>
+    <w:p>
+      <w:pPr>
+        <w:autoSpaceDE w:val="0"/>
+        <w:autoSpaceDN w:val="0"/>
+        <w:adjustRightInd w:val="0"/>
+        <w:spacing w:after="80"/>
+        <w:ind w:left="720" w:hanging="720"/>
+        <w:rPr>
+          <w:rFonts w:asciiTheme="majorHAnsi" w:hAnsiTheme="majorHAnsi" w:cstheme="majorHAnsi"/>
+          <w:color w:val="000000"/>
+          <w:sz w:val="20"/>
+          <w:szCs w:val="20"/>
+          <w:u w:color="000000"/>
+        </w:rPr>
+      </w:pPr>
+      <w:r>
+        <w:rPr>
+          <w:rFonts w:asciiTheme="majorHAnsi" w:hAnsiTheme="majorHAnsi" w:cstheme="majorHAnsi"/>
+          <w:color w:val="000000"/>
+          <w:sz w:val="20"/>
+          <w:szCs w:val="20"/>
+          <w:u w:color="000000"/>
+        </w:rPr>
+        <w:t xml:space="preserve">N. </w:t>
+      </w:r>
+      <w:proofErr w:type="spellStart"/>
+      <w:r>
+        <w:rPr>
+          <w:rFonts w:asciiTheme="majorHAnsi" w:hAnsiTheme="majorHAnsi" w:cstheme="majorHAnsi"/>
+          <w:color w:val="000000"/>
+          <w:sz w:val="20"/>
+          <w:szCs w:val="20"/>
+          <w:u w:color="000000"/>
+        </w:rPr>
+        <w:t>Gantchev</w:t>
+      </w:r>
+      <w:proofErr w:type="spellEnd"/>
+      <w:r>
+        <w:rPr>
+          <w:rFonts w:asciiTheme="majorHAnsi" w:hAnsiTheme="majorHAnsi" w:cstheme="majorHAnsi"/>
+          <w:color w:val="000000"/>
+          <w:sz w:val="20"/>
+          <w:szCs w:val="20"/>
+          <w:u w:color="000000"/>
+        </w:rPr>
+        <w:t xml:space="preserve"> and P. </w:t>
+      </w:r>
+      <w:proofErr w:type="spellStart"/>
+      <w:r>
+        <w:rPr>
+          <w:rFonts w:asciiTheme="majorHAnsi" w:hAnsiTheme="majorHAnsi" w:cstheme="majorHAnsi"/>
+          <w:color w:val="000000"/>
+          <w:sz w:val="20"/>
+          <w:szCs w:val="20"/>
+          <w:u w:color="000000"/>
+        </w:rPr>
+        <w:t>Jotikasthira</w:t>
+      </w:r>
+      <w:proofErr w:type="spellEnd"/>
+      <w:r>
+        <w:rPr>
+          <w:rFonts w:asciiTheme="majorHAnsi" w:hAnsiTheme="majorHAnsi" w:cstheme="majorHAnsi"/>
+          <w:color w:val="000000"/>
+          <w:sz w:val="20"/>
+          <w:szCs w:val="20"/>
+          <w:u w:color="000000"/>
+        </w:rPr>
+        <w:t xml:space="preserve">: “Hedge Fund Activism: Do They Take Cues From Institutional Exit?” FIRS </w:t>
+      </w:r>
+    </w:p>
+    <w:p>
+      <w:pPr>
+        <w:autoSpaceDE w:val="0"/>
+        <w:autoSpaceDN w:val="0"/>
+        <w:adjustRightInd w:val="0"/>
+        <w:spacing w:after="80"/>
+        <w:ind w:hanging="720"/>
+        <w:rPr>
+          <w:rFonts w:asciiTheme="majorHAnsi" w:hAnsiTheme="majorHAnsi" w:cstheme="majorHAnsi"/>
+          <w:color w:val="000000"/>
+          <w:sz w:val="20"/>
+          <w:szCs w:val="20"/>
+          <w:u w:color="000000"/>
+        </w:rPr>
+      </w:pPr>
+    </w:p>
+    <w:p>
+      <w:pPr>
+        <w:autoSpaceDE w:val="0"/>
+        <w:autoSpaceDN w:val="0"/>
+        <w:adjustRightInd w:val="0"/>
+        <w:spacing w:after="80"/>
+        <w:rPr>
+          <w:rFonts w:asciiTheme="majorHAnsi" w:hAnsiTheme="majorHAnsi" w:cstheme="majorHAnsi"/>
+          <w:b/>
+          <w:bCs/>
+          <w:color w:val="000000"/>
+          <w:sz w:val="20"/>
+          <w:szCs w:val="20"/>
+          <w:u w:color="000000"/>
+        </w:rPr>
+      </w:pPr>
+      <w:r>
+        <w:rPr>
+          <w:rFonts w:asciiTheme="majorHAnsi" w:hAnsiTheme="majorHAnsi" w:cstheme="majorHAnsi"/>
+          <w:b/>
+          <w:bCs/>
+          <w:color w:val="000000"/>
+          <w:sz w:val="20"/>
+          <w:szCs w:val="20"/>
+          <w:u w:color="000000"/>
+        </w:rPr>
+        <w:t>REFEREE WORK</w:t>
+      </w:r>
+    </w:p>
+    <w:p>
+      <w:pPr>
+        <w:autoSpaceDE w:val="0"/>
+        <w:autoSpaceDN w:val="0"/>
+        <w:adjustRightInd w:val="0"/>
+        <w:spacing w:after="80"/>
+        <w:rPr>
+          <w:rFonts w:asciiTheme="majorHAnsi" w:hAnsiTheme="majorHAnsi" w:cstheme="majorHAnsi"/>
+          <w:color w:val="000000"/>
+          <w:sz w:val="20"/>
+          <w:szCs w:val="20"/>
+          <w:u w:color="000000"/>
+        </w:rPr>
+      </w:pPr>
+      <w:r>
+        <w:rPr>
+          <w:rFonts w:asciiTheme="majorHAnsi" w:hAnsiTheme="majorHAnsi" w:cstheme="majorHAnsi"/>
+          <w:color w:val="000000"/>
+          <w:sz w:val="20"/>
+          <w:szCs w:val="20"/>
+          <w:u w:color="000000"/>
+        </w:rPr>
+        <w:t xml:space="preserve">American Economic Review, </w:t>
+      </w:r>
+      <w:proofErr w:type="spellStart"/>
+      <w:r>
+        <w:rPr>
+          <w:rFonts w:asciiTheme="majorHAnsi" w:hAnsiTheme="majorHAnsi" w:cstheme="majorHAnsi"/>
+          <w:color w:val="000000"/>
+          <w:sz w:val="20"/>
+          <w:szCs w:val="20"/>
+          <w:u w:color="000000"/>
+        </w:rPr>
+        <w:t>Econometrica</w:t>
+      </w:r>
+      <w:proofErr w:type="spellEnd"/>
+      <w:r>
+        <w:rPr>
+          <w:rFonts w:asciiTheme="majorHAnsi" w:hAnsiTheme="majorHAnsi" w:cstheme="majorHAnsi"/>
+          <w:color w:val="000000"/>
+          <w:sz w:val="20"/>
+          <w:szCs w:val="20"/>
+          <w:u w:color="000000"/>
+        </w:rPr>
+        <w:t xml:space="preserve">, </w:t>
+      </w:r>
+      <w:r>
+        <w:rPr>
+          <w:rFonts w:asciiTheme="majorHAnsi" w:hAnsiTheme="majorHAnsi" w:cstheme="majorHAnsi"/>
+          <w:color w:val="000000"/>
+          <w:sz w:val="20"/>
+          <w:szCs w:val="20"/>
+          <w:u w:color="000000"/>
+        </w:rPr>
+        <w:t xml:space="preserve">Economic Journal, </w:t>
+      </w:r>
+      <w:r>
+        <w:rPr>
+          <w:rFonts w:asciiTheme="majorHAnsi" w:hAnsiTheme="majorHAnsi" w:cstheme="majorHAnsi"/>
+          <w:color w:val="000000"/>
+          <w:sz w:val="20"/>
+          <w:szCs w:val="20"/>
+          <w:u w:color="000000"/>
+        </w:rPr>
+        <w:t>Games and Economics Behavior, Journal of Banking and Finance, Journal of Corporate Finance, Journal of Economics Theory, Journal of European Economics Association, Journal of Financial and Quantitative Analysis, Journal of Financial Economics, Journal of Finance, Journal of Financial Intermediation, Journal of Legal Studies, Management Science, Review of Financial Studies, Review of Finance, Review of Economic Studies, Theoretical Economics</w:t>
+      </w:r>
+    </w:p>
+    <w:p>
+      <w:pPr>
+        <w:autoSpaceDE w:val="0"/>
+        <w:autoSpaceDN w:val="0"/>
+        <w:adjustRightInd w:val="0"/>
+        <w:spacing w:after="80"/>
+        <w:rPr>
+          <w:rFonts w:asciiTheme="majorHAnsi" w:hAnsiTheme="majorHAnsi" w:cstheme="majorHAnsi"/>
+          <w:color w:val="000000"/>
+          <w:sz w:val="20"/>
+          <w:szCs w:val="20"/>
+          <w:u w:color="000000"/>
+        </w:rPr>
+      </w:pPr>
+    </w:p>
+    <w:p>
+      <w:pPr>
+        <w:autoSpaceDE w:val="0"/>
+        <w:autoSpaceDN w:val="0"/>
+        <w:adjustRightInd w:val="0"/>
+        <w:spacing w:after="80"/>
+        <w:rPr>
+          <w:rFonts w:asciiTheme="majorHAnsi" w:hAnsiTheme="majorHAnsi" w:cstheme="majorHAnsi"/>
+          <w:b/>
+          <w:bCs/>
+          <w:color w:val="000000"/>
+          <w:sz w:val="20"/>
+          <w:szCs w:val="20"/>
+          <w:u w:color="000000"/>
+        </w:rPr>
+      </w:pPr>
+      <w:r>
+        <w:rPr>
+          <w:rFonts w:asciiTheme="majorHAnsi" w:hAnsiTheme="majorHAnsi" w:cstheme="majorHAnsi"/>
+          <w:b/>
+          <w:bCs/>
+          <w:color w:val="000000"/>
+          <w:sz w:val="20"/>
+          <w:szCs w:val="20"/>
+          <w:u w:color="000000"/>
+        </w:rPr>
+        <w:t>CONFERENCE/SESSION ORGANIZER</w:t>
+      </w:r>
+    </w:p>
+    <w:p>
+      <w:pPr>
+        <w:autoSpaceDE w:val="0"/>
+        <w:autoSpaceDN w:val="0"/>
+        <w:adjustRightInd w:val="0"/>
+        <w:spacing w:after="80"/>
+        <w:rPr>
+          <w:rFonts w:asciiTheme="majorHAnsi" w:hAnsiTheme="majorHAnsi" w:cstheme="majorHAnsi"/>
+          <w:color w:val="000000"/>
+          <w:sz w:val="20"/>
+          <w:szCs w:val="20"/>
+          <w:u w:color="000000"/>
+        </w:rPr>
+      </w:pPr>
+      <w:r>
+        <w:rPr>
+          <w:rFonts w:asciiTheme="majorHAnsi" w:hAnsiTheme="majorHAnsi" w:cstheme="majorHAnsi"/>
+          <w:color w:val="000000"/>
+          <w:sz w:val="20"/>
+          <w:szCs w:val="20"/>
+          <w:u w:color="000000"/>
+        </w:rPr>
+        <w:t xml:space="preserve">Early Career Women in Finance Conference at the WFA (2018) </w:t>
+      </w:r>
+    </w:p>
+    <w:p>
+      <w:pPr>
+        <w:autoSpaceDE w:val="0"/>
+        <w:autoSpaceDN w:val="0"/>
+        <w:adjustRightInd w:val="0"/>
+        <w:spacing w:after="80"/>
+        <w:rPr>
+          <w:rFonts w:asciiTheme="majorHAnsi" w:hAnsiTheme="majorHAnsi" w:cstheme="majorHAnsi"/>
+          <w:color w:val="000000"/>
+          <w:sz w:val="20"/>
+          <w:szCs w:val="20"/>
+          <w:u w:color="000000"/>
+        </w:rPr>
+      </w:pPr>
+      <w:r>
+        <w:rPr>
+          <w:rFonts w:asciiTheme="majorHAnsi" w:hAnsiTheme="majorHAnsi" w:cstheme="majorHAnsi"/>
+          <w:color w:val="000000"/>
+          <w:sz w:val="20"/>
+          <w:szCs w:val="20"/>
+          <w:u w:color="000000"/>
+        </w:rPr>
+        <w:t xml:space="preserve">European Finance Association (2020) </w:t>
+      </w:r>
+    </w:p>
+    <w:p>
+      <w:pPr>
+        <w:autoSpaceDE w:val="0"/>
+        <w:autoSpaceDN w:val="0"/>
+        <w:adjustRightInd w:val="0"/>
+        <w:spacing w:after="80"/>
+        <w:rPr>
+          <w:rFonts w:asciiTheme="majorHAnsi" w:hAnsiTheme="majorHAnsi" w:cstheme="majorHAnsi"/>
+          <w:color w:val="000000"/>
+          <w:sz w:val="20"/>
+          <w:szCs w:val="20"/>
+          <w:u w:color="000000"/>
+        </w:rPr>
+      </w:pPr>
+      <w:r>
+        <w:rPr>
+          <w:rFonts w:asciiTheme="majorHAnsi" w:hAnsiTheme="majorHAnsi" w:cstheme="majorHAnsi"/>
+          <w:color w:val="000000"/>
+          <w:sz w:val="20"/>
+          <w:szCs w:val="20"/>
+          <w:u w:color="000000"/>
+        </w:rPr>
+        <w:t xml:space="preserve">Olin Corporate Finance Conference (2013–2016) </w:t>
+      </w:r>
+    </w:p>
+    <w:p>
+      <w:pPr>
+        <w:autoSpaceDE w:val="0"/>
+        <w:autoSpaceDN w:val="0"/>
+        <w:adjustRightInd w:val="0"/>
+        <w:spacing w:after="80"/>
+        <w:rPr>
+          <w:rFonts w:asciiTheme="majorHAnsi" w:hAnsiTheme="majorHAnsi" w:cstheme="majorHAnsi"/>
+          <w:color w:val="000000"/>
+          <w:sz w:val="20"/>
+          <w:szCs w:val="20"/>
+          <w:u w:color="000000"/>
+        </w:rPr>
+      </w:pPr>
+      <w:r>
+        <w:rPr>
+          <w:rFonts w:asciiTheme="majorHAnsi" w:hAnsiTheme="majorHAnsi" w:cstheme="majorHAnsi"/>
+          <w:color w:val="000000"/>
+          <w:sz w:val="20"/>
+          <w:szCs w:val="20"/>
+          <w:u w:color="000000"/>
+        </w:rPr>
+        <w:t xml:space="preserve">New Topics in Banking Conference (co-organized with Tano Santos at Columbia University) (2019) </w:t>
+      </w:r>
+    </w:p>
+    <w:p>
+      <w:pPr>
+        <w:autoSpaceDE w:val="0"/>
+        <w:autoSpaceDN w:val="0"/>
+        <w:adjustRightInd w:val="0"/>
+        <w:spacing w:after="80"/>
+        <w:rPr>
+          <w:rFonts w:asciiTheme="majorHAnsi" w:hAnsiTheme="majorHAnsi" w:cstheme="majorHAnsi"/>
+          <w:color w:val="000000"/>
+          <w:sz w:val="20"/>
+          <w:szCs w:val="20"/>
+          <w:u w:color="000000"/>
+        </w:rPr>
+      </w:pPr>
+      <w:r>
+        <w:rPr>
+          <w:rFonts w:asciiTheme="majorHAnsi" w:hAnsiTheme="majorHAnsi" w:cstheme="majorHAnsi"/>
+          <w:color w:val="000000"/>
+          <w:sz w:val="20"/>
+          <w:szCs w:val="20"/>
+          <w:u w:color="000000"/>
+        </w:rPr>
+        <w:t xml:space="preserve">Theory session at CEPR </w:t>
+      </w:r>
+      <w:proofErr w:type="spellStart"/>
+      <w:r>
+        <w:rPr>
+          <w:rFonts w:asciiTheme="majorHAnsi" w:hAnsiTheme="majorHAnsi" w:cstheme="majorHAnsi"/>
+          <w:color w:val="000000"/>
+          <w:sz w:val="20"/>
+          <w:szCs w:val="20"/>
+          <w:u w:color="000000"/>
+        </w:rPr>
+        <w:t>Gerzensee</w:t>
+      </w:r>
+      <w:proofErr w:type="spellEnd"/>
+      <w:r>
+        <w:rPr>
+          <w:rFonts w:asciiTheme="majorHAnsi" w:hAnsiTheme="majorHAnsi" w:cstheme="majorHAnsi"/>
+          <w:color w:val="000000"/>
+          <w:sz w:val="20"/>
+          <w:szCs w:val="20"/>
+          <w:u w:color="000000"/>
+        </w:rPr>
+        <w:t xml:space="preserve"> (2019) </w:t>
+      </w:r>
+    </w:p>
+    <w:p>
+      <w:pPr>
+        <w:autoSpaceDE w:val="0"/>
+        <w:autoSpaceDN w:val="0"/>
+        <w:adjustRightInd w:val="0"/>
+        <w:spacing w:after="80"/>
+        <w:rPr>
+          <w:rFonts w:asciiTheme="majorHAnsi" w:hAnsiTheme="majorHAnsi" w:cstheme="majorHAnsi"/>
+          <w:color w:val="000000"/>
+          <w:sz w:val="20"/>
+          <w:szCs w:val="20"/>
+          <w:u w:color="000000"/>
+        </w:rPr>
+      </w:pPr>
+      <w:r>
+        <w:rPr>
+          <w:rFonts w:asciiTheme="majorHAnsi" w:hAnsiTheme="majorHAnsi" w:cstheme="majorHAnsi"/>
+          <w:color w:val="000000"/>
+          <w:sz w:val="20"/>
+          <w:szCs w:val="20"/>
+          <w:u w:color="000000"/>
+        </w:rPr>
+        <w:t xml:space="preserve">Session at the Society for Economic Dynamics (SED) (2018 and 2019) </w:t>
+      </w:r>
+    </w:p>
+    <w:p>
+      <w:pPr>
+        <w:autoSpaceDE w:val="0"/>
+        <w:autoSpaceDN w:val="0"/>
+        <w:adjustRightInd w:val="0"/>
+        <w:spacing w:after="80"/>
+        <w:rPr>
+          <w:rFonts w:asciiTheme="majorHAnsi" w:hAnsiTheme="majorHAnsi" w:cstheme="majorHAnsi"/>
+          <w:color w:val="000000"/>
+          <w:sz w:val="20"/>
+          <w:szCs w:val="20"/>
+          <w:u w:color="000000"/>
+        </w:rPr>
+      </w:pPr>
+      <w:r>
+        <w:rPr>
+          <w:rFonts w:asciiTheme="majorHAnsi" w:hAnsiTheme="majorHAnsi" w:cstheme="majorHAnsi"/>
+          <w:color w:val="000000"/>
+          <w:sz w:val="20"/>
+          <w:szCs w:val="20"/>
+          <w:u w:color="000000"/>
+        </w:rPr>
+        <w:t xml:space="preserve">Secured Debt (co-organized with Martin </w:t>
+      </w:r>
+      <w:proofErr w:type="spellStart"/>
+      <w:r>
+        <w:rPr>
+          <w:rFonts w:asciiTheme="majorHAnsi" w:hAnsiTheme="majorHAnsi" w:cstheme="majorHAnsi"/>
+          <w:color w:val="000000"/>
+          <w:sz w:val="20"/>
+          <w:szCs w:val="20"/>
+          <w:u w:color="000000"/>
+        </w:rPr>
+        <w:t>Oehmke</w:t>
+      </w:r>
+      <w:proofErr w:type="spellEnd"/>
+      <w:r>
+        <w:rPr>
+          <w:rFonts w:asciiTheme="majorHAnsi" w:hAnsiTheme="majorHAnsi" w:cstheme="majorHAnsi"/>
+          <w:color w:val="000000"/>
+          <w:sz w:val="20"/>
+          <w:szCs w:val="20"/>
+          <w:u w:color="000000"/>
+        </w:rPr>
+        <w:t xml:space="preserve"> and Enrico </w:t>
+      </w:r>
+      <w:proofErr w:type="spellStart"/>
+      <w:r>
+        <w:rPr>
+          <w:rFonts w:asciiTheme="majorHAnsi" w:hAnsiTheme="majorHAnsi" w:cstheme="majorHAnsi"/>
+          <w:color w:val="000000"/>
+          <w:sz w:val="20"/>
+          <w:szCs w:val="20"/>
+          <w:u w:color="000000"/>
+        </w:rPr>
+        <w:t>Perotti</w:t>
+      </w:r>
+      <w:proofErr w:type="spellEnd"/>
+      <w:r>
+        <w:rPr>
+          <w:rFonts w:asciiTheme="majorHAnsi" w:hAnsiTheme="majorHAnsi" w:cstheme="majorHAnsi"/>
+          <w:color w:val="000000"/>
+          <w:sz w:val="20"/>
+          <w:szCs w:val="20"/>
+          <w:u w:color="000000"/>
+        </w:rPr>
+        <w:t xml:space="preserve"> at the LSE) (2020) </w:t>
+      </w:r>
+    </w:p>
+    <w:p>
+      <w:pPr>
+        <w:autoSpaceDE w:val="0"/>
+        <w:autoSpaceDN w:val="0"/>
+        <w:adjustRightInd w:val="0"/>
+        <w:spacing w:after="80"/>
+        <w:ind w:firstLine="708"/>
+        <w:rPr>
+          <w:rFonts w:asciiTheme="majorHAnsi" w:hAnsiTheme="majorHAnsi" w:cstheme="majorHAnsi"/>
+          <w:color w:val="000000"/>
+          <w:sz w:val="20"/>
+          <w:szCs w:val="20"/>
+          <w:u w:color="000000"/>
+        </w:rPr>
+      </w:pPr>
+    </w:p>
+    <w:p>
+      <w:pPr>
+        <w:autoSpaceDE w:val="0"/>
+        <w:autoSpaceDN w:val="0"/>
+        <w:adjustRightInd w:val="0"/>
+        <w:spacing w:after="80"/>
+        <w:rPr>
+          <w:rFonts w:asciiTheme="majorHAnsi" w:hAnsiTheme="majorHAnsi" w:cstheme="majorHAnsi"/>
+          <w:b/>
+          <w:bCs/>
+          <w:color w:val="000000"/>
+          <w:sz w:val="20"/>
+          <w:szCs w:val="20"/>
+          <w:u w:color="000000"/>
+        </w:rPr>
+      </w:pPr>
+      <w:r>
+        <w:rPr>
+          <w:rFonts w:asciiTheme="majorHAnsi" w:hAnsiTheme="majorHAnsi" w:cstheme="majorHAnsi"/>
+          <w:b/>
+          <w:bCs/>
+          <w:color w:val="000000"/>
+          <w:sz w:val="20"/>
+          <w:szCs w:val="20"/>
+          <w:u w:color="000000"/>
+        </w:rPr>
+        <w:t>PROGRAM COMMITTEE MEMBER</w:t>
+      </w:r>
+    </w:p>
+    <w:p>
+      <w:pPr>
+        <w:autoSpaceDE w:val="0"/>
+        <w:autoSpaceDN w:val="0"/>
+        <w:adjustRightInd w:val="0"/>
+        <w:spacing w:after="80"/>
+        <w:rPr>
+          <w:rFonts w:asciiTheme="majorHAnsi" w:hAnsiTheme="majorHAnsi" w:cstheme="majorHAnsi"/>
+          <w:color w:val="000000"/>
+          <w:sz w:val="20"/>
+          <w:szCs w:val="20"/>
+          <w:u w:color="000000"/>
+        </w:rPr>
+      </w:pPr>
+      <w:r>
+        <w:rPr>
+          <w:rFonts w:asciiTheme="majorHAnsi" w:hAnsiTheme="majorHAnsi" w:cstheme="majorHAnsi"/>
+          <w:color w:val="000000"/>
+          <w:sz w:val="20"/>
+          <w:szCs w:val="20"/>
+          <w:u w:color="000000"/>
+        </w:rPr>
+        <w:t xml:space="preserve">Cambridge Corporate Finance Theory Symposium 2018–present </w:t>
+      </w:r>
+    </w:p>
+    <w:p>
+      <w:pPr>
+        <w:autoSpaceDE w:val="0"/>
+        <w:autoSpaceDN w:val="0"/>
+        <w:adjustRightInd w:val="0"/>
+        <w:spacing w:after="80"/>
+        <w:rPr>
+          <w:rFonts w:asciiTheme="majorHAnsi" w:hAnsiTheme="majorHAnsi" w:cstheme="majorHAnsi"/>
+          <w:color w:val="000000"/>
+          <w:sz w:val="20"/>
+          <w:szCs w:val="20"/>
+          <w:u w:color="000000"/>
+        </w:rPr>
+      </w:pPr>
+      <w:r>
+        <w:rPr>
+          <w:rFonts w:asciiTheme="majorHAnsi" w:hAnsiTheme="majorHAnsi" w:cstheme="majorHAnsi"/>
+          <w:color w:val="000000"/>
+          <w:sz w:val="20"/>
+          <w:szCs w:val="20"/>
+          <w:u w:color="000000"/>
+        </w:rPr>
+        <w:t xml:space="preserve">Colorado Finance Summit (2016–present) </w:t>
+      </w:r>
+    </w:p>
+    <w:p>
+      <w:pPr>
+        <w:autoSpaceDE w:val="0"/>
+        <w:autoSpaceDN w:val="0"/>
+        <w:adjustRightInd w:val="0"/>
+        <w:spacing w:after="80"/>
+        <w:rPr>
+          <w:rFonts w:asciiTheme="majorHAnsi" w:hAnsiTheme="majorHAnsi" w:cstheme="majorHAnsi"/>
+          <w:color w:val="000000"/>
+          <w:sz w:val="20"/>
+          <w:szCs w:val="20"/>
+          <w:u w:color="000000"/>
+        </w:rPr>
+      </w:pPr>
+      <w:r>
+        <w:rPr>
+          <w:rFonts w:asciiTheme="majorHAnsi" w:hAnsiTheme="majorHAnsi" w:cstheme="majorHAnsi"/>
+          <w:color w:val="000000"/>
+          <w:sz w:val="20"/>
+          <w:szCs w:val="20"/>
+          <w:u w:color="000000"/>
+        </w:rPr>
+        <w:t xml:space="preserve">Dolomites Winter Finance Conference (2019) </w:t>
+      </w:r>
+    </w:p>
+    <w:p>
+      <w:pPr>
+        <w:autoSpaceDE w:val="0"/>
+        <w:autoSpaceDN w:val="0"/>
+        <w:adjustRightInd w:val="0"/>
+        <w:spacing w:after="80"/>
+        <w:rPr>
+          <w:rFonts w:asciiTheme="majorHAnsi" w:hAnsiTheme="majorHAnsi" w:cstheme="majorHAnsi"/>
+          <w:color w:val="000000"/>
+          <w:sz w:val="20"/>
+          <w:szCs w:val="20"/>
+          <w:u w:color="000000"/>
+        </w:rPr>
+      </w:pPr>
+      <w:r>
+        <w:rPr>
+          <w:rFonts w:asciiTheme="majorHAnsi" w:hAnsiTheme="majorHAnsi" w:cstheme="majorHAnsi"/>
+          <w:color w:val="000000"/>
+          <w:sz w:val="20"/>
+          <w:szCs w:val="20"/>
+          <w:u w:color="000000"/>
+        </w:rPr>
+        <w:t xml:space="preserve">Early Career Women in Finance Conference at the WFA (2018) </w:t>
+      </w:r>
+    </w:p>
+    <w:p>
+      <w:pPr>
+        <w:autoSpaceDE w:val="0"/>
+        <w:autoSpaceDN w:val="0"/>
+        <w:adjustRightInd w:val="0"/>
+        <w:spacing w:after="80"/>
+        <w:rPr>
+          <w:rFonts w:asciiTheme="majorHAnsi" w:hAnsiTheme="majorHAnsi" w:cstheme="majorHAnsi"/>
+          <w:color w:val="000000"/>
+          <w:sz w:val="20"/>
+          <w:szCs w:val="20"/>
+          <w:u w:color="000000"/>
+        </w:rPr>
+      </w:pPr>
+      <w:r>
+        <w:rPr>
+          <w:rFonts w:asciiTheme="majorHAnsi" w:hAnsiTheme="majorHAnsi" w:cstheme="majorHAnsi"/>
+          <w:color w:val="000000"/>
+          <w:sz w:val="20"/>
+          <w:szCs w:val="20"/>
+          <w:u w:color="000000"/>
+        </w:rPr>
+        <w:t xml:space="preserve">European Economic Association (EEA) (2019) </w:t>
+      </w:r>
+    </w:p>
+    <w:p>
+      <w:pPr>
+        <w:autoSpaceDE w:val="0"/>
+        <w:autoSpaceDN w:val="0"/>
+        <w:adjustRightInd w:val="0"/>
+        <w:spacing w:after="80"/>
+        <w:rPr>
+          <w:rFonts w:asciiTheme="majorHAnsi" w:hAnsiTheme="majorHAnsi" w:cstheme="majorHAnsi"/>
+          <w:color w:val="000000"/>
+          <w:sz w:val="20"/>
+          <w:szCs w:val="20"/>
+          <w:u w:color="000000"/>
+        </w:rPr>
+      </w:pPr>
+      <w:r>
+        <w:rPr>
+          <w:rFonts w:asciiTheme="majorHAnsi" w:hAnsiTheme="majorHAnsi" w:cstheme="majorHAnsi"/>
+          <w:color w:val="000000"/>
+          <w:sz w:val="20"/>
+          <w:szCs w:val="20"/>
+          <w:u w:color="000000"/>
+        </w:rPr>
+        <w:t xml:space="preserve">European Finance Association (EFA) (2015–present) </w:t>
+      </w:r>
+    </w:p>
+    <w:p>
+      <w:pPr>
+        <w:autoSpaceDE w:val="0"/>
+        <w:autoSpaceDN w:val="0"/>
+        <w:adjustRightInd w:val="0"/>
+        <w:spacing w:after="80"/>
+        <w:rPr>
+          <w:rFonts w:asciiTheme="majorHAnsi" w:hAnsiTheme="majorHAnsi" w:cstheme="majorHAnsi"/>
+          <w:color w:val="000000"/>
+          <w:sz w:val="20"/>
+          <w:szCs w:val="20"/>
+          <w:u w:color="000000"/>
+        </w:rPr>
+      </w:pPr>
+      <w:r>
+        <w:rPr>
+          <w:rFonts w:asciiTheme="majorHAnsi" w:hAnsiTheme="majorHAnsi" w:cstheme="majorHAnsi"/>
+          <w:color w:val="000000"/>
+          <w:sz w:val="20"/>
+          <w:szCs w:val="20"/>
+          <w:u w:color="000000"/>
+        </w:rPr>
+        <w:t xml:space="preserve">Finance Theory Group Imperial (2016) </w:t>
+      </w:r>
+    </w:p>
+    <w:p>
+      <w:pPr>
+        <w:autoSpaceDE w:val="0"/>
+        <w:autoSpaceDN w:val="0"/>
+        <w:adjustRightInd w:val="0"/>
+        <w:spacing w:after="80"/>
+        <w:rPr>
+          <w:rFonts w:asciiTheme="majorHAnsi" w:hAnsiTheme="majorHAnsi" w:cstheme="majorHAnsi"/>
+          <w:color w:val="000000"/>
+          <w:sz w:val="20"/>
+          <w:szCs w:val="20"/>
+          <w:u w:color="000000"/>
+        </w:rPr>
+      </w:pPr>
+      <w:r>
+        <w:rPr>
+          <w:rFonts w:asciiTheme="majorHAnsi" w:hAnsiTheme="majorHAnsi" w:cstheme="majorHAnsi"/>
+          <w:color w:val="000000"/>
+          <w:sz w:val="20"/>
+          <w:szCs w:val="20"/>
+          <w:u w:color="000000"/>
+        </w:rPr>
+        <w:t xml:space="preserve">Financial Intermediation Research Society (FIRS) (2018–present) </w:t>
+      </w:r>
+    </w:p>
+    <w:p>
+      <w:pPr>
+        <w:autoSpaceDE w:val="0"/>
+        <w:autoSpaceDN w:val="0"/>
+        <w:adjustRightInd w:val="0"/>
+        <w:spacing w:after="80"/>
+        <w:rPr>
+          <w:rFonts w:asciiTheme="majorHAnsi" w:hAnsiTheme="majorHAnsi" w:cstheme="majorHAnsi"/>
+          <w:color w:val="000000"/>
+          <w:sz w:val="20"/>
+          <w:szCs w:val="20"/>
+          <w:u w:color="000000"/>
+        </w:rPr>
+      </w:pPr>
+      <w:r>
+        <w:rPr>
+          <w:rFonts w:asciiTheme="majorHAnsi" w:hAnsiTheme="majorHAnsi" w:cstheme="majorHAnsi"/>
+          <w:color w:val="000000"/>
+          <w:sz w:val="20"/>
+          <w:szCs w:val="20"/>
+          <w:u w:color="000000"/>
+        </w:rPr>
+        <w:t xml:space="preserve">Financial Management Association (FMA) (2017 and 2018) </w:t>
+      </w:r>
+    </w:p>
+    <w:p>
+      <w:pPr>
+        <w:autoSpaceDE w:val="0"/>
+        <w:autoSpaceDN w:val="0"/>
+        <w:adjustRightInd w:val="0"/>
+        <w:spacing w:after="80"/>
+        <w:rPr>
+          <w:rFonts w:asciiTheme="majorHAnsi" w:hAnsiTheme="majorHAnsi" w:cstheme="majorHAnsi"/>
+          <w:color w:val="000000"/>
+          <w:sz w:val="20"/>
+          <w:szCs w:val="20"/>
+          <w:u w:color="000000"/>
+        </w:rPr>
+      </w:pPr>
+      <w:r>
+        <w:rPr>
+          <w:rFonts w:asciiTheme="majorHAnsi" w:hAnsiTheme="majorHAnsi" w:cstheme="majorHAnsi"/>
+          <w:color w:val="000000"/>
+          <w:sz w:val="20"/>
+          <w:szCs w:val="20"/>
+          <w:u w:color="000000"/>
+        </w:rPr>
+        <w:t xml:space="preserve">Financial Research Association (FRA) (2018–2021) </w:t>
+      </w:r>
+    </w:p>
+    <w:p>
+      <w:pPr>
+        <w:autoSpaceDE w:val="0"/>
+        <w:autoSpaceDN w:val="0"/>
+        <w:adjustRightInd w:val="0"/>
+        <w:spacing w:after="80"/>
+        <w:rPr>
+          <w:rFonts w:asciiTheme="majorHAnsi" w:hAnsiTheme="majorHAnsi" w:cstheme="majorHAnsi"/>
+          <w:color w:val="000000"/>
+          <w:sz w:val="20"/>
+          <w:szCs w:val="20"/>
+          <w:u w:color="000000"/>
+        </w:rPr>
+      </w:pPr>
+      <w:r>
+        <w:rPr>
+          <w:rFonts w:asciiTheme="majorHAnsi" w:hAnsiTheme="majorHAnsi" w:cstheme="majorHAnsi"/>
+          <w:color w:val="000000"/>
+          <w:sz w:val="20"/>
+          <w:szCs w:val="20"/>
+          <w:u w:color="000000"/>
+        </w:rPr>
+        <w:t xml:space="preserve">Midwest Finance Association (2020) </w:t>
+      </w:r>
+    </w:p>
+    <w:p>
+      <w:pPr>
+        <w:autoSpaceDE w:val="0"/>
+        <w:autoSpaceDN w:val="0"/>
+        <w:adjustRightInd w:val="0"/>
+        <w:spacing w:after="80"/>
+        <w:rPr>
+          <w:rFonts w:asciiTheme="majorHAnsi" w:hAnsiTheme="majorHAnsi" w:cstheme="majorHAnsi"/>
+          <w:color w:val="000000"/>
+          <w:sz w:val="20"/>
+          <w:szCs w:val="20"/>
+          <w:u w:color="000000"/>
+        </w:rPr>
+      </w:pPr>
+      <w:r>
+        <w:rPr>
+          <w:rFonts w:asciiTheme="majorHAnsi" w:hAnsiTheme="majorHAnsi" w:cstheme="majorHAnsi"/>
+          <w:color w:val="000000"/>
+          <w:sz w:val="20"/>
+          <w:szCs w:val="20"/>
+          <w:u w:color="000000"/>
+        </w:rPr>
+        <w:t xml:space="preserve">31st Mitsui Finance Symposium on Banking </w:t>
+      </w:r>
+    </w:p>
+    <w:p>
+      <w:pPr>
+        <w:autoSpaceDE w:val="0"/>
+        <w:autoSpaceDN w:val="0"/>
+        <w:adjustRightInd w:val="0"/>
+        <w:spacing w:after="80"/>
+        <w:rPr>
+          <w:rFonts w:asciiTheme="majorHAnsi" w:hAnsiTheme="majorHAnsi" w:cstheme="majorHAnsi"/>
+          <w:color w:val="000000"/>
+          <w:sz w:val="20"/>
+          <w:szCs w:val="20"/>
+          <w:u w:color="000000"/>
+        </w:rPr>
+      </w:pPr>
+      <w:r>
+        <w:rPr>
+          <w:rFonts w:asciiTheme="majorHAnsi" w:hAnsiTheme="majorHAnsi" w:cstheme="majorHAnsi"/>
+          <w:color w:val="000000"/>
+          <w:sz w:val="20"/>
+          <w:szCs w:val="20"/>
+          <w:u w:color="000000"/>
+        </w:rPr>
+        <w:t xml:space="preserve">New York Fed/NYU Stern Financial Intermediation conference (2019) </w:t>
+      </w:r>
+    </w:p>
+    <w:p>
+      <w:pPr>
+        <w:autoSpaceDE w:val="0"/>
+        <w:autoSpaceDN w:val="0"/>
+        <w:adjustRightInd w:val="0"/>
+        <w:spacing w:after="80"/>
+        <w:rPr>
+          <w:rFonts w:asciiTheme="majorHAnsi" w:hAnsiTheme="majorHAnsi" w:cstheme="majorHAnsi"/>
+          <w:color w:val="000000"/>
+          <w:sz w:val="20"/>
+          <w:szCs w:val="20"/>
+          <w:u w:color="000000"/>
+        </w:rPr>
+      </w:pPr>
+      <w:r>
+        <w:rPr>
+          <w:rFonts w:asciiTheme="majorHAnsi" w:hAnsiTheme="majorHAnsi" w:cstheme="majorHAnsi"/>
+          <w:color w:val="000000"/>
+          <w:sz w:val="20"/>
+          <w:szCs w:val="20"/>
+          <w:u w:color="000000"/>
+        </w:rPr>
         <w:lastRenderedPageBreak/>
-        <w:t>2014</w:t>
-      </w:r>
-    </w:p>
-    <w:p>
-      <w:pPr>
-        <w:autoSpaceDE w:val="0"/>
-        <w:autoSpaceDN w:val="0"/>
-        <w:adjustRightInd w:val="0"/>
-        <w:spacing w:after="80"/>
-        <w:ind w:left="720" w:hanging="720"/>
-        <w:rPr>
-          <w:rFonts w:asciiTheme="majorHAnsi" w:hAnsiTheme="majorHAnsi" w:cstheme="majorHAnsi"/>
-          <w:color w:val="000000"/>
-          <w:sz w:val="20"/>
-          <w:szCs w:val="20"/>
-          <w:u w:color="000000"/>
-        </w:rPr>
-      </w:pPr>
-      <w:r>
-        <w:rPr>
-          <w:rFonts w:asciiTheme="majorHAnsi" w:hAnsiTheme="majorHAnsi" w:cstheme="majorHAnsi"/>
-          <w:color w:val="000000"/>
-          <w:sz w:val="20"/>
-          <w:szCs w:val="20"/>
-          <w:u w:color="000000"/>
-        </w:rPr>
-        <w:t xml:space="preserve">C. </w:t>
-      </w:r>
-      <w:proofErr w:type="spellStart"/>
-      <w:r>
-        <w:rPr>
-          <w:rFonts w:asciiTheme="majorHAnsi" w:hAnsiTheme="majorHAnsi" w:cstheme="majorHAnsi"/>
-          <w:color w:val="000000"/>
-          <w:sz w:val="20"/>
-          <w:szCs w:val="20"/>
-          <w:u w:color="000000"/>
-        </w:rPr>
-        <w:t>Parlatore</w:t>
-      </w:r>
-      <w:proofErr w:type="spellEnd"/>
-      <w:r>
-        <w:rPr>
-          <w:rFonts w:asciiTheme="majorHAnsi" w:hAnsiTheme="majorHAnsi" w:cstheme="majorHAnsi"/>
-          <w:color w:val="000000"/>
-          <w:sz w:val="20"/>
-          <w:szCs w:val="20"/>
-          <w:u w:color="000000"/>
-        </w:rPr>
-        <w:t xml:space="preserve"> </w:t>
-      </w:r>
-      <w:proofErr w:type="spellStart"/>
-      <w:r>
-        <w:rPr>
-          <w:rFonts w:asciiTheme="majorHAnsi" w:hAnsiTheme="majorHAnsi" w:cstheme="majorHAnsi"/>
-          <w:color w:val="000000"/>
-          <w:sz w:val="20"/>
-          <w:szCs w:val="20"/>
-          <w:u w:color="000000"/>
-        </w:rPr>
-        <w:t>Siritto</w:t>
-      </w:r>
-      <w:proofErr w:type="spellEnd"/>
-      <w:r>
-        <w:rPr>
-          <w:rFonts w:asciiTheme="majorHAnsi" w:hAnsiTheme="majorHAnsi" w:cstheme="majorHAnsi"/>
-          <w:color w:val="000000"/>
-          <w:sz w:val="20"/>
-          <w:szCs w:val="20"/>
-          <w:u w:color="000000"/>
-        </w:rPr>
-        <w:t xml:space="preserve">: “Fragility in Money Market Funds: Sponsor Support and Regulation,” </w:t>
-      </w:r>
-      <w:proofErr w:type="spellStart"/>
-      <w:r>
-        <w:rPr>
-          <w:rFonts w:asciiTheme="majorHAnsi" w:hAnsiTheme="majorHAnsi" w:cstheme="majorHAnsi"/>
-          <w:color w:val="000000"/>
-          <w:sz w:val="20"/>
-          <w:szCs w:val="20"/>
-          <w:u w:color="000000"/>
-        </w:rPr>
-        <w:t>OxFIT</w:t>
-      </w:r>
-      <w:proofErr w:type="spellEnd"/>
-      <w:r>
-        <w:rPr>
-          <w:rFonts w:asciiTheme="majorHAnsi" w:hAnsiTheme="majorHAnsi" w:cstheme="majorHAnsi"/>
-          <w:color w:val="000000"/>
-          <w:sz w:val="20"/>
-          <w:szCs w:val="20"/>
-          <w:u w:color="000000"/>
-        </w:rPr>
-        <w:t xml:space="preserve"> </w:t>
-      </w:r>
-    </w:p>
-    <w:p>
-      <w:pPr>
-        <w:autoSpaceDE w:val="0"/>
-        <w:autoSpaceDN w:val="0"/>
-        <w:adjustRightInd w:val="0"/>
-        <w:spacing w:after="80"/>
-        <w:ind w:left="720" w:hanging="720"/>
-        <w:rPr>
-          <w:rFonts w:asciiTheme="majorHAnsi" w:hAnsiTheme="majorHAnsi" w:cstheme="majorHAnsi"/>
-          <w:color w:val="000000"/>
-          <w:sz w:val="20"/>
-          <w:szCs w:val="20"/>
-          <w:u w:color="000000"/>
-        </w:rPr>
-      </w:pPr>
-      <w:r>
-        <w:rPr>
-          <w:rFonts w:asciiTheme="majorHAnsi" w:hAnsiTheme="majorHAnsi" w:cstheme="majorHAnsi"/>
-          <w:color w:val="000000"/>
-          <w:sz w:val="20"/>
-          <w:szCs w:val="20"/>
-          <w:u w:color="000000"/>
-        </w:rPr>
-        <w:t xml:space="preserve">C. </w:t>
-      </w:r>
-      <w:proofErr w:type="spellStart"/>
-      <w:r>
-        <w:rPr>
-          <w:rFonts w:asciiTheme="majorHAnsi" w:hAnsiTheme="majorHAnsi" w:cstheme="majorHAnsi"/>
-          <w:color w:val="000000"/>
-          <w:sz w:val="20"/>
-          <w:szCs w:val="20"/>
-          <w:u w:color="000000"/>
-        </w:rPr>
-        <w:t>Opp</w:t>
-      </w:r>
-      <w:proofErr w:type="spellEnd"/>
-      <w:r>
-        <w:rPr>
-          <w:rFonts w:asciiTheme="majorHAnsi" w:hAnsiTheme="majorHAnsi" w:cstheme="majorHAnsi"/>
-          <w:color w:val="000000"/>
-          <w:sz w:val="20"/>
-          <w:szCs w:val="20"/>
-          <w:u w:color="000000"/>
-        </w:rPr>
-        <w:t xml:space="preserve">, M. </w:t>
-      </w:r>
-      <w:proofErr w:type="spellStart"/>
-      <w:r>
-        <w:rPr>
-          <w:rFonts w:asciiTheme="majorHAnsi" w:hAnsiTheme="majorHAnsi" w:cstheme="majorHAnsi"/>
-          <w:color w:val="000000"/>
-          <w:sz w:val="20"/>
-          <w:szCs w:val="20"/>
-          <w:u w:color="000000"/>
-        </w:rPr>
-        <w:t>Opp</w:t>
-      </w:r>
-      <w:proofErr w:type="spellEnd"/>
-      <w:r>
-        <w:rPr>
-          <w:rFonts w:asciiTheme="majorHAnsi" w:hAnsiTheme="majorHAnsi" w:cstheme="majorHAnsi"/>
-          <w:color w:val="000000"/>
-          <w:sz w:val="20"/>
-          <w:szCs w:val="20"/>
-          <w:u w:color="000000"/>
-        </w:rPr>
-        <w:t xml:space="preserve"> and M. Harris: </w:t>
-      </w:r>
-      <w:r>
-        <w:rPr>
-          <w:rFonts w:asciiTheme="majorHAnsi" w:hAnsiTheme="majorHAnsi" w:cstheme="majorHAnsi"/>
-          <w:color w:val="000000"/>
-          <w:sz w:val="20"/>
-          <w:szCs w:val="20"/>
-          <w:u w:color="000000"/>
-        </w:rPr>
-        <w:fldChar w:fldCharType="begin"/>
-      </w:r>
-      <w:r>
-        <w:rPr>
-          <w:rFonts w:asciiTheme="majorHAnsi" w:hAnsiTheme="majorHAnsi" w:cstheme="majorHAnsi"/>
-          <w:color w:val="000000"/>
-          <w:sz w:val="20"/>
-          <w:szCs w:val="20"/>
-          <w:u w:color="000000"/>
-        </w:rPr>
-        <w:instrText>HYPERLINK "http://ssrn.com/abstract=2181436"</w:instrText>
-      </w:r>
-      <w:r>
-        <w:rPr>
-          <w:rFonts w:asciiTheme="majorHAnsi" w:hAnsiTheme="majorHAnsi" w:cstheme="majorHAnsi"/>
-          <w:color w:val="000000"/>
-          <w:sz w:val="20"/>
-          <w:szCs w:val="20"/>
-          <w:u w:color="000000"/>
-        </w:rPr>
-        <w:fldChar w:fldCharType="separate"/>
-      </w:r>
-      <w:r>
-        <w:rPr>
-          <w:rFonts w:asciiTheme="majorHAnsi" w:hAnsiTheme="majorHAnsi" w:cstheme="majorHAnsi"/>
-          <w:color w:val="000000"/>
-          <w:sz w:val="20"/>
-          <w:szCs w:val="20"/>
-          <w:u w:color="000000"/>
-        </w:rPr>
-        <w:t xml:space="preserve">“Macroprudential Bank Capital Regulation in a Competitive Financial System,” WFA  </w:t>
-      </w:r>
-    </w:p>
-    <w:p>
-      <w:pPr>
-        <w:autoSpaceDE w:val="0"/>
-        <w:autoSpaceDN w:val="0"/>
-        <w:adjustRightInd w:val="0"/>
-        <w:spacing w:after="80"/>
-        <w:ind w:left="720" w:hanging="720"/>
-        <w:rPr>
-          <w:rFonts w:asciiTheme="majorHAnsi" w:hAnsiTheme="majorHAnsi" w:cstheme="majorHAnsi"/>
-          <w:color w:val="000000"/>
-          <w:sz w:val="20"/>
-          <w:szCs w:val="20"/>
-          <w:u w:color="000000"/>
-        </w:rPr>
-      </w:pPr>
-      <w:r>
-        <w:rPr>
-          <w:rFonts w:asciiTheme="majorHAnsi" w:hAnsiTheme="majorHAnsi" w:cstheme="majorHAnsi"/>
-          <w:color w:val="000000"/>
-          <w:sz w:val="20"/>
-          <w:szCs w:val="20"/>
-          <w:u w:color="000000"/>
-        </w:rPr>
-        <w:fldChar w:fldCharType="end"/>
-      </w:r>
-      <w:r>
-        <w:rPr>
-          <w:rFonts w:asciiTheme="majorHAnsi" w:hAnsiTheme="majorHAnsi" w:cstheme="majorHAnsi"/>
-          <w:color w:val="000000"/>
-          <w:sz w:val="20"/>
-          <w:szCs w:val="20"/>
-          <w:u w:color="000000"/>
-        </w:rPr>
-        <w:t xml:space="preserve">D. </w:t>
-      </w:r>
-      <w:proofErr w:type="spellStart"/>
-      <w:r>
-        <w:rPr>
-          <w:rFonts w:asciiTheme="majorHAnsi" w:hAnsiTheme="majorHAnsi" w:cstheme="majorHAnsi"/>
-          <w:color w:val="000000"/>
-          <w:sz w:val="20"/>
-          <w:szCs w:val="20"/>
-          <w:u w:color="000000"/>
-        </w:rPr>
-        <w:t>Levit</w:t>
-      </w:r>
-      <w:proofErr w:type="spellEnd"/>
-      <w:r>
-        <w:rPr>
-          <w:rFonts w:asciiTheme="majorHAnsi" w:hAnsiTheme="majorHAnsi" w:cstheme="majorHAnsi"/>
-          <w:color w:val="000000"/>
-          <w:sz w:val="20"/>
-          <w:szCs w:val="20"/>
-          <w:u w:color="000000"/>
-        </w:rPr>
-        <w:t xml:space="preserve"> and N. </w:t>
-      </w:r>
-      <w:proofErr w:type="spellStart"/>
-      <w:r>
-        <w:rPr>
-          <w:rFonts w:asciiTheme="majorHAnsi" w:hAnsiTheme="majorHAnsi" w:cstheme="majorHAnsi"/>
-          <w:color w:val="000000"/>
-          <w:sz w:val="20"/>
-          <w:szCs w:val="20"/>
-          <w:u w:color="000000"/>
-        </w:rPr>
-        <w:t>Malenko</w:t>
-      </w:r>
-      <w:proofErr w:type="spellEnd"/>
-      <w:r>
-        <w:rPr>
-          <w:rFonts w:asciiTheme="majorHAnsi" w:hAnsiTheme="majorHAnsi" w:cstheme="majorHAnsi"/>
-          <w:color w:val="000000"/>
-          <w:sz w:val="20"/>
-          <w:szCs w:val="20"/>
-          <w:u w:color="000000"/>
-        </w:rPr>
-        <w:t>: “The Labor Market for Directors and Externalities in Corporate Governance,” FIRS</w:t>
-      </w:r>
-    </w:p>
-    <w:p>
-      <w:pPr>
-        <w:autoSpaceDE w:val="0"/>
-        <w:autoSpaceDN w:val="0"/>
-        <w:adjustRightInd w:val="0"/>
-        <w:spacing w:after="80"/>
-        <w:ind w:left="720" w:hanging="720"/>
-        <w:rPr>
-          <w:rFonts w:asciiTheme="majorHAnsi" w:hAnsiTheme="majorHAnsi" w:cstheme="majorHAnsi"/>
-          <w:color w:val="000000"/>
-          <w:sz w:val="20"/>
-          <w:szCs w:val="20"/>
-          <w:u w:color="000000"/>
-        </w:rPr>
-      </w:pPr>
-      <w:r>
-        <w:rPr>
-          <w:rFonts w:asciiTheme="majorHAnsi" w:hAnsiTheme="majorHAnsi" w:cstheme="majorHAnsi"/>
-          <w:color w:val="000000"/>
-          <w:sz w:val="20"/>
-          <w:szCs w:val="20"/>
-          <w:u w:color="000000"/>
-        </w:rPr>
-        <w:t>W. Du, F. Yu, X. Yu: “Cultural Proximity and The Processing Of Financial Information,” LBS Summer Symposium</w:t>
-      </w:r>
-    </w:p>
-    <w:p>
-      <w:pPr>
-        <w:autoSpaceDE w:val="0"/>
-        <w:autoSpaceDN w:val="0"/>
-        <w:adjustRightInd w:val="0"/>
-        <w:spacing w:after="80"/>
-        <w:rPr>
-          <w:rFonts w:asciiTheme="majorHAnsi" w:hAnsiTheme="majorHAnsi" w:cstheme="majorHAnsi"/>
-          <w:b/>
-          <w:bCs/>
-          <w:color w:val="000000"/>
-          <w:sz w:val="20"/>
-          <w:szCs w:val="20"/>
-          <w:u w:color="000000"/>
-        </w:rPr>
-      </w:pPr>
-      <w:r>
-        <w:rPr>
-          <w:rFonts w:asciiTheme="majorHAnsi" w:hAnsiTheme="majorHAnsi" w:cstheme="majorHAnsi"/>
-          <w:b/>
-          <w:bCs/>
-          <w:color w:val="000000"/>
-          <w:sz w:val="20"/>
-          <w:szCs w:val="20"/>
-          <w:u w:color="000000"/>
-        </w:rPr>
-        <w:t>2013</w:t>
-      </w:r>
-    </w:p>
-    <w:p>
-      <w:pPr>
-        <w:autoSpaceDE w:val="0"/>
-        <w:autoSpaceDN w:val="0"/>
-        <w:adjustRightInd w:val="0"/>
-        <w:spacing w:after="80"/>
-        <w:ind w:left="720" w:hanging="720"/>
-        <w:rPr>
-          <w:rFonts w:asciiTheme="majorHAnsi" w:hAnsiTheme="majorHAnsi" w:cstheme="majorHAnsi"/>
-          <w:color w:val="000000"/>
-          <w:sz w:val="20"/>
-          <w:szCs w:val="20"/>
-          <w:u w:color="000000"/>
-        </w:rPr>
-      </w:pPr>
-      <w:r>
-        <w:rPr>
-          <w:rFonts w:asciiTheme="majorHAnsi" w:hAnsiTheme="majorHAnsi" w:cstheme="majorHAnsi"/>
-          <w:color w:val="000000"/>
-          <w:sz w:val="20"/>
-          <w:szCs w:val="20"/>
-          <w:u w:color="000000"/>
-        </w:rPr>
-        <w:t xml:space="preserve">N. </w:t>
-      </w:r>
-      <w:proofErr w:type="spellStart"/>
-      <w:r>
-        <w:rPr>
-          <w:rFonts w:asciiTheme="majorHAnsi" w:hAnsiTheme="majorHAnsi" w:cstheme="majorHAnsi"/>
-          <w:color w:val="000000"/>
-          <w:sz w:val="20"/>
-          <w:szCs w:val="20"/>
-          <w:u w:color="000000"/>
-        </w:rPr>
-        <w:t>Gantchev</w:t>
-      </w:r>
-      <w:proofErr w:type="spellEnd"/>
-      <w:r>
-        <w:rPr>
-          <w:rFonts w:asciiTheme="majorHAnsi" w:hAnsiTheme="majorHAnsi" w:cstheme="majorHAnsi"/>
-          <w:color w:val="000000"/>
-          <w:sz w:val="20"/>
-          <w:szCs w:val="20"/>
-          <w:u w:color="000000"/>
-        </w:rPr>
-        <w:t xml:space="preserve"> and P. </w:t>
-      </w:r>
-      <w:proofErr w:type="spellStart"/>
-      <w:r>
-        <w:rPr>
-          <w:rFonts w:asciiTheme="majorHAnsi" w:hAnsiTheme="majorHAnsi" w:cstheme="majorHAnsi"/>
-          <w:color w:val="000000"/>
-          <w:sz w:val="20"/>
-          <w:szCs w:val="20"/>
-          <w:u w:color="000000"/>
-        </w:rPr>
-        <w:t>Jotikasthira</w:t>
-      </w:r>
-      <w:proofErr w:type="spellEnd"/>
-      <w:r>
-        <w:rPr>
-          <w:rFonts w:asciiTheme="majorHAnsi" w:hAnsiTheme="majorHAnsi" w:cstheme="majorHAnsi"/>
-          <w:color w:val="000000"/>
-          <w:sz w:val="20"/>
-          <w:szCs w:val="20"/>
-          <w:u w:color="000000"/>
-        </w:rPr>
-        <w:t xml:space="preserve">: “Hedge Fund Activism: Do They Take Cues From Institutional Exit?” FIRS </w:t>
-      </w:r>
-    </w:p>
-    <w:p>
-      <w:pPr>
-        <w:autoSpaceDE w:val="0"/>
-        <w:autoSpaceDN w:val="0"/>
-        <w:adjustRightInd w:val="0"/>
-        <w:spacing w:after="80"/>
-        <w:ind w:hanging="720"/>
-        <w:rPr>
-          <w:rFonts w:asciiTheme="majorHAnsi" w:hAnsiTheme="majorHAnsi" w:cstheme="majorHAnsi"/>
-          <w:color w:val="000000"/>
-          <w:sz w:val="20"/>
-          <w:szCs w:val="20"/>
-          <w:u w:color="000000"/>
-        </w:rPr>
-      </w:pPr>
-    </w:p>
-    <w:p>
-      <w:pPr>
-        <w:autoSpaceDE w:val="0"/>
-        <w:autoSpaceDN w:val="0"/>
-        <w:adjustRightInd w:val="0"/>
-        <w:spacing w:after="80"/>
-        <w:rPr>
-          <w:rFonts w:asciiTheme="majorHAnsi" w:hAnsiTheme="majorHAnsi" w:cstheme="majorHAnsi"/>
-          <w:b/>
-          <w:bCs/>
-          <w:color w:val="000000"/>
-          <w:sz w:val="20"/>
-          <w:szCs w:val="20"/>
-          <w:u w:color="000000"/>
-        </w:rPr>
-      </w:pPr>
-      <w:r>
-        <w:rPr>
-          <w:rFonts w:asciiTheme="majorHAnsi" w:hAnsiTheme="majorHAnsi" w:cstheme="majorHAnsi"/>
-          <w:b/>
-          <w:bCs/>
-          <w:color w:val="000000"/>
-          <w:sz w:val="20"/>
-          <w:szCs w:val="20"/>
-          <w:u w:color="000000"/>
-        </w:rPr>
-        <w:t>REFEREE WORK</w:t>
-      </w:r>
-    </w:p>
-    <w:p>
-      <w:pPr>
-        <w:autoSpaceDE w:val="0"/>
-        <w:autoSpaceDN w:val="0"/>
-        <w:adjustRightInd w:val="0"/>
-        <w:spacing w:after="80"/>
-        <w:rPr>
-          <w:rFonts w:asciiTheme="majorHAnsi" w:hAnsiTheme="majorHAnsi" w:cstheme="majorHAnsi"/>
-          <w:color w:val="000000"/>
-          <w:sz w:val="20"/>
-          <w:szCs w:val="20"/>
-          <w:u w:color="000000"/>
-        </w:rPr>
-      </w:pPr>
-      <w:r>
-        <w:rPr>
-          <w:rFonts w:asciiTheme="majorHAnsi" w:hAnsiTheme="majorHAnsi" w:cstheme="majorHAnsi"/>
-          <w:color w:val="000000"/>
-          <w:sz w:val="20"/>
-          <w:szCs w:val="20"/>
-          <w:u w:color="000000"/>
-        </w:rPr>
-        <w:t xml:space="preserve">American Economic Review, </w:t>
-      </w:r>
-      <w:proofErr w:type="spellStart"/>
-      <w:r>
-        <w:rPr>
-          <w:rFonts w:asciiTheme="majorHAnsi" w:hAnsiTheme="majorHAnsi" w:cstheme="majorHAnsi"/>
-          <w:color w:val="000000"/>
-          <w:sz w:val="20"/>
-          <w:szCs w:val="20"/>
-          <w:u w:color="000000"/>
-        </w:rPr>
-        <w:t>Econometrica</w:t>
-      </w:r>
-      <w:proofErr w:type="spellEnd"/>
-      <w:r>
-        <w:rPr>
-          <w:rFonts w:asciiTheme="majorHAnsi" w:hAnsiTheme="majorHAnsi" w:cstheme="majorHAnsi"/>
-          <w:color w:val="000000"/>
-          <w:sz w:val="20"/>
-          <w:szCs w:val="20"/>
-          <w:u w:color="000000"/>
-        </w:rPr>
-        <w:t xml:space="preserve">, </w:t>
-      </w:r>
-      <w:r>
-        <w:rPr>
-          <w:rFonts w:asciiTheme="majorHAnsi" w:hAnsiTheme="majorHAnsi" w:cstheme="majorHAnsi"/>
-          <w:color w:val="000000"/>
-          <w:sz w:val="20"/>
-          <w:szCs w:val="20"/>
-          <w:u w:color="000000"/>
-        </w:rPr>
-        <w:t xml:space="preserve">Economic Journal, </w:t>
-      </w:r>
-      <w:r>
-        <w:rPr>
-          <w:rFonts w:asciiTheme="majorHAnsi" w:hAnsiTheme="majorHAnsi" w:cstheme="majorHAnsi"/>
-          <w:color w:val="000000"/>
-          <w:sz w:val="20"/>
-          <w:szCs w:val="20"/>
-          <w:u w:color="000000"/>
-        </w:rPr>
-        <w:t>Games and Economics Behavior, Journal of Banking and Finance, Journal of Corporate Finance, Journal of Economics Theory, Journal of European Economics Association, Journal of Financial and Quantitative Analysis, Journal of Financial Economics, Journal of Finance, Journal of Financial Intermediation, Journal of Legal Studies, Management Science, Review of Financial Studies, Review of Finance, Review of Economic Studies, Theoretical Economics</w:t>
-      </w:r>
-    </w:p>
-    <w:p>
-      <w:pPr>
-        <w:autoSpaceDE w:val="0"/>
-        <w:autoSpaceDN w:val="0"/>
-        <w:adjustRightInd w:val="0"/>
-        <w:spacing w:after="80"/>
-        <w:rPr>
-          <w:rFonts w:asciiTheme="majorHAnsi" w:hAnsiTheme="majorHAnsi" w:cstheme="majorHAnsi"/>
-          <w:color w:val="000000"/>
-          <w:sz w:val="20"/>
-          <w:szCs w:val="20"/>
-          <w:u w:color="000000"/>
-        </w:rPr>
-      </w:pPr>
-    </w:p>
-    <w:p>
-      <w:pPr>
-        <w:autoSpaceDE w:val="0"/>
-        <w:autoSpaceDN w:val="0"/>
-        <w:adjustRightInd w:val="0"/>
-        <w:spacing w:after="80"/>
-        <w:rPr>
-          <w:rFonts w:asciiTheme="majorHAnsi" w:hAnsiTheme="majorHAnsi" w:cstheme="majorHAnsi"/>
-          <w:b/>
-          <w:bCs/>
-          <w:color w:val="000000"/>
-          <w:sz w:val="20"/>
-          <w:szCs w:val="20"/>
-          <w:u w:color="000000"/>
-        </w:rPr>
-      </w:pPr>
-      <w:r>
-        <w:rPr>
-          <w:rFonts w:asciiTheme="majorHAnsi" w:hAnsiTheme="majorHAnsi" w:cstheme="majorHAnsi"/>
-          <w:b/>
-          <w:bCs/>
-          <w:color w:val="000000"/>
-          <w:sz w:val="20"/>
-          <w:szCs w:val="20"/>
-          <w:u w:color="000000"/>
-        </w:rPr>
-        <w:t>CONFERENCE/SESSION ORGANIZER</w:t>
-      </w:r>
-    </w:p>
-    <w:p>
-      <w:pPr>
-        <w:autoSpaceDE w:val="0"/>
-        <w:autoSpaceDN w:val="0"/>
-        <w:adjustRightInd w:val="0"/>
-        <w:spacing w:after="80"/>
-        <w:rPr>
-          <w:rFonts w:asciiTheme="majorHAnsi" w:hAnsiTheme="majorHAnsi" w:cstheme="majorHAnsi"/>
-          <w:color w:val="000000"/>
-          <w:sz w:val="20"/>
-          <w:szCs w:val="20"/>
-          <w:u w:color="000000"/>
-        </w:rPr>
-      </w:pPr>
-      <w:r>
-        <w:rPr>
-          <w:rFonts w:asciiTheme="majorHAnsi" w:hAnsiTheme="majorHAnsi" w:cstheme="majorHAnsi"/>
-          <w:color w:val="000000"/>
-          <w:sz w:val="20"/>
-          <w:szCs w:val="20"/>
-          <w:u w:color="000000"/>
-        </w:rPr>
-        <w:t xml:space="preserve">Early Career Women in Finance Conference at the WFA (2018) </w:t>
-      </w:r>
-    </w:p>
-    <w:p>
-      <w:pPr>
-        <w:autoSpaceDE w:val="0"/>
-        <w:autoSpaceDN w:val="0"/>
-        <w:adjustRightInd w:val="0"/>
-        <w:spacing w:after="80"/>
-        <w:rPr>
-          <w:rFonts w:asciiTheme="majorHAnsi" w:hAnsiTheme="majorHAnsi" w:cstheme="majorHAnsi"/>
-          <w:color w:val="000000"/>
-          <w:sz w:val="20"/>
-          <w:szCs w:val="20"/>
-          <w:u w:color="000000"/>
-        </w:rPr>
-      </w:pPr>
-      <w:r>
-        <w:rPr>
-          <w:rFonts w:asciiTheme="majorHAnsi" w:hAnsiTheme="majorHAnsi" w:cstheme="majorHAnsi"/>
-          <w:color w:val="000000"/>
-          <w:sz w:val="20"/>
-          <w:szCs w:val="20"/>
-          <w:u w:color="000000"/>
-        </w:rPr>
-        <w:t xml:space="preserve">European Finance Association (2020) </w:t>
-      </w:r>
-    </w:p>
-    <w:p>
-      <w:pPr>
-        <w:autoSpaceDE w:val="0"/>
-        <w:autoSpaceDN w:val="0"/>
-        <w:adjustRightInd w:val="0"/>
-        <w:spacing w:after="80"/>
-        <w:rPr>
-          <w:rFonts w:asciiTheme="majorHAnsi" w:hAnsiTheme="majorHAnsi" w:cstheme="majorHAnsi"/>
-          <w:color w:val="000000"/>
-          <w:sz w:val="20"/>
-          <w:szCs w:val="20"/>
-          <w:u w:color="000000"/>
-        </w:rPr>
-      </w:pPr>
-      <w:r>
-        <w:rPr>
-          <w:rFonts w:asciiTheme="majorHAnsi" w:hAnsiTheme="majorHAnsi" w:cstheme="majorHAnsi"/>
-          <w:color w:val="000000"/>
-          <w:sz w:val="20"/>
-          <w:szCs w:val="20"/>
-          <w:u w:color="000000"/>
-        </w:rPr>
-        <w:t xml:space="preserve">Olin Corporate Finance Conference (2013–2016) </w:t>
-      </w:r>
-    </w:p>
-    <w:p>
-      <w:pPr>
-        <w:autoSpaceDE w:val="0"/>
-        <w:autoSpaceDN w:val="0"/>
-        <w:adjustRightInd w:val="0"/>
-        <w:spacing w:after="80"/>
-        <w:rPr>
-          <w:rFonts w:asciiTheme="majorHAnsi" w:hAnsiTheme="majorHAnsi" w:cstheme="majorHAnsi"/>
-          <w:color w:val="000000"/>
-          <w:sz w:val="20"/>
-          <w:szCs w:val="20"/>
-          <w:u w:color="000000"/>
-        </w:rPr>
-      </w:pPr>
-      <w:r>
-        <w:rPr>
-          <w:rFonts w:asciiTheme="majorHAnsi" w:hAnsiTheme="majorHAnsi" w:cstheme="majorHAnsi"/>
-          <w:color w:val="000000"/>
-          <w:sz w:val="20"/>
-          <w:szCs w:val="20"/>
-          <w:u w:color="000000"/>
-        </w:rPr>
-        <w:t xml:space="preserve">New Topics in Banking Conference (co-organized with Tano Santos at Columbia University) (2019) </w:t>
-      </w:r>
-    </w:p>
-    <w:p>
-      <w:pPr>
-        <w:autoSpaceDE w:val="0"/>
-        <w:autoSpaceDN w:val="0"/>
-        <w:adjustRightInd w:val="0"/>
-        <w:spacing w:after="80"/>
-        <w:rPr>
-          <w:rFonts w:asciiTheme="majorHAnsi" w:hAnsiTheme="majorHAnsi" w:cstheme="majorHAnsi"/>
-          <w:color w:val="000000"/>
-          <w:sz w:val="20"/>
-          <w:szCs w:val="20"/>
-          <w:u w:color="000000"/>
-        </w:rPr>
-      </w:pPr>
-      <w:r>
-        <w:rPr>
-          <w:rFonts w:asciiTheme="majorHAnsi" w:hAnsiTheme="majorHAnsi" w:cstheme="majorHAnsi"/>
-          <w:color w:val="000000"/>
-          <w:sz w:val="20"/>
-          <w:szCs w:val="20"/>
-          <w:u w:color="000000"/>
-        </w:rPr>
-        <w:t xml:space="preserve">Theory session at CEPR </w:t>
-      </w:r>
-      <w:proofErr w:type="spellStart"/>
-      <w:r>
-        <w:rPr>
-          <w:rFonts w:asciiTheme="majorHAnsi" w:hAnsiTheme="majorHAnsi" w:cstheme="majorHAnsi"/>
-          <w:color w:val="000000"/>
-          <w:sz w:val="20"/>
-          <w:szCs w:val="20"/>
-          <w:u w:color="000000"/>
-        </w:rPr>
-        <w:t>Gerzensee</w:t>
-      </w:r>
-      <w:proofErr w:type="spellEnd"/>
-      <w:r>
-        <w:rPr>
-          <w:rFonts w:asciiTheme="majorHAnsi" w:hAnsiTheme="majorHAnsi" w:cstheme="majorHAnsi"/>
-          <w:color w:val="000000"/>
-          <w:sz w:val="20"/>
-          <w:szCs w:val="20"/>
-          <w:u w:color="000000"/>
-        </w:rPr>
-        <w:t xml:space="preserve"> (2019) </w:t>
-      </w:r>
-    </w:p>
-    <w:p>
-      <w:pPr>
-        <w:autoSpaceDE w:val="0"/>
-        <w:autoSpaceDN w:val="0"/>
-        <w:adjustRightInd w:val="0"/>
-        <w:spacing w:after="80"/>
-        <w:rPr>
-          <w:rFonts w:asciiTheme="majorHAnsi" w:hAnsiTheme="majorHAnsi" w:cstheme="majorHAnsi"/>
-          <w:color w:val="000000"/>
-          <w:sz w:val="20"/>
-          <w:szCs w:val="20"/>
-          <w:u w:color="000000"/>
-        </w:rPr>
-      </w:pPr>
-      <w:r>
-        <w:rPr>
-          <w:rFonts w:asciiTheme="majorHAnsi" w:hAnsiTheme="majorHAnsi" w:cstheme="majorHAnsi"/>
-          <w:color w:val="000000"/>
-          <w:sz w:val="20"/>
-          <w:szCs w:val="20"/>
-          <w:u w:color="000000"/>
-        </w:rPr>
-        <w:t xml:space="preserve">Session at the Society for Economic Dynamics (SED) (2018 and 2019) </w:t>
-      </w:r>
-    </w:p>
-    <w:p>
-      <w:pPr>
-        <w:autoSpaceDE w:val="0"/>
-        <w:autoSpaceDN w:val="0"/>
-        <w:adjustRightInd w:val="0"/>
-        <w:spacing w:after="80"/>
-        <w:rPr>
-          <w:rFonts w:asciiTheme="majorHAnsi" w:hAnsiTheme="majorHAnsi" w:cstheme="majorHAnsi"/>
-          <w:color w:val="000000"/>
-          <w:sz w:val="20"/>
-          <w:szCs w:val="20"/>
-          <w:u w:color="000000"/>
-        </w:rPr>
-      </w:pPr>
-      <w:r>
-        <w:rPr>
-          <w:rFonts w:asciiTheme="majorHAnsi" w:hAnsiTheme="majorHAnsi" w:cstheme="majorHAnsi"/>
-          <w:color w:val="000000"/>
-          <w:sz w:val="20"/>
-          <w:szCs w:val="20"/>
-          <w:u w:color="000000"/>
-        </w:rPr>
-        <w:t xml:space="preserve">Secured Debt (co-organized with Martin </w:t>
-      </w:r>
-      <w:proofErr w:type="spellStart"/>
-      <w:r>
-        <w:rPr>
-          <w:rFonts w:asciiTheme="majorHAnsi" w:hAnsiTheme="majorHAnsi" w:cstheme="majorHAnsi"/>
-          <w:color w:val="000000"/>
-          <w:sz w:val="20"/>
-          <w:szCs w:val="20"/>
-          <w:u w:color="000000"/>
-        </w:rPr>
-        <w:t>Oehmke</w:t>
-      </w:r>
-      <w:proofErr w:type="spellEnd"/>
-      <w:r>
-        <w:rPr>
-          <w:rFonts w:asciiTheme="majorHAnsi" w:hAnsiTheme="majorHAnsi" w:cstheme="majorHAnsi"/>
-          <w:color w:val="000000"/>
-          <w:sz w:val="20"/>
-          <w:szCs w:val="20"/>
-          <w:u w:color="000000"/>
-        </w:rPr>
-        <w:t xml:space="preserve"> and Enrico </w:t>
-      </w:r>
-      <w:proofErr w:type="spellStart"/>
-      <w:r>
-        <w:rPr>
-          <w:rFonts w:asciiTheme="majorHAnsi" w:hAnsiTheme="majorHAnsi" w:cstheme="majorHAnsi"/>
-          <w:color w:val="000000"/>
-          <w:sz w:val="20"/>
-          <w:szCs w:val="20"/>
-          <w:u w:color="000000"/>
-        </w:rPr>
-        <w:t>Perotti</w:t>
-      </w:r>
-      <w:proofErr w:type="spellEnd"/>
-      <w:r>
-        <w:rPr>
-          <w:rFonts w:asciiTheme="majorHAnsi" w:hAnsiTheme="majorHAnsi" w:cstheme="majorHAnsi"/>
-          <w:color w:val="000000"/>
-          <w:sz w:val="20"/>
-          <w:szCs w:val="20"/>
-          <w:u w:color="000000"/>
-        </w:rPr>
-        <w:t xml:space="preserve"> at the LSE) (2020) </w:t>
-      </w:r>
-    </w:p>
-    <w:p>
-      <w:pPr>
-        <w:autoSpaceDE w:val="0"/>
-        <w:autoSpaceDN w:val="0"/>
-        <w:adjustRightInd w:val="0"/>
-        <w:spacing w:after="80"/>
-        <w:ind w:firstLine="708"/>
-        <w:rPr>
-          <w:rFonts w:asciiTheme="majorHAnsi" w:hAnsiTheme="majorHAnsi" w:cstheme="majorHAnsi"/>
-          <w:color w:val="000000"/>
-          <w:sz w:val="20"/>
-          <w:szCs w:val="20"/>
-          <w:u w:color="000000"/>
-        </w:rPr>
-      </w:pPr>
-    </w:p>
-    <w:p>
-      <w:pPr>
-        <w:autoSpaceDE w:val="0"/>
-        <w:autoSpaceDN w:val="0"/>
-        <w:adjustRightInd w:val="0"/>
-        <w:spacing w:after="80"/>
-        <w:rPr>
-          <w:rFonts w:asciiTheme="majorHAnsi" w:hAnsiTheme="majorHAnsi" w:cstheme="majorHAnsi"/>
-          <w:b/>
-          <w:bCs/>
-          <w:color w:val="000000"/>
-          <w:sz w:val="20"/>
-          <w:szCs w:val="20"/>
-          <w:u w:color="000000"/>
-        </w:rPr>
-      </w:pPr>
-      <w:r>
-        <w:rPr>
-          <w:rFonts w:asciiTheme="majorHAnsi" w:hAnsiTheme="majorHAnsi" w:cstheme="majorHAnsi"/>
-          <w:b/>
-          <w:bCs/>
-          <w:color w:val="000000"/>
-          <w:sz w:val="20"/>
-          <w:szCs w:val="20"/>
-          <w:u w:color="000000"/>
-        </w:rPr>
-        <w:t>PROGRAM COMMITTEE MEMBER</w:t>
-      </w:r>
-    </w:p>
-    <w:p>
-      <w:pPr>
-        <w:autoSpaceDE w:val="0"/>
-        <w:autoSpaceDN w:val="0"/>
-        <w:adjustRightInd w:val="0"/>
-        <w:spacing w:after="80"/>
-        <w:rPr>
-          <w:rFonts w:asciiTheme="majorHAnsi" w:hAnsiTheme="majorHAnsi" w:cstheme="majorHAnsi"/>
-          <w:color w:val="000000"/>
-          <w:sz w:val="20"/>
-          <w:szCs w:val="20"/>
-          <w:u w:color="000000"/>
-        </w:rPr>
-      </w:pPr>
-      <w:r>
-        <w:rPr>
-          <w:rFonts w:asciiTheme="majorHAnsi" w:hAnsiTheme="majorHAnsi" w:cstheme="majorHAnsi"/>
-          <w:color w:val="000000"/>
-          <w:sz w:val="20"/>
-          <w:szCs w:val="20"/>
-          <w:u w:color="000000"/>
-        </w:rPr>
-        <w:t xml:space="preserve">Cambridge Corporate Finance Theory Symposium 2018–present </w:t>
-      </w:r>
-    </w:p>
-    <w:p>
-      <w:pPr>
-        <w:autoSpaceDE w:val="0"/>
-        <w:autoSpaceDN w:val="0"/>
-        <w:adjustRightInd w:val="0"/>
-        <w:spacing w:after="80"/>
-        <w:rPr>
-          <w:rFonts w:asciiTheme="majorHAnsi" w:hAnsiTheme="majorHAnsi" w:cstheme="majorHAnsi"/>
-          <w:color w:val="000000"/>
-          <w:sz w:val="20"/>
-          <w:szCs w:val="20"/>
-          <w:u w:color="000000"/>
-        </w:rPr>
-      </w:pPr>
-      <w:r>
-        <w:rPr>
-          <w:rFonts w:asciiTheme="majorHAnsi" w:hAnsiTheme="majorHAnsi" w:cstheme="majorHAnsi"/>
-          <w:color w:val="000000"/>
-          <w:sz w:val="20"/>
-          <w:szCs w:val="20"/>
-          <w:u w:color="000000"/>
-        </w:rPr>
-        <w:t xml:space="preserve">Colorado Finance Summit (2016–present) </w:t>
-      </w:r>
-    </w:p>
-    <w:p>
-      <w:pPr>
-        <w:autoSpaceDE w:val="0"/>
-        <w:autoSpaceDN w:val="0"/>
-        <w:adjustRightInd w:val="0"/>
-        <w:spacing w:after="80"/>
-        <w:rPr>
-          <w:rFonts w:asciiTheme="majorHAnsi" w:hAnsiTheme="majorHAnsi" w:cstheme="majorHAnsi"/>
-          <w:color w:val="000000"/>
-          <w:sz w:val="20"/>
-          <w:szCs w:val="20"/>
-          <w:u w:color="000000"/>
-        </w:rPr>
-      </w:pPr>
-      <w:r>
-        <w:rPr>
-          <w:rFonts w:asciiTheme="majorHAnsi" w:hAnsiTheme="majorHAnsi" w:cstheme="majorHAnsi"/>
-          <w:color w:val="000000"/>
-          <w:sz w:val="20"/>
-          <w:szCs w:val="20"/>
-          <w:u w:color="000000"/>
-        </w:rPr>
-        <w:t xml:space="preserve">Dolomites Winter Finance Conference (2019) </w:t>
-      </w:r>
-    </w:p>
-    <w:p>
-      <w:pPr>
-        <w:autoSpaceDE w:val="0"/>
-        <w:autoSpaceDN w:val="0"/>
-        <w:adjustRightInd w:val="0"/>
-        <w:spacing w:after="80"/>
-        <w:rPr>
-          <w:rFonts w:asciiTheme="majorHAnsi" w:hAnsiTheme="majorHAnsi" w:cstheme="majorHAnsi"/>
-          <w:color w:val="000000"/>
-          <w:sz w:val="20"/>
-          <w:szCs w:val="20"/>
-          <w:u w:color="000000"/>
-        </w:rPr>
-      </w:pPr>
-      <w:r>
-        <w:rPr>
-          <w:rFonts w:asciiTheme="majorHAnsi" w:hAnsiTheme="majorHAnsi" w:cstheme="majorHAnsi"/>
-          <w:color w:val="000000"/>
-          <w:sz w:val="20"/>
-          <w:szCs w:val="20"/>
-          <w:u w:color="000000"/>
-        </w:rPr>
-        <w:t xml:space="preserve">Early Career Women in Finance Conference at the WFA (2018) </w:t>
-      </w:r>
-    </w:p>
-    <w:p>
-      <w:pPr>
-        <w:autoSpaceDE w:val="0"/>
-        <w:autoSpaceDN w:val="0"/>
-        <w:adjustRightInd w:val="0"/>
-        <w:spacing w:after="80"/>
-        <w:rPr>
-          <w:rFonts w:asciiTheme="majorHAnsi" w:hAnsiTheme="majorHAnsi" w:cstheme="majorHAnsi"/>
-          <w:color w:val="000000"/>
-          <w:sz w:val="20"/>
-          <w:szCs w:val="20"/>
-          <w:u w:color="000000"/>
-        </w:rPr>
-      </w:pPr>
-      <w:r>
-        <w:rPr>
-          <w:rFonts w:asciiTheme="majorHAnsi" w:hAnsiTheme="majorHAnsi" w:cstheme="majorHAnsi"/>
-          <w:color w:val="000000"/>
-          <w:sz w:val="20"/>
-          <w:szCs w:val="20"/>
-          <w:u w:color="000000"/>
-        </w:rPr>
-        <w:t xml:space="preserve">European Economic Association (EEA) (2019) </w:t>
-      </w:r>
-    </w:p>
-    <w:p>
-      <w:pPr>
-        <w:autoSpaceDE w:val="0"/>
-        <w:autoSpaceDN w:val="0"/>
-        <w:adjustRightInd w:val="0"/>
-        <w:spacing w:after="80"/>
-        <w:rPr>
-          <w:rFonts w:asciiTheme="majorHAnsi" w:hAnsiTheme="majorHAnsi" w:cstheme="majorHAnsi"/>
-          <w:color w:val="000000"/>
-          <w:sz w:val="20"/>
-          <w:szCs w:val="20"/>
-          <w:u w:color="000000"/>
-        </w:rPr>
-      </w:pPr>
-      <w:r>
-        <w:rPr>
-          <w:rFonts w:asciiTheme="majorHAnsi" w:hAnsiTheme="majorHAnsi" w:cstheme="majorHAnsi"/>
-          <w:color w:val="000000"/>
-          <w:sz w:val="20"/>
-          <w:szCs w:val="20"/>
-          <w:u w:color="000000"/>
-        </w:rPr>
-        <w:t xml:space="preserve">European Finance Association (EFA) (2015–present) </w:t>
-      </w:r>
-    </w:p>
-    <w:p>
-      <w:pPr>
-        <w:autoSpaceDE w:val="0"/>
-        <w:autoSpaceDN w:val="0"/>
-        <w:adjustRightInd w:val="0"/>
-        <w:spacing w:after="80"/>
-        <w:rPr>
-          <w:rFonts w:asciiTheme="majorHAnsi" w:hAnsiTheme="majorHAnsi" w:cstheme="majorHAnsi"/>
-          <w:color w:val="000000"/>
-          <w:sz w:val="20"/>
-          <w:szCs w:val="20"/>
-          <w:u w:color="000000"/>
-        </w:rPr>
-      </w:pPr>
-      <w:r>
-        <w:rPr>
-          <w:rFonts w:asciiTheme="majorHAnsi" w:hAnsiTheme="majorHAnsi" w:cstheme="majorHAnsi"/>
-          <w:color w:val="000000"/>
-          <w:sz w:val="20"/>
-          <w:szCs w:val="20"/>
-          <w:u w:color="000000"/>
-        </w:rPr>
-        <w:t xml:space="preserve">Finance Theory Group Imperial (2016) </w:t>
-      </w:r>
-    </w:p>
-    <w:p>
-      <w:pPr>
-        <w:autoSpaceDE w:val="0"/>
-        <w:autoSpaceDN w:val="0"/>
-        <w:adjustRightInd w:val="0"/>
-        <w:spacing w:after="80"/>
-        <w:rPr>
-          <w:rFonts w:asciiTheme="majorHAnsi" w:hAnsiTheme="majorHAnsi" w:cstheme="majorHAnsi"/>
-          <w:color w:val="000000"/>
-          <w:sz w:val="20"/>
-          <w:szCs w:val="20"/>
-          <w:u w:color="000000"/>
-        </w:rPr>
-      </w:pPr>
-      <w:r>
-        <w:rPr>
-          <w:rFonts w:asciiTheme="majorHAnsi" w:hAnsiTheme="majorHAnsi" w:cstheme="majorHAnsi"/>
-          <w:color w:val="000000"/>
-          <w:sz w:val="20"/>
-          <w:szCs w:val="20"/>
-          <w:u w:color="000000"/>
-        </w:rPr>
-        <w:t xml:space="preserve">Financial Intermediation Research Society (FIRS) (2018–present) </w:t>
-      </w:r>
-    </w:p>
-    <w:p>
-      <w:pPr>
-        <w:autoSpaceDE w:val="0"/>
-        <w:autoSpaceDN w:val="0"/>
-        <w:adjustRightInd w:val="0"/>
-        <w:spacing w:after="80"/>
-        <w:rPr>
-          <w:rFonts w:asciiTheme="majorHAnsi" w:hAnsiTheme="majorHAnsi" w:cstheme="majorHAnsi"/>
-          <w:color w:val="000000"/>
-          <w:sz w:val="20"/>
-          <w:szCs w:val="20"/>
-          <w:u w:color="000000"/>
-        </w:rPr>
-      </w:pPr>
-      <w:r>
-        <w:rPr>
-          <w:rFonts w:asciiTheme="majorHAnsi" w:hAnsiTheme="majorHAnsi" w:cstheme="majorHAnsi"/>
-          <w:color w:val="000000"/>
-          <w:sz w:val="20"/>
-          <w:szCs w:val="20"/>
-          <w:u w:color="000000"/>
-        </w:rPr>
-        <w:t xml:space="preserve">Financial Management Association (FMA) (2017 and 2018) </w:t>
-      </w:r>
-    </w:p>
-    <w:p>
-      <w:pPr>
-        <w:autoSpaceDE w:val="0"/>
-        <w:autoSpaceDN w:val="0"/>
-        <w:adjustRightInd w:val="0"/>
-        <w:spacing w:after="80"/>
-        <w:rPr>
-          <w:rFonts w:asciiTheme="majorHAnsi" w:hAnsiTheme="majorHAnsi" w:cstheme="majorHAnsi"/>
-          <w:color w:val="000000"/>
-          <w:sz w:val="20"/>
-          <w:szCs w:val="20"/>
-          <w:u w:color="000000"/>
-        </w:rPr>
-      </w:pPr>
-      <w:r>
-        <w:rPr>
-          <w:rFonts w:asciiTheme="majorHAnsi" w:hAnsiTheme="majorHAnsi" w:cstheme="majorHAnsi"/>
-          <w:color w:val="000000"/>
-          <w:sz w:val="20"/>
-          <w:szCs w:val="20"/>
-          <w:u w:color="000000"/>
-        </w:rPr>
-        <w:t xml:space="preserve">Financial Research Association (FRA) (2018–2021) </w:t>
-      </w:r>
-    </w:p>
-    <w:p>
-      <w:pPr>
-        <w:autoSpaceDE w:val="0"/>
-        <w:autoSpaceDN w:val="0"/>
-        <w:adjustRightInd w:val="0"/>
-        <w:spacing w:after="80"/>
-        <w:rPr>
-          <w:rFonts w:asciiTheme="majorHAnsi" w:hAnsiTheme="majorHAnsi" w:cstheme="majorHAnsi"/>
-          <w:color w:val="000000"/>
-          <w:sz w:val="20"/>
-          <w:szCs w:val="20"/>
-          <w:u w:color="000000"/>
-        </w:rPr>
-      </w:pPr>
-      <w:r>
-        <w:rPr>
-          <w:rFonts w:asciiTheme="majorHAnsi" w:hAnsiTheme="majorHAnsi" w:cstheme="majorHAnsi"/>
-          <w:color w:val="000000"/>
-          <w:sz w:val="20"/>
-          <w:szCs w:val="20"/>
-          <w:u w:color="000000"/>
-        </w:rPr>
-        <w:t xml:space="preserve">Midwest Finance Association (2020) </w:t>
-      </w:r>
-    </w:p>
-    <w:p>
-      <w:pPr>
-        <w:autoSpaceDE w:val="0"/>
-        <w:autoSpaceDN w:val="0"/>
-        <w:adjustRightInd w:val="0"/>
-        <w:spacing w:after="80"/>
-        <w:rPr>
-          <w:rFonts w:asciiTheme="majorHAnsi" w:hAnsiTheme="majorHAnsi" w:cstheme="majorHAnsi"/>
-          <w:color w:val="000000"/>
-          <w:sz w:val="20"/>
-          <w:szCs w:val="20"/>
-          <w:u w:color="000000"/>
-        </w:rPr>
-      </w:pPr>
-      <w:r>
-        <w:rPr>
-          <w:rFonts w:asciiTheme="majorHAnsi" w:hAnsiTheme="majorHAnsi" w:cstheme="majorHAnsi"/>
-          <w:color w:val="000000"/>
-          <w:sz w:val="20"/>
-          <w:szCs w:val="20"/>
-          <w:u w:color="000000"/>
-        </w:rPr>
-        <w:t xml:space="preserve">31st Mitsui Finance Symposium on Banking </w:t>
-      </w:r>
-    </w:p>
-    <w:p>
-      <w:pPr>
-        <w:autoSpaceDE w:val="0"/>
-        <w:autoSpaceDN w:val="0"/>
-        <w:adjustRightInd w:val="0"/>
-        <w:spacing w:after="80"/>
-        <w:rPr>
-          <w:rFonts w:asciiTheme="majorHAnsi" w:hAnsiTheme="majorHAnsi" w:cstheme="majorHAnsi"/>
-          <w:color w:val="000000"/>
-          <w:sz w:val="20"/>
-          <w:szCs w:val="20"/>
-          <w:u w:color="000000"/>
-        </w:rPr>
-      </w:pPr>
-      <w:r>
-        <w:rPr>
-          <w:rFonts w:asciiTheme="majorHAnsi" w:hAnsiTheme="majorHAnsi" w:cstheme="majorHAnsi"/>
-          <w:color w:val="000000"/>
-          <w:sz w:val="20"/>
-          <w:szCs w:val="20"/>
-          <w:u w:color="000000"/>
-        </w:rPr>
-        <w:t xml:space="preserve">New York Fed/NYU Stern Financial Intermediation conference (2019) </w:t>
-      </w:r>
-    </w:p>
-    <w:p>
-      <w:pPr>
-        <w:autoSpaceDE w:val="0"/>
-        <w:autoSpaceDN w:val="0"/>
-        <w:adjustRightInd w:val="0"/>
-        <w:spacing w:after="80"/>
-        <w:rPr>
-          <w:rFonts w:asciiTheme="majorHAnsi" w:hAnsiTheme="majorHAnsi" w:cstheme="majorHAnsi"/>
-          <w:color w:val="000000"/>
-          <w:sz w:val="20"/>
-          <w:szCs w:val="20"/>
-          <w:u w:color="000000"/>
-        </w:rPr>
-      </w:pPr>
-      <w:r>
-        <w:rPr>
-          <w:rFonts w:asciiTheme="majorHAnsi" w:hAnsiTheme="majorHAnsi" w:cstheme="majorHAnsi"/>
-          <w:color w:val="000000"/>
-          <w:sz w:val="20"/>
-          <w:szCs w:val="20"/>
-          <w:u w:color="000000"/>
-        </w:rPr>
         <w:t xml:space="preserve">Olin Corporate Finance Conference (2014–present) </w:t>
       </w:r>
     </w:p>
@@ -8517,7 +8605,6 @@
           <w:szCs w:val="20"/>
           <w:u w:color="000000"/>
         </w:rPr>
-        <w:lastRenderedPageBreak/>
         <w:t xml:space="preserve">Society for Financial Studies (SFS) (2020) </w:t>
       </w:r>
     </w:p>

--- a/vari/Curriculum-June2020.docx
+++ b/vari/Curriculum-June2020.docx
@@ -3448,66 +3448,62 @@
     </w:p>
     <w:p>
       <w:pPr>
-        <w:autoSpaceDE w:val="0"/>
-        <w:autoSpaceDN w:val="0"/>
-        <w:adjustRightInd w:val="0"/>
-        <w:rPr>
-          <w:rFonts w:asciiTheme="majorHAnsi" w:hAnsiTheme="majorHAnsi" w:cstheme="majorHAnsi"/>
-          <w:b/>
-          <w:bCs/>
-          <w:color w:val="000000"/>
-          <w:sz w:val="20"/>
-          <w:szCs w:val="20"/>
-        </w:rPr>
-      </w:pPr>
-    </w:p>
-    <w:p>
-      <w:pPr>
-        <w:autoSpaceDE w:val="0"/>
-        <w:autoSpaceDN w:val="0"/>
-        <w:adjustRightInd w:val="0"/>
-        <w:rPr>
-          <w:rFonts w:asciiTheme="majorHAnsi" w:hAnsiTheme="majorHAnsi" w:cstheme="majorHAnsi"/>
-          <w:color w:val="000000"/>
-          <w:sz w:val="20"/>
-          <w:szCs w:val="20"/>
-        </w:rPr>
-      </w:pPr>
-      <w:r>
-        <w:rPr>
-          <w:rFonts w:asciiTheme="majorHAnsi" w:hAnsiTheme="majorHAnsi" w:cstheme="majorHAnsi"/>
-          <w:color w:val="000000"/>
-          <w:sz w:val="20"/>
-          <w:szCs w:val="20"/>
-        </w:rPr>
-        <w:t>“</w:t>
-      </w:r>
-      <w:r>
-        <w:rPr>
-          <w:rFonts w:asciiTheme="majorHAnsi" w:hAnsiTheme="majorHAnsi" w:cstheme="majorHAnsi"/>
-          <w:color w:val="000000"/>
-          <w:sz w:val="20"/>
-          <w:szCs w:val="20"/>
-        </w:rPr>
-        <w:t>Money Runs</w:t>
-      </w:r>
-      <w:r>
-        <w:rPr>
-          <w:rFonts w:asciiTheme="majorHAnsi" w:hAnsiTheme="majorHAnsi" w:cstheme="majorHAnsi"/>
-          <w:color w:val="000000"/>
-          <w:sz w:val="20"/>
-          <w:szCs w:val="20"/>
-        </w:rPr>
-        <w:t>”</w:t>
-      </w:r>
-      <w:r>
-        <w:rPr>
-          <w:rFonts w:asciiTheme="majorHAnsi" w:hAnsiTheme="majorHAnsi" w:cstheme="majorHAnsi"/>
-          <w:color w:val="000000"/>
-          <w:sz w:val="20"/>
-          <w:szCs w:val="20"/>
-        </w:rPr>
-        <w:t xml:space="preserve"> with J.R. Donaldson, 2020</w:t>
+        <w:tabs>
+          <w:tab w:val="left" w:pos="2694"/>
+        </w:tabs>
+        <w:autoSpaceDE w:val="0"/>
+        <w:autoSpaceDN w:val="0"/>
+        <w:adjustRightInd w:val="0"/>
+        <w:rPr>
+          <w:rFonts w:asciiTheme="majorHAnsi" w:hAnsiTheme="majorHAnsi" w:cstheme="majorHAnsi"/>
+          <w:b/>
+          <w:bCs/>
+          <w:color w:val="000000"/>
+          <w:sz w:val="20"/>
+          <w:szCs w:val="20"/>
+        </w:rPr>
+      </w:pPr>
+    </w:p>
+    <w:p>
+      <w:pPr>
+        <w:autoSpaceDE w:val="0"/>
+        <w:autoSpaceDN w:val="0"/>
+        <w:adjustRightInd w:val="0"/>
+        <w:rPr>
+          <w:rFonts w:asciiTheme="majorHAnsi" w:hAnsiTheme="majorHAnsi" w:cstheme="majorHAnsi"/>
+          <w:color w:val="000000"/>
+          <w:sz w:val="20"/>
+          <w:szCs w:val="20"/>
+        </w:rPr>
+      </w:pPr>
+      <w:r>
+        <w:rPr>
+          <w:rFonts w:asciiTheme="majorHAnsi" w:hAnsiTheme="majorHAnsi" w:cstheme="majorHAnsi"/>
+          <w:color w:val="000000"/>
+          <w:sz w:val="20"/>
+          <w:szCs w:val="20"/>
+        </w:rPr>
+        <w:t xml:space="preserve">“Conflicting Priorities: A Theory of Covenants and Collateral” with J.R Donaldson and D. </w:t>
+      </w:r>
+      <w:proofErr w:type="spellStart"/>
+      <w:r>
+        <w:rPr>
+          <w:rFonts w:asciiTheme="majorHAnsi" w:hAnsiTheme="majorHAnsi" w:cstheme="majorHAnsi"/>
+          <w:color w:val="000000"/>
+          <w:sz w:val="20"/>
+          <w:szCs w:val="20"/>
+        </w:rPr>
+        <w:t>Gromb</w:t>
+      </w:r>
+      <w:proofErr w:type="spellEnd"/>
+      <w:r>
+        <w:rPr>
+          <w:rFonts w:asciiTheme="majorHAnsi" w:hAnsiTheme="majorHAnsi" w:cstheme="majorHAnsi"/>
+          <w:color w:val="000000"/>
+          <w:sz w:val="20"/>
+          <w:szCs w:val="20"/>
+        </w:rPr>
+        <w:t>, 2020</w:t>
       </w:r>
     </w:p>
     <w:p>
@@ -3542,71 +3538,28 @@
           <w:szCs w:val="20"/>
           <w:u w:val="single"/>
         </w:rPr>
-        <w:t>Journal of Monetary Economics</w:t>
-      </w:r>
-    </w:p>
-    <w:p>
-      <w:pPr>
-        <w:autoSpaceDE w:val="0"/>
-        <w:autoSpaceDN w:val="0"/>
-        <w:adjustRightInd w:val="0"/>
-        <w:rPr>
-          <w:rFonts w:asciiTheme="majorHAnsi" w:hAnsiTheme="majorHAnsi" w:cstheme="majorHAnsi"/>
-          <w:b/>
-          <w:bCs/>
-          <w:color w:val="000000"/>
-          <w:sz w:val="20"/>
-          <w:szCs w:val="20"/>
-        </w:rPr>
-      </w:pPr>
-    </w:p>
-    <w:p>
-      <w:pPr>
-        <w:autoSpaceDE w:val="0"/>
-        <w:autoSpaceDN w:val="0"/>
-        <w:adjustRightInd w:val="0"/>
-        <w:rPr>
-          <w:rFonts w:asciiTheme="majorHAnsi" w:hAnsiTheme="majorHAnsi" w:cstheme="majorHAnsi"/>
-          <w:color w:val="000000"/>
-          <w:sz w:val="20"/>
-          <w:szCs w:val="20"/>
-        </w:rPr>
-      </w:pPr>
-      <w:r>
-        <w:rPr>
-          <w:rFonts w:asciiTheme="majorHAnsi" w:hAnsiTheme="majorHAnsi" w:cstheme="majorHAnsi"/>
-          <w:color w:val="000000"/>
-          <w:sz w:val="20"/>
-          <w:szCs w:val="20"/>
-        </w:rPr>
-        <w:t xml:space="preserve">“Restructuring vs. Bankruptcy” with </w:t>
-      </w:r>
-      <w:r>
-        <w:rPr>
-          <w:rFonts w:asciiTheme="majorHAnsi" w:hAnsiTheme="majorHAnsi" w:cstheme="majorHAnsi"/>
-          <w:color w:val="000000"/>
-          <w:sz w:val="20"/>
-          <w:szCs w:val="20"/>
-        </w:rPr>
-        <w:t>J.R Donaldson</w:t>
-      </w:r>
-      <w:r>
-        <w:rPr>
-          <w:rFonts w:asciiTheme="majorHAnsi" w:hAnsiTheme="majorHAnsi" w:cstheme="majorHAnsi"/>
-          <w:color w:val="000000"/>
-          <w:sz w:val="20"/>
-          <w:szCs w:val="20"/>
-        </w:rPr>
-        <w:t>, Ed Morrison, and Xiaobo Yu, 2020</w:t>
-      </w:r>
-    </w:p>
-    <w:p>
-      <w:pPr>
-        <w:autoSpaceDE w:val="0"/>
-        <w:autoSpaceDN w:val="0"/>
-        <w:adjustRightInd w:val="0"/>
-        <w:rPr>
-          <w:rFonts w:asciiTheme="majorHAnsi" w:hAnsiTheme="majorHAnsi" w:cstheme="majorHAnsi"/>
+        <w:t xml:space="preserve">Journal of </w:t>
+      </w:r>
+      <w:r>
+        <w:rPr>
+          <w:rFonts w:asciiTheme="majorHAnsi" w:hAnsiTheme="majorHAnsi" w:cstheme="majorHAnsi"/>
+          <w:color w:val="000000"/>
+          <w:sz w:val="20"/>
+          <w:szCs w:val="20"/>
+          <w:u w:val="single"/>
+        </w:rPr>
+        <w:t>Finance</w:t>
+      </w:r>
+    </w:p>
+    <w:p>
+      <w:pPr>
+        <w:autoSpaceDE w:val="0"/>
+        <w:autoSpaceDN w:val="0"/>
+        <w:adjustRightInd w:val="0"/>
+        <w:rPr>
+          <w:rFonts w:asciiTheme="majorHAnsi" w:hAnsiTheme="majorHAnsi" w:cstheme="majorHAnsi"/>
+          <w:b/>
+          <w:bCs/>
           <w:color w:val="000000"/>
           <w:sz w:val="20"/>
           <w:szCs w:val="20"/>
@@ -3641,7 +3594,7 @@
           <w:sz w:val="20"/>
           <w:szCs w:val="20"/>
         </w:rPr>
-        <w:t>Conflicting Priorities: A Theory of Covenants and Collateral</w:t>
+        <w:t>Money Runs</w:t>
       </w:r>
       <w:r>
         <w:rPr>
@@ -3659,319 +3612,7 @@
           <w:sz w:val="20"/>
           <w:szCs w:val="20"/>
         </w:rPr>
-        <w:t xml:space="preserve"> with J.R Donaldson and D. </w:t>
-      </w:r>
-      <w:proofErr w:type="spellStart"/>
-      <w:r>
-        <w:rPr>
-          <w:rFonts w:asciiTheme="majorHAnsi" w:hAnsiTheme="majorHAnsi" w:cstheme="majorHAnsi"/>
-          <w:color w:val="000000"/>
-          <w:sz w:val="20"/>
-          <w:szCs w:val="20"/>
-        </w:rPr>
-        <w:t>Gromb</w:t>
-      </w:r>
-      <w:proofErr w:type="spellEnd"/>
-      <w:r>
-        <w:rPr>
-          <w:rFonts w:asciiTheme="majorHAnsi" w:hAnsiTheme="majorHAnsi" w:cstheme="majorHAnsi"/>
-          <w:color w:val="000000"/>
-          <w:sz w:val="20"/>
-          <w:szCs w:val="20"/>
-        </w:rPr>
-        <w:t>, 2020</w:t>
-      </w:r>
-    </w:p>
-    <w:p>
-      <w:pPr>
-        <w:autoSpaceDE w:val="0"/>
-        <w:autoSpaceDN w:val="0"/>
-        <w:adjustRightInd w:val="0"/>
-        <w:rPr>
-          <w:rFonts w:asciiTheme="majorHAnsi" w:hAnsiTheme="majorHAnsi" w:cstheme="majorHAnsi"/>
-          <w:color w:val="000000"/>
-          <w:sz w:val="20"/>
-          <w:szCs w:val="20"/>
-        </w:rPr>
-      </w:pPr>
-    </w:p>
-    <w:p>
-      <w:pPr>
-        <w:autoSpaceDE w:val="0"/>
-        <w:autoSpaceDN w:val="0"/>
-        <w:adjustRightInd w:val="0"/>
-        <w:rPr>
-          <w:rFonts w:asciiTheme="majorHAnsi" w:hAnsiTheme="majorHAnsi" w:cstheme="majorHAnsi"/>
-          <w:color w:val="000000"/>
-          <w:sz w:val="20"/>
-          <w:szCs w:val="20"/>
-        </w:rPr>
-      </w:pPr>
-      <w:r>
-        <w:rPr>
-          <w:rFonts w:asciiTheme="majorHAnsi" w:hAnsiTheme="majorHAnsi" w:cstheme="majorHAnsi"/>
-          <w:color w:val="000000"/>
-          <w:sz w:val="20"/>
-          <w:szCs w:val="20"/>
-        </w:rPr>
-        <w:t>“Netting” with J.R. Donaldson, 2019</w:t>
-      </w:r>
-    </w:p>
-    <w:p>
-      <w:pPr>
-        <w:autoSpaceDE w:val="0"/>
-        <w:autoSpaceDN w:val="0"/>
-        <w:adjustRightInd w:val="0"/>
-        <w:ind w:firstLine="720"/>
-        <w:rPr>
-          <w:rFonts w:asciiTheme="majorHAnsi" w:hAnsiTheme="majorHAnsi" w:cstheme="majorHAnsi"/>
-          <w:b/>
-          <w:bCs/>
-          <w:color w:val="000000"/>
-          <w:sz w:val="20"/>
-          <w:szCs w:val="20"/>
-        </w:rPr>
-      </w:pPr>
-    </w:p>
-    <w:p>
-      <w:pPr>
-        <w:autoSpaceDE w:val="0"/>
-        <w:autoSpaceDN w:val="0"/>
-        <w:adjustRightInd w:val="0"/>
-        <w:rPr>
-          <w:rFonts w:asciiTheme="majorHAnsi" w:hAnsiTheme="majorHAnsi" w:cstheme="majorHAnsi"/>
-          <w:color w:val="000000"/>
-          <w:sz w:val="20"/>
-          <w:szCs w:val="20"/>
-        </w:rPr>
-      </w:pPr>
-      <w:r>
-        <w:rPr>
-          <w:rFonts w:asciiTheme="majorHAnsi" w:hAnsiTheme="majorHAnsi" w:cstheme="majorHAnsi"/>
-          <w:color w:val="000000"/>
-          <w:sz w:val="20"/>
-          <w:szCs w:val="20"/>
-        </w:rPr>
-        <w:t>“</w:t>
-      </w:r>
-      <w:r>
-        <w:rPr>
-          <w:rFonts w:asciiTheme="majorHAnsi" w:hAnsiTheme="majorHAnsi" w:cstheme="majorHAnsi"/>
-          <w:color w:val="000000"/>
-          <w:sz w:val="20"/>
-          <w:szCs w:val="20"/>
-        </w:rPr>
-        <w:t>The Opportunity Cost of Collateral</w:t>
-      </w:r>
-      <w:r>
-        <w:rPr>
-          <w:rFonts w:asciiTheme="majorHAnsi" w:hAnsiTheme="majorHAnsi" w:cstheme="majorHAnsi"/>
-          <w:color w:val="000000"/>
-          <w:sz w:val="20"/>
-          <w:szCs w:val="20"/>
-        </w:rPr>
-        <w:t>”</w:t>
-      </w:r>
-      <w:r>
-        <w:rPr>
-          <w:rFonts w:asciiTheme="majorHAnsi" w:hAnsiTheme="majorHAnsi" w:cstheme="majorHAnsi"/>
-          <w:color w:val="000000"/>
-          <w:sz w:val="20"/>
-          <w:szCs w:val="20"/>
-        </w:rPr>
-        <w:t xml:space="preserve"> with J.R. Donaldson and J. Lee, 2018</w:t>
-      </w:r>
-    </w:p>
-    <w:p>
-      <w:pPr>
-        <w:autoSpaceDE w:val="0"/>
-        <w:autoSpaceDN w:val="0"/>
-        <w:adjustRightInd w:val="0"/>
-        <w:rPr>
-          <w:rFonts w:asciiTheme="majorHAnsi" w:hAnsiTheme="majorHAnsi" w:cstheme="majorHAnsi"/>
-          <w:b/>
-          <w:bCs/>
-          <w:color w:val="000000"/>
-          <w:sz w:val="20"/>
-          <w:szCs w:val="20"/>
-        </w:rPr>
-      </w:pPr>
-      <w:r>
-        <w:rPr>
-          <w:rFonts w:asciiTheme="majorHAnsi" w:hAnsiTheme="majorHAnsi" w:cstheme="majorHAnsi"/>
-          <w:b/>
-          <w:bCs/>
-          <w:color w:val="000000"/>
-          <w:sz w:val="20"/>
-          <w:szCs w:val="20"/>
-        </w:rPr>
-        <w:lastRenderedPageBreak/>
-        <w:t>ACADEMIC VISITS</w:t>
-      </w:r>
-    </w:p>
-    <w:p>
-      <w:pPr>
-        <w:autoSpaceDE w:val="0"/>
-        <w:autoSpaceDN w:val="0"/>
-        <w:adjustRightInd w:val="0"/>
-        <w:ind w:firstLine="720"/>
-        <w:rPr>
-          <w:rFonts w:asciiTheme="majorHAnsi" w:hAnsiTheme="majorHAnsi" w:cstheme="majorHAnsi"/>
-          <w:color w:val="000000"/>
-          <w:sz w:val="20"/>
-          <w:szCs w:val="20"/>
-        </w:rPr>
-      </w:pPr>
-    </w:p>
-    <w:p>
-      <w:pPr>
-        <w:autoSpaceDE w:val="0"/>
-        <w:autoSpaceDN w:val="0"/>
-        <w:adjustRightInd w:val="0"/>
-        <w:rPr>
-          <w:rFonts w:asciiTheme="majorHAnsi" w:hAnsiTheme="majorHAnsi" w:cstheme="majorHAnsi"/>
-          <w:b/>
-          <w:bCs/>
-          <w:color w:val="000000"/>
-          <w:sz w:val="20"/>
-          <w:szCs w:val="20"/>
-        </w:rPr>
-      </w:pPr>
-      <w:r>
-        <w:rPr>
-          <w:rFonts w:asciiTheme="majorHAnsi" w:hAnsiTheme="majorHAnsi" w:cstheme="majorHAnsi"/>
-          <w:color w:val="000000"/>
-          <w:sz w:val="20"/>
-          <w:szCs w:val="20"/>
-        </w:rPr>
-        <w:t xml:space="preserve">11/2015, 3/2017 </w:t>
-      </w:r>
-      <w:r>
-        <w:rPr>
-          <w:rFonts w:asciiTheme="majorHAnsi" w:hAnsiTheme="majorHAnsi" w:cstheme="majorHAnsi"/>
-          <w:color w:val="000000"/>
-          <w:sz w:val="20"/>
-          <w:szCs w:val="20"/>
-        </w:rPr>
-        <w:tab/>
-      </w:r>
-      <w:r>
-        <w:rPr>
-          <w:rFonts w:asciiTheme="majorHAnsi" w:hAnsiTheme="majorHAnsi" w:cstheme="majorHAnsi"/>
-          <w:color w:val="000000"/>
-          <w:sz w:val="20"/>
-          <w:szCs w:val="20"/>
-        </w:rPr>
-        <w:tab/>
-      </w:r>
-      <w:r>
-        <w:rPr>
-          <w:rFonts w:asciiTheme="majorHAnsi" w:hAnsiTheme="majorHAnsi" w:cstheme="majorHAnsi"/>
-          <w:b/>
-          <w:bCs/>
-          <w:color w:val="000000"/>
-          <w:sz w:val="20"/>
-          <w:szCs w:val="20"/>
-        </w:rPr>
-        <w:t>Toulouse School of Economics</w:t>
-      </w:r>
-    </w:p>
-    <w:p>
-      <w:pPr>
-        <w:autoSpaceDE w:val="0"/>
-        <w:autoSpaceDN w:val="0"/>
-        <w:adjustRightInd w:val="0"/>
-        <w:rPr>
-          <w:rFonts w:asciiTheme="majorHAnsi" w:hAnsiTheme="majorHAnsi" w:cstheme="majorHAnsi"/>
-          <w:color w:val="000000"/>
-          <w:sz w:val="20"/>
-          <w:szCs w:val="20"/>
-        </w:rPr>
-      </w:pPr>
-      <w:r>
-        <w:rPr>
-          <w:rFonts w:asciiTheme="majorHAnsi" w:hAnsiTheme="majorHAnsi" w:cstheme="majorHAnsi"/>
-          <w:color w:val="000000"/>
-          <w:sz w:val="20"/>
-          <w:szCs w:val="20"/>
-        </w:rPr>
-        <w:t>6</w:t>
-      </w:r>
-      <w:r>
-        <w:rPr>
-          <w:rFonts w:asciiTheme="majorHAnsi" w:hAnsiTheme="majorHAnsi" w:cstheme="majorHAnsi"/>
-          <w:color w:val="000000"/>
-          <w:sz w:val="20"/>
-          <w:szCs w:val="20"/>
-        </w:rPr>
-        <w:t>/</w:t>
-      </w:r>
-      <w:r>
-        <w:rPr>
-          <w:rFonts w:asciiTheme="majorHAnsi" w:hAnsiTheme="majorHAnsi" w:cstheme="majorHAnsi"/>
-          <w:color w:val="000000"/>
-          <w:sz w:val="20"/>
-          <w:szCs w:val="20"/>
-        </w:rPr>
-        <w:t>2018</w:t>
-      </w:r>
-      <w:r>
-        <w:rPr>
-          <w:rFonts w:asciiTheme="majorHAnsi" w:hAnsiTheme="majorHAnsi" w:cstheme="majorHAnsi"/>
-          <w:color w:val="000000"/>
-          <w:sz w:val="20"/>
-          <w:szCs w:val="20"/>
-        </w:rPr>
-        <w:tab/>
-      </w:r>
-      <w:r>
-        <w:rPr>
-          <w:rFonts w:asciiTheme="majorHAnsi" w:hAnsiTheme="majorHAnsi" w:cstheme="majorHAnsi"/>
-          <w:color w:val="000000"/>
-          <w:sz w:val="20"/>
-          <w:szCs w:val="20"/>
-        </w:rPr>
-        <w:tab/>
-      </w:r>
-      <w:r>
-        <w:rPr>
-          <w:rFonts w:asciiTheme="majorHAnsi" w:hAnsiTheme="majorHAnsi" w:cstheme="majorHAnsi"/>
-          <w:color w:val="000000"/>
-          <w:sz w:val="20"/>
-          <w:szCs w:val="20"/>
-        </w:rPr>
-        <w:tab/>
-      </w:r>
-      <w:r>
-        <w:rPr>
-          <w:rFonts w:asciiTheme="majorHAnsi" w:hAnsiTheme="majorHAnsi" w:cstheme="majorHAnsi"/>
-          <w:b/>
-          <w:bCs/>
-          <w:color w:val="000000"/>
-          <w:sz w:val="20"/>
-          <w:szCs w:val="20"/>
-        </w:rPr>
-        <w:t>Federal Reserve Bank of Philadelphia</w:t>
-      </w:r>
-      <w:r>
-        <w:rPr>
-          <w:rFonts w:asciiTheme="majorHAnsi" w:hAnsiTheme="majorHAnsi" w:cstheme="majorHAnsi"/>
-          <w:b/>
-          <w:bCs/>
-          <w:color w:val="000000"/>
-          <w:sz w:val="20"/>
-          <w:szCs w:val="20"/>
-        </w:rPr>
-        <w:t>,</w:t>
-      </w:r>
-      <w:r>
-        <w:rPr>
-          <w:rFonts w:asciiTheme="majorHAnsi" w:hAnsiTheme="majorHAnsi" w:cstheme="majorHAnsi"/>
-          <w:color w:val="000000"/>
-          <w:sz w:val="20"/>
-          <w:szCs w:val="20"/>
-        </w:rPr>
-        <w:t xml:space="preserve"> Visiting Scholar </w:t>
+        <w:t xml:space="preserve"> with J.R. Donaldson, 2020</w:t>
       </w:r>
     </w:p>
     <w:p>
@@ -3986,18 +3627,367 @@
           <w:color w:val="000000"/>
           <w:sz w:val="20"/>
           <w:szCs w:val="20"/>
-        </w:rPr>
-      </w:pPr>
-      <w:r>
-        <w:rPr>
-          <w:rFonts w:asciiTheme="majorHAnsi" w:hAnsiTheme="majorHAnsi" w:cstheme="majorHAnsi"/>
-          <w:color w:val="000000"/>
-          <w:sz w:val="20"/>
-          <w:szCs w:val="20"/>
-        </w:rPr>
-        <w:t>Fall 2018</w:t>
-      </w:r>
-      <w:r>
+          <w:u w:val="single"/>
+        </w:rPr>
+      </w:pPr>
+      <w:r>
+        <w:rPr>
+          <w:rFonts w:asciiTheme="majorHAnsi" w:hAnsiTheme="majorHAnsi" w:cstheme="majorHAnsi"/>
+          <w:color w:val="000000"/>
+          <w:sz w:val="20"/>
+          <w:szCs w:val="20"/>
+        </w:rPr>
+        <w:t xml:space="preserve">R&amp;R at the </w:t>
+      </w:r>
+      <w:r>
+        <w:rPr>
+          <w:rFonts w:asciiTheme="majorHAnsi" w:hAnsiTheme="majorHAnsi" w:cstheme="majorHAnsi"/>
+          <w:color w:val="000000"/>
+          <w:sz w:val="20"/>
+          <w:szCs w:val="20"/>
+          <w:u w:val="single"/>
+        </w:rPr>
+        <w:t>Journal of Monetary Economics</w:t>
+      </w:r>
+    </w:p>
+    <w:p>
+      <w:pPr>
+        <w:autoSpaceDE w:val="0"/>
+        <w:autoSpaceDN w:val="0"/>
+        <w:adjustRightInd w:val="0"/>
+        <w:rPr>
+          <w:rFonts w:asciiTheme="majorHAnsi" w:hAnsiTheme="majorHAnsi" w:cstheme="majorHAnsi"/>
+          <w:color w:val="000000"/>
+          <w:sz w:val="20"/>
+          <w:szCs w:val="20"/>
+        </w:rPr>
+      </w:pPr>
+    </w:p>
+    <w:p>
+      <w:pPr>
+        <w:autoSpaceDE w:val="0"/>
+        <w:autoSpaceDN w:val="0"/>
+        <w:adjustRightInd w:val="0"/>
+        <w:rPr>
+          <w:rFonts w:asciiTheme="majorHAnsi" w:hAnsiTheme="majorHAnsi" w:cstheme="majorHAnsi"/>
+          <w:color w:val="000000"/>
+          <w:sz w:val="20"/>
+          <w:szCs w:val="20"/>
+        </w:rPr>
+      </w:pPr>
+      <w:r>
+        <w:rPr>
+          <w:rFonts w:asciiTheme="majorHAnsi" w:hAnsiTheme="majorHAnsi" w:cstheme="majorHAnsi"/>
+          <w:color w:val="000000"/>
+          <w:sz w:val="20"/>
+          <w:szCs w:val="20"/>
+        </w:rPr>
+        <w:t xml:space="preserve">“Restructuring vs. Bankruptcy” with </w:t>
+      </w:r>
+      <w:r>
+        <w:rPr>
+          <w:rFonts w:asciiTheme="majorHAnsi" w:hAnsiTheme="majorHAnsi" w:cstheme="majorHAnsi"/>
+          <w:color w:val="000000"/>
+          <w:sz w:val="20"/>
+          <w:szCs w:val="20"/>
+        </w:rPr>
+        <w:t>J.R Donaldson</w:t>
+      </w:r>
+      <w:r>
+        <w:rPr>
+          <w:rFonts w:asciiTheme="majorHAnsi" w:hAnsiTheme="majorHAnsi" w:cstheme="majorHAnsi"/>
+          <w:color w:val="000000"/>
+          <w:sz w:val="20"/>
+          <w:szCs w:val="20"/>
+        </w:rPr>
+        <w:t>, Ed Morrison, and Xiaobo Yu, 2020</w:t>
+      </w:r>
+    </w:p>
+    <w:p>
+      <w:pPr>
+        <w:autoSpaceDE w:val="0"/>
+        <w:autoSpaceDN w:val="0"/>
+        <w:adjustRightInd w:val="0"/>
+        <w:rPr>
+          <w:rFonts w:asciiTheme="majorHAnsi" w:hAnsiTheme="majorHAnsi" w:cstheme="majorHAnsi"/>
+          <w:color w:val="000000"/>
+          <w:sz w:val="20"/>
+          <w:szCs w:val="20"/>
+        </w:rPr>
+      </w:pPr>
+    </w:p>
+    <w:p>
+      <w:pPr>
+        <w:autoSpaceDE w:val="0"/>
+        <w:autoSpaceDN w:val="0"/>
+        <w:adjustRightInd w:val="0"/>
+        <w:rPr>
+          <w:rFonts w:asciiTheme="majorHAnsi" w:hAnsiTheme="majorHAnsi" w:cstheme="majorHAnsi"/>
+          <w:color w:val="000000"/>
+          <w:sz w:val="20"/>
+          <w:szCs w:val="20"/>
+        </w:rPr>
+      </w:pPr>
+      <w:r>
+        <w:rPr>
+          <w:rFonts w:asciiTheme="majorHAnsi" w:hAnsiTheme="majorHAnsi" w:cstheme="majorHAnsi"/>
+          <w:color w:val="000000"/>
+          <w:sz w:val="20"/>
+          <w:szCs w:val="20"/>
+        </w:rPr>
+        <w:t>“Netting” with J.R. Donaldson, 2019</w:t>
+      </w:r>
+    </w:p>
+    <w:p>
+      <w:pPr>
+        <w:autoSpaceDE w:val="0"/>
+        <w:autoSpaceDN w:val="0"/>
+        <w:adjustRightInd w:val="0"/>
+        <w:ind w:firstLine="720"/>
+        <w:rPr>
+          <w:rFonts w:asciiTheme="majorHAnsi" w:hAnsiTheme="majorHAnsi" w:cstheme="majorHAnsi"/>
+          <w:b/>
+          <w:bCs/>
+          <w:color w:val="000000"/>
+          <w:sz w:val="20"/>
+          <w:szCs w:val="20"/>
+        </w:rPr>
+      </w:pPr>
+    </w:p>
+    <w:p>
+      <w:pPr>
+        <w:autoSpaceDE w:val="0"/>
+        <w:autoSpaceDN w:val="0"/>
+        <w:adjustRightInd w:val="0"/>
+        <w:rPr>
+          <w:rFonts w:asciiTheme="majorHAnsi" w:hAnsiTheme="majorHAnsi" w:cstheme="majorHAnsi"/>
+          <w:color w:val="000000"/>
+          <w:sz w:val="20"/>
+          <w:szCs w:val="20"/>
+        </w:rPr>
+      </w:pPr>
+      <w:r>
+        <w:rPr>
+          <w:rFonts w:asciiTheme="majorHAnsi" w:hAnsiTheme="majorHAnsi" w:cstheme="majorHAnsi"/>
+          <w:color w:val="000000"/>
+          <w:sz w:val="20"/>
+          <w:szCs w:val="20"/>
+        </w:rPr>
+        <w:lastRenderedPageBreak/>
+        <w:t>“</w:t>
+      </w:r>
+      <w:r>
+        <w:rPr>
+          <w:rFonts w:asciiTheme="majorHAnsi" w:hAnsiTheme="majorHAnsi" w:cstheme="majorHAnsi"/>
+          <w:color w:val="000000"/>
+          <w:sz w:val="20"/>
+          <w:szCs w:val="20"/>
+        </w:rPr>
+        <w:t>The Opportunity Cost of Collateral</w:t>
+      </w:r>
+      <w:r>
+        <w:rPr>
+          <w:rFonts w:asciiTheme="majorHAnsi" w:hAnsiTheme="majorHAnsi" w:cstheme="majorHAnsi"/>
+          <w:color w:val="000000"/>
+          <w:sz w:val="20"/>
+          <w:szCs w:val="20"/>
+        </w:rPr>
+        <w:t>”</w:t>
+      </w:r>
+      <w:r>
+        <w:rPr>
+          <w:rFonts w:asciiTheme="majorHAnsi" w:hAnsiTheme="majorHAnsi" w:cstheme="majorHAnsi"/>
+          <w:color w:val="000000"/>
+          <w:sz w:val="20"/>
+          <w:szCs w:val="20"/>
+        </w:rPr>
+        <w:t xml:space="preserve"> with J.R. Donaldson and J. Lee, 2018</w:t>
+      </w:r>
+    </w:p>
+    <w:p>
+      <w:pPr>
+        <w:autoSpaceDE w:val="0"/>
+        <w:autoSpaceDN w:val="0"/>
+        <w:adjustRightInd w:val="0"/>
+        <w:rPr>
+          <w:rFonts w:asciiTheme="majorHAnsi" w:hAnsiTheme="majorHAnsi" w:cstheme="majorHAnsi"/>
+          <w:color w:val="000000"/>
+          <w:sz w:val="20"/>
+          <w:szCs w:val="20"/>
+        </w:rPr>
+      </w:pPr>
+    </w:p>
+    <w:p>
+      <w:pPr>
+        <w:autoSpaceDE w:val="0"/>
+        <w:autoSpaceDN w:val="0"/>
+        <w:adjustRightInd w:val="0"/>
+        <w:rPr>
+          <w:rFonts w:asciiTheme="majorHAnsi" w:hAnsiTheme="majorHAnsi" w:cstheme="majorHAnsi"/>
+          <w:b/>
+          <w:bCs/>
+          <w:color w:val="000000"/>
+          <w:sz w:val="20"/>
+          <w:szCs w:val="20"/>
+        </w:rPr>
+      </w:pPr>
+      <w:r>
+        <w:rPr>
+          <w:rFonts w:asciiTheme="majorHAnsi" w:hAnsiTheme="majorHAnsi" w:cstheme="majorHAnsi"/>
+          <w:b/>
+          <w:bCs/>
+          <w:color w:val="000000"/>
+          <w:sz w:val="20"/>
+          <w:szCs w:val="20"/>
+        </w:rPr>
+        <w:t>ACADEMIC VISITS</w:t>
+      </w:r>
+    </w:p>
+    <w:p>
+      <w:pPr>
+        <w:autoSpaceDE w:val="0"/>
+        <w:autoSpaceDN w:val="0"/>
+        <w:adjustRightInd w:val="0"/>
+        <w:ind w:firstLine="720"/>
+        <w:rPr>
+          <w:rFonts w:asciiTheme="majorHAnsi" w:hAnsiTheme="majorHAnsi" w:cstheme="majorHAnsi"/>
+          <w:color w:val="000000"/>
+          <w:sz w:val="20"/>
+          <w:szCs w:val="20"/>
+        </w:rPr>
+      </w:pPr>
+    </w:p>
+    <w:p>
+      <w:pPr>
+        <w:autoSpaceDE w:val="0"/>
+        <w:autoSpaceDN w:val="0"/>
+        <w:adjustRightInd w:val="0"/>
+        <w:rPr>
+          <w:rFonts w:asciiTheme="majorHAnsi" w:hAnsiTheme="majorHAnsi" w:cstheme="majorHAnsi"/>
+          <w:color w:val="000000"/>
+          <w:sz w:val="20"/>
+          <w:szCs w:val="20"/>
+        </w:rPr>
+      </w:pPr>
+      <w:r>
+        <w:rPr>
+          <w:rFonts w:asciiTheme="majorHAnsi" w:hAnsiTheme="majorHAnsi" w:cstheme="majorHAnsi"/>
+          <w:color w:val="000000"/>
+          <w:sz w:val="20"/>
+          <w:szCs w:val="20"/>
+        </w:rPr>
+        <w:t xml:space="preserve">11/2015, 3/2017 </w:t>
+      </w:r>
+      <w:r>
+        <w:rPr>
+          <w:rFonts w:asciiTheme="majorHAnsi" w:hAnsiTheme="majorHAnsi" w:cstheme="majorHAnsi"/>
+          <w:color w:val="000000"/>
+          <w:sz w:val="20"/>
+          <w:szCs w:val="20"/>
+        </w:rPr>
+        <w:tab/>
+      </w:r>
+      <w:r>
+        <w:rPr>
+          <w:rFonts w:asciiTheme="majorHAnsi" w:hAnsiTheme="majorHAnsi" w:cstheme="majorHAnsi"/>
+          <w:color w:val="000000"/>
+          <w:sz w:val="20"/>
+          <w:szCs w:val="20"/>
+        </w:rPr>
+        <w:tab/>
+      </w:r>
+      <w:r>
+        <w:rPr>
+          <w:rFonts w:asciiTheme="majorHAnsi" w:hAnsiTheme="majorHAnsi" w:cstheme="majorHAnsi"/>
+          <w:color w:val="000000"/>
+          <w:sz w:val="20"/>
+          <w:szCs w:val="20"/>
+        </w:rPr>
+        <w:t>Toulouse School of Economics</w:t>
+      </w:r>
+    </w:p>
+    <w:p>
+      <w:pPr>
+        <w:autoSpaceDE w:val="0"/>
+        <w:autoSpaceDN w:val="0"/>
+        <w:adjustRightInd w:val="0"/>
+        <w:rPr>
+          <w:rFonts w:asciiTheme="majorHAnsi" w:hAnsiTheme="majorHAnsi" w:cstheme="majorHAnsi"/>
+          <w:color w:val="000000"/>
+          <w:sz w:val="20"/>
+          <w:szCs w:val="20"/>
+        </w:rPr>
+      </w:pPr>
+      <w:r>
+        <w:rPr>
+          <w:rFonts w:asciiTheme="majorHAnsi" w:hAnsiTheme="majorHAnsi" w:cstheme="majorHAnsi"/>
+          <w:color w:val="000000"/>
+          <w:sz w:val="20"/>
+          <w:szCs w:val="20"/>
+        </w:rPr>
+        <w:t>6</w:t>
+      </w:r>
+      <w:r>
+        <w:rPr>
+          <w:rFonts w:asciiTheme="majorHAnsi" w:hAnsiTheme="majorHAnsi" w:cstheme="majorHAnsi"/>
+          <w:color w:val="000000"/>
+          <w:sz w:val="20"/>
+          <w:szCs w:val="20"/>
+        </w:rPr>
+        <w:t>/</w:t>
+      </w:r>
+      <w:r>
+        <w:rPr>
+          <w:rFonts w:asciiTheme="majorHAnsi" w:hAnsiTheme="majorHAnsi" w:cstheme="majorHAnsi"/>
+          <w:color w:val="000000"/>
+          <w:sz w:val="20"/>
+          <w:szCs w:val="20"/>
+        </w:rPr>
+        <w:t>2018</w:t>
+      </w:r>
+      <w:r>
+        <w:rPr>
+          <w:rFonts w:asciiTheme="majorHAnsi" w:hAnsiTheme="majorHAnsi" w:cstheme="majorHAnsi"/>
+          <w:color w:val="000000"/>
+          <w:sz w:val="20"/>
+          <w:szCs w:val="20"/>
+        </w:rPr>
+        <w:tab/>
+      </w:r>
+      <w:r>
+        <w:rPr>
+          <w:rFonts w:asciiTheme="majorHAnsi" w:hAnsiTheme="majorHAnsi" w:cstheme="majorHAnsi"/>
+          <w:color w:val="000000"/>
+          <w:sz w:val="20"/>
+          <w:szCs w:val="20"/>
+        </w:rPr>
+        <w:tab/>
+      </w:r>
+      <w:r>
+        <w:rPr>
+          <w:rFonts w:asciiTheme="majorHAnsi" w:hAnsiTheme="majorHAnsi" w:cstheme="majorHAnsi"/>
+          <w:color w:val="000000"/>
+          <w:sz w:val="20"/>
+          <w:szCs w:val="20"/>
+        </w:rPr>
+        <w:tab/>
+        <w:t>Federal Reserve Bank of Philadelphia</w:t>
+      </w:r>
+      <w:r>
+        <w:rPr>
+          <w:rFonts w:asciiTheme="majorHAnsi" w:hAnsiTheme="majorHAnsi" w:cstheme="majorHAnsi"/>
+          <w:color w:val="000000"/>
+          <w:sz w:val="20"/>
+          <w:szCs w:val="20"/>
+        </w:rPr>
+        <w:t xml:space="preserve">, Visiting Scholar </w:t>
+      </w:r>
+    </w:p>
+    <w:p>
+      <w:pPr>
+        <w:autoSpaceDE w:val="0"/>
+        <w:autoSpaceDN w:val="0"/>
+        <w:adjustRightInd w:val="0"/>
         <w:rPr>
           <w:rFonts w:asciiTheme="majorHAnsi" w:hAnsiTheme="majorHAnsi" w:cstheme="majorHAnsi"/>
           <w:i/>
@@ -4006,7 +3996,15 @@
           <w:sz w:val="20"/>
           <w:szCs w:val="20"/>
         </w:rPr>
-        <w:tab/>
+      </w:pPr>
+      <w:r>
+        <w:rPr>
+          <w:rFonts w:asciiTheme="majorHAnsi" w:hAnsiTheme="majorHAnsi" w:cstheme="majorHAnsi"/>
+          <w:color w:val="000000"/>
+          <w:sz w:val="20"/>
+          <w:szCs w:val="20"/>
+        </w:rPr>
+        <w:t>Fall 2018</w:t>
       </w:r>
       <w:r>
         <w:rPr>
@@ -4022,8 +4020,17 @@
       <w:r>
         <w:rPr>
           <w:rFonts w:asciiTheme="majorHAnsi" w:hAnsiTheme="majorHAnsi" w:cstheme="majorHAnsi"/>
-          <w:b/>
-          <w:bCs/>
+          <w:i/>
+          <w:iCs/>
+          <w:color w:val="000000"/>
+          <w:sz w:val="20"/>
+          <w:szCs w:val="20"/>
+        </w:rPr>
+        <w:tab/>
+      </w:r>
+      <w:r>
+        <w:rPr>
+          <w:rFonts w:asciiTheme="majorHAnsi" w:hAnsiTheme="majorHAnsi" w:cstheme="majorHAnsi"/>
           <w:color w:val="000000"/>
           <w:sz w:val="20"/>
           <w:szCs w:val="20"/>
@@ -4091,8 +4098,6 @@
       <w:r>
         <w:rPr>
           <w:rFonts w:asciiTheme="majorHAnsi" w:hAnsiTheme="majorHAnsi" w:cstheme="majorHAnsi"/>
-          <w:b/>
-          <w:bCs/>
           <w:color w:val="000000"/>
           <w:sz w:val="20"/>
           <w:szCs w:val="20"/>
@@ -4142,8 +4147,6 @@
       <w:r>
         <w:rPr>
           <w:rFonts w:asciiTheme="majorHAnsi" w:hAnsiTheme="majorHAnsi" w:cstheme="majorHAnsi"/>
-          <w:b/>
-          <w:bCs/>
           <w:color w:val="000000"/>
           <w:sz w:val="20"/>
           <w:szCs w:val="20"/>
@@ -4286,43 +4289,92 @@
           <w:szCs w:val="20"/>
           <w:u w:val="single" w:color="000000"/>
         </w:rPr>
-        <w:t>Seminars:</w:t>
-      </w:r>
-    </w:p>
-    <w:p>
-      <w:pPr>
-        <w:tabs>
-          <w:tab w:val="left" w:pos="2340"/>
-        </w:tabs>
-        <w:autoSpaceDE w:val="0"/>
-        <w:autoSpaceDN w:val="0"/>
-        <w:adjustRightInd w:val="0"/>
-        <w:spacing w:after="80"/>
-        <w:ind w:left="2552" w:hanging="2552"/>
-        <w:rPr>
-          <w:rFonts w:asciiTheme="majorHAnsi" w:hAnsiTheme="majorHAnsi" w:cstheme="majorHAnsi"/>
-          <w:color w:val="000000"/>
-          <w:sz w:val="20"/>
-          <w:szCs w:val="20"/>
-        </w:rPr>
-      </w:pPr>
-      <w:r>
-        <w:rPr>
-          <w:rFonts w:asciiTheme="majorHAnsi" w:hAnsiTheme="majorHAnsi" w:cstheme="majorHAnsi"/>
-          <w:color w:val="000000"/>
-          <w:sz w:val="20"/>
-          <w:szCs w:val="20"/>
-        </w:rPr>
-        <w:t>NYU, Temple University, UBC Sauder, Virtual Finance Theory Seminar</w:t>
-      </w:r>
-      <w:r>
-        <w:rPr>
-          <w:rFonts w:asciiTheme="majorHAnsi" w:hAnsiTheme="majorHAnsi" w:cstheme="majorHAnsi"/>
-          <w:color w:val="000000"/>
-          <w:sz w:val="20"/>
-          <w:szCs w:val="20"/>
-        </w:rPr>
-        <w:t xml:space="preserve">, HKUST, Maryland, FT Webinar*, </w:t>
+        <w:t>Seminars</w:t>
+      </w:r>
+    </w:p>
+    <w:p>
+      <w:pPr>
+        <w:autoSpaceDE w:val="0"/>
+        <w:autoSpaceDN w:val="0"/>
+        <w:adjustRightInd w:val="0"/>
+        <w:rPr>
+          <w:rFonts w:asciiTheme="majorHAnsi" w:hAnsiTheme="majorHAnsi" w:cstheme="majorHAnsi"/>
+          <w:color w:val="000000"/>
+          <w:sz w:val="20"/>
+          <w:szCs w:val="20"/>
+          <w:u w:color="000000"/>
+        </w:rPr>
+      </w:pPr>
+      <w:r>
+        <w:rPr>
+          <w:rFonts w:asciiTheme="majorHAnsi" w:hAnsiTheme="majorHAnsi" w:cstheme="majorHAnsi"/>
+          <w:color w:val="000000"/>
+          <w:sz w:val="20"/>
+          <w:szCs w:val="20"/>
+        </w:rPr>
+        <w:t>N</w:t>
+      </w:r>
+      <w:r>
+        <w:rPr>
+          <w:rFonts w:asciiTheme="majorHAnsi" w:hAnsiTheme="majorHAnsi" w:cstheme="majorHAnsi"/>
+          <w:color w:val="000000"/>
+          <w:sz w:val="20"/>
+          <w:szCs w:val="20"/>
+          <w:u w:color="000000"/>
+        </w:rPr>
+        <w:t>YU, Temple University, UBC Sauder, Virtual Finance Theory Seminar, HKUST, Maryland, FT Webinar*,</w:t>
+      </w:r>
+      <w:r>
+        <w:rPr>
+          <w:rFonts w:asciiTheme="majorHAnsi" w:hAnsiTheme="majorHAnsi" w:cstheme="majorHAnsi"/>
+          <w:color w:val="000000"/>
+          <w:sz w:val="20"/>
+          <w:szCs w:val="20"/>
+          <w:u w:color="000000"/>
+        </w:rPr>
+        <w:t xml:space="preserve">  </w:t>
+      </w:r>
+    </w:p>
+    <w:p>
+      <w:r>
+        <w:rPr>
+          <w:rFonts w:asciiTheme="majorHAnsi" w:hAnsiTheme="majorHAnsi" w:cstheme="majorHAnsi"/>
+          <w:color w:val="000000"/>
+          <w:sz w:val="20"/>
+          <w:szCs w:val="20"/>
+          <w:u w:color="000000"/>
+        </w:rPr>
+        <w:t xml:space="preserve">Macro/Finance seminar organized by </w:t>
+      </w:r>
+      <w:r>
+        <w:rPr>
+          <w:rFonts w:asciiTheme="majorHAnsi" w:hAnsiTheme="majorHAnsi" w:cstheme="majorHAnsi"/>
+          <w:color w:val="000000"/>
+          <w:sz w:val="20"/>
+          <w:szCs w:val="20"/>
+          <w:u w:color="000000"/>
+        </w:rPr>
+        <w:t>Yonsei University, Hong Kong Baptist</w:t>
+      </w:r>
+      <w:r>
+        <w:rPr>
+          <w:rFonts w:asciiTheme="majorHAnsi" w:hAnsiTheme="majorHAnsi" w:cstheme="majorHAnsi"/>
+          <w:color w:val="000000"/>
+          <w:sz w:val="20"/>
+          <w:szCs w:val="20"/>
+          <w:u w:color="000000"/>
+        </w:rPr>
+        <w:t xml:space="preserve"> </w:t>
+      </w:r>
+      <w:r>
+        <w:rPr>
+          <w:rFonts w:asciiTheme="majorHAnsi" w:hAnsiTheme="majorHAnsi" w:cstheme="majorHAnsi"/>
+          <w:color w:val="000000"/>
+          <w:sz w:val="20"/>
+          <w:szCs w:val="20"/>
+          <w:u w:color="000000"/>
+        </w:rPr>
+        <w:t>University, and National Taiwan University</w:t>
       </w:r>
     </w:p>
     <w:p>
@@ -4365,9 +4417,6 @@
     </w:p>
     <w:p>
       <w:pPr>
-        <w:autoSpaceDE w:val="0"/>
-        <w:autoSpaceDN w:val="0"/>
-        <w:adjustRightInd w:val="0"/>
         <w:rPr>
           <w:rFonts w:asciiTheme="majorHAnsi" w:hAnsiTheme="majorHAnsi" w:cstheme="majorHAnsi"/>
           <w:color w:val="000000"/>
@@ -4465,6 +4514,56 @@
           <w:u w:color="000000"/>
         </w:rPr>
         <w:t>*</w:t>
+      </w:r>
+      <w:r>
+        <w:rPr>
+          <w:rFonts w:asciiTheme="majorHAnsi" w:hAnsiTheme="majorHAnsi" w:cstheme="majorHAnsi"/>
+          <w:color w:val="000000"/>
+          <w:sz w:val="20"/>
+          <w:szCs w:val="20"/>
+          <w:u w:color="000000"/>
+        </w:rPr>
+        <w:t xml:space="preserve">, </w:t>
+      </w:r>
+      <w:r>
+        <w:rPr>
+          <w:rFonts w:asciiTheme="majorHAnsi" w:hAnsiTheme="majorHAnsi" w:cstheme="majorHAnsi"/>
+          <w:color w:val="000000"/>
+          <w:sz w:val="20"/>
+          <w:szCs w:val="20"/>
+          <w:u w:color="000000"/>
+        </w:rPr>
+        <w:t>Third Conference on Law and Macroeconomics</w:t>
+      </w:r>
+      <w:r>
+        <w:rPr>
+          <w:rFonts w:asciiTheme="majorHAnsi" w:hAnsiTheme="majorHAnsi" w:cstheme="majorHAnsi"/>
+          <w:color w:val="000000"/>
+          <w:sz w:val="20"/>
+          <w:szCs w:val="20"/>
+          <w:u w:color="000000"/>
+        </w:rPr>
+        <w:t xml:space="preserve">*, </w:t>
+      </w:r>
+      <w:r>
+        <w:rPr>
+          <w:rFonts w:asciiTheme="majorHAnsi" w:hAnsiTheme="majorHAnsi" w:cstheme="majorHAnsi"/>
+          <w:color w:val="000000"/>
+          <w:sz w:val="20"/>
+          <w:szCs w:val="20"/>
+          <w:u w:color="000000"/>
+        </w:rPr>
+        <w:t>NBER Fall Corporate Finance Meeting</w:t>
+      </w:r>
+      <w:r>
+        <w:rPr>
+          <w:rFonts w:asciiTheme="majorHAnsi" w:hAnsiTheme="majorHAnsi" w:cstheme="majorHAnsi"/>
+          <w:color w:val="000000"/>
+          <w:sz w:val="20"/>
+          <w:szCs w:val="20"/>
+          <w:u w:color="000000"/>
+        </w:rPr>
+        <w:t xml:space="preserve"> (scheduled)</w:t>
       </w:r>
     </w:p>
     <w:p>
@@ -5803,6 +5902,7 @@
           <w:szCs w:val="20"/>
           <w:u w:val="single" w:color="000000"/>
         </w:rPr>
+        <w:lastRenderedPageBreak/>
         <w:t>Seminars</w:t>
       </w:r>
     </w:p>
@@ -5853,7 +5953,6 @@
           <w:szCs w:val="20"/>
           <w:u w:val="single" w:color="000000"/>
         </w:rPr>
-        <w:lastRenderedPageBreak/>
         <w:t>Conferences</w:t>
       </w:r>
     </w:p>
@@ -7156,6 +7255,7 @@
           <w:szCs w:val="20"/>
           <w:u w:color="000000"/>
         </w:rPr>
+        <w:lastRenderedPageBreak/>
         <w:t>E. Davila and I. Goldstein: “Optimal Deposit Insurance,” Barcelona GSE Summer Forum</w:t>
       </w:r>
     </w:p>
@@ -7230,1230 +7330,1230 @@
           <w:szCs w:val="20"/>
           <w:u w:color="000000"/>
         </w:rPr>
+        <w:t xml:space="preserve">C. Kahn and S. </w:t>
+      </w:r>
+      <w:proofErr w:type="spellStart"/>
+      <w:r>
+        <w:rPr>
+          <w:rFonts w:asciiTheme="majorHAnsi" w:hAnsiTheme="majorHAnsi" w:cstheme="majorHAnsi"/>
+          <w:color w:val="000000"/>
+          <w:sz w:val="20"/>
+          <w:szCs w:val="20"/>
+          <w:u w:color="000000"/>
+        </w:rPr>
+        <w:t>Fos</w:t>
+      </w:r>
+      <w:proofErr w:type="spellEnd"/>
+      <w:r>
+        <w:rPr>
+          <w:rFonts w:asciiTheme="majorHAnsi" w:hAnsiTheme="majorHAnsi" w:cstheme="majorHAnsi"/>
+          <w:color w:val="000000"/>
+          <w:sz w:val="20"/>
+          <w:szCs w:val="20"/>
+          <w:u w:color="000000"/>
+        </w:rPr>
+        <w:t xml:space="preserve">: “Governance Through Threats of Interventions and Exit,” Cambridge Corporate Finance Theory Symposium </w:t>
+      </w:r>
+    </w:p>
+    <w:p>
+      <w:pPr>
+        <w:autoSpaceDE w:val="0"/>
+        <w:autoSpaceDN w:val="0"/>
+        <w:adjustRightInd w:val="0"/>
+        <w:spacing w:after="80"/>
+        <w:ind w:left="720" w:hanging="720"/>
+        <w:rPr>
+          <w:rFonts w:asciiTheme="majorHAnsi" w:hAnsiTheme="majorHAnsi" w:cstheme="majorHAnsi"/>
+          <w:color w:val="000000"/>
+          <w:sz w:val="20"/>
+          <w:szCs w:val="20"/>
+          <w:u w:color="000000"/>
+        </w:rPr>
+      </w:pPr>
+      <w:r>
+        <w:rPr>
+          <w:rFonts w:asciiTheme="majorHAnsi" w:hAnsiTheme="majorHAnsi" w:cstheme="majorHAnsi"/>
+          <w:color w:val="000000"/>
+          <w:sz w:val="20"/>
+          <w:szCs w:val="20"/>
+          <w:u w:color="000000"/>
+        </w:rPr>
+        <w:t xml:space="preserve">J. </w:t>
+      </w:r>
+      <w:proofErr w:type="spellStart"/>
+      <w:r>
+        <w:rPr>
+          <w:rFonts w:asciiTheme="majorHAnsi" w:hAnsiTheme="majorHAnsi" w:cstheme="majorHAnsi"/>
+          <w:color w:val="000000"/>
+          <w:sz w:val="20"/>
+          <w:szCs w:val="20"/>
+          <w:u w:color="000000"/>
+        </w:rPr>
+        <w:t>Zabojnik</w:t>
+      </w:r>
+      <w:proofErr w:type="spellEnd"/>
+      <w:r>
+        <w:rPr>
+          <w:rFonts w:asciiTheme="majorHAnsi" w:hAnsiTheme="majorHAnsi" w:cstheme="majorHAnsi"/>
+          <w:color w:val="000000"/>
+          <w:sz w:val="20"/>
+          <w:szCs w:val="20"/>
+          <w:u w:color="000000"/>
+        </w:rPr>
+        <w:t>: “Stock Based Compensation Plans and Employee Incentives,” EFA</w:t>
+      </w:r>
+    </w:p>
+    <w:p>
+      <w:pPr>
+        <w:autoSpaceDE w:val="0"/>
+        <w:autoSpaceDN w:val="0"/>
+        <w:adjustRightInd w:val="0"/>
+        <w:spacing w:after="80"/>
+        <w:rPr>
+          <w:rFonts w:asciiTheme="majorHAnsi" w:hAnsiTheme="majorHAnsi" w:cstheme="majorHAnsi"/>
+          <w:b/>
+          <w:bCs/>
+          <w:color w:val="000000"/>
+          <w:sz w:val="20"/>
+          <w:szCs w:val="20"/>
+          <w:u w:color="000000"/>
+        </w:rPr>
+      </w:pPr>
+      <w:r>
+        <w:rPr>
+          <w:rFonts w:asciiTheme="majorHAnsi" w:hAnsiTheme="majorHAnsi" w:cstheme="majorHAnsi"/>
+          <w:b/>
+          <w:bCs/>
+          <w:color w:val="000000"/>
+          <w:sz w:val="20"/>
+          <w:szCs w:val="20"/>
+          <w:u w:color="000000"/>
+        </w:rPr>
+        <w:t>2014</w:t>
+      </w:r>
+    </w:p>
+    <w:p>
+      <w:pPr>
+        <w:autoSpaceDE w:val="0"/>
+        <w:autoSpaceDN w:val="0"/>
+        <w:adjustRightInd w:val="0"/>
+        <w:spacing w:after="80"/>
+        <w:ind w:left="720" w:hanging="720"/>
+        <w:rPr>
+          <w:rFonts w:asciiTheme="majorHAnsi" w:hAnsiTheme="majorHAnsi" w:cstheme="majorHAnsi"/>
+          <w:color w:val="000000"/>
+          <w:sz w:val="20"/>
+          <w:szCs w:val="20"/>
+          <w:u w:color="000000"/>
+        </w:rPr>
+      </w:pPr>
+      <w:r>
+        <w:rPr>
+          <w:rFonts w:asciiTheme="majorHAnsi" w:hAnsiTheme="majorHAnsi" w:cstheme="majorHAnsi"/>
+          <w:color w:val="000000"/>
+          <w:sz w:val="20"/>
+          <w:szCs w:val="20"/>
+          <w:u w:color="000000"/>
+        </w:rPr>
+        <w:t xml:space="preserve">C. </w:t>
+      </w:r>
+      <w:proofErr w:type="spellStart"/>
+      <w:r>
+        <w:rPr>
+          <w:rFonts w:asciiTheme="majorHAnsi" w:hAnsiTheme="majorHAnsi" w:cstheme="majorHAnsi"/>
+          <w:color w:val="000000"/>
+          <w:sz w:val="20"/>
+          <w:szCs w:val="20"/>
+          <w:u w:color="000000"/>
+        </w:rPr>
+        <w:t>Parlatore</w:t>
+      </w:r>
+      <w:proofErr w:type="spellEnd"/>
+      <w:r>
+        <w:rPr>
+          <w:rFonts w:asciiTheme="majorHAnsi" w:hAnsiTheme="majorHAnsi" w:cstheme="majorHAnsi"/>
+          <w:color w:val="000000"/>
+          <w:sz w:val="20"/>
+          <w:szCs w:val="20"/>
+          <w:u w:color="000000"/>
+        </w:rPr>
+        <w:t xml:space="preserve"> </w:t>
+      </w:r>
+      <w:proofErr w:type="spellStart"/>
+      <w:r>
+        <w:rPr>
+          <w:rFonts w:asciiTheme="majorHAnsi" w:hAnsiTheme="majorHAnsi" w:cstheme="majorHAnsi"/>
+          <w:color w:val="000000"/>
+          <w:sz w:val="20"/>
+          <w:szCs w:val="20"/>
+          <w:u w:color="000000"/>
+        </w:rPr>
+        <w:t>Siritto</w:t>
+      </w:r>
+      <w:proofErr w:type="spellEnd"/>
+      <w:r>
+        <w:rPr>
+          <w:rFonts w:asciiTheme="majorHAnsi" w:hAnsiTheme="majorHAnsi" w:cstheme="majorHAnsi"/>
+          <w:color w:val="000000"/>
+          <w:sz w:val="20"/>
+          <w:szCs w:val="20"/>
+          <w:u w:color="000000"/>
+        </w:rPr>
+        <w:t xml:space="preserve">: “Fragility in Money Market Funds: Sponsor Support and Regulation,” </w:t>
+      </w:r>
+      <w:proofErr w:type="spellStart"/>
+      <w:r>
+        <w:rPr>
+          <w:rFonts w:asciiTheme="majorHAnsi" w:hAnsiTheme="majorHAnsi" w:cstheme="majorHAnsi"/>
+          <w:color w:val="000000"/>
+          <w:sz w:val="20"/>
+          <w:szCs w:val="20"/>
+          <w:u w:color="000000"/>
+        </w:rPr>
+        <w:t>OxFIT</w:t>
+      </w:r>
+      <w:proofErr w:type="spellEnd"/>
+      <w:r>
+        <w:rPr>
+          <w:rFonts w:asciiTheme="majorHAnsi" w:hAnsiTheme="majorHAnsi" w:cstheme="majorHAnsi"/>
+          <w:color w:val="000000"/>
+          <w:sz w:val="20"/>
+          <w:szCs w:val="20"/>
+          <w:u w:color="000000"/>
+        </w:rPr>
+        <w:t xml:space="preserve"> </w:t>
+      </w:r>
+    </w:p>
+    <w:p>
+      <w:pPr>
+        <w:autoSpaceDE w:val="0"/>
+        <w:autoSpaceDN w:val="0"/>
+        <w:adjustRightInd w:val="0"/>
+        <w:spacing w:after="80"/>
+        <w:ind w:left="720" w:hanging="720"/>
+        <w:rPr>
+          <w:rFonts w:asciiTheme="majorHAnsi" w:hAnsiTheme="majorHAnsi" w:cstheme="majorHAnsi"/>
+          <w:color w:val="000000"/>
+          <w:sz w:val="20"/>
+          <w:szCs w:val="20"/>
+          <w:u w:color="000000"/>
+        </w:rPr>
+      </w:pPr>
+      <w:r>
+        <w:rPr>
+          <w:rFonts w:asciiTheme="majorHAnsi" w:hAnsiTheme="majorHAnsi" w:cstheme="majorHAnsi"/>
+          <w:color w:val="000000"/>
+          <w:sz w:val="20"/>
+          <w:szCs w:val="20"/>
+          <w:u w:color="000000"/>
+        </w:rPr>
+        <w:t xml:space="preserve">C. </w:t>
+      </w:r>
+      <w:proofErr w:type="spellStart"/>
+      <w:r>
+        <w:rPr>
+          <w:rFonts w:asciiTheme="majorHAnsi" w:hAnsiTheme="majorHAnsi" w:cstheme="majorHAnsi"/>
+          <w:color w:val="000000"/>
+          <w:sz w:val="20"/>
+          <w:szCs w:val="20"/>
+          <w:u w:color="000000"/>
+        </w:rPr>
+        <w:t>Opp</w:t>
+      </w:r>
+      <w:proofErr w:type="spellEnd"/>
+      <w:r>
+        <w:rPr>
+          <w:rFonts w:asciiTheme="majorHAnsi" w:hAnsiTheme="majorHAnsi" w:cstheme="majorHAnsi"/>
+          <w:color w:val="000000"/>
+          <w:sz w:val="20"/>
+          <w:szCs w:val="20"/>
+          <w:u w:color="000000"/>
+        </w:rPr>
+        <w:t xml:space="preserve">, M. </w:t>
+      </w:r>
+      <w:proofErr w:type="spellStart"/>
+      <w:r>
+        <w:rPr>
+          <w:rFonts w:asciiTheme="majorHAnsi" w:hAnsiTheme="majorHAnsi" w:cstheme="majorHAnsi"/>
+          <w:color w:val="000000"/>
+          <w:sz w:val="20"/>
+          <w:szCs w:val="20"/>
+          <w:u w:color="000000"/>
+        </w:rPr>
+        <w:t>Opp</w:t>
+      </w:r>
+      <w:proofErr w:type="spellEnd"/>
+      <w:r>
+        <w:rPr>
+          <w:rFonts w:asciiTheme="majorHAnsi" w:hAnsiTheme="majorHAnsi" w:cstheme="majorHAnsi"/>
+          <w:color w:val="000000"/>
+          <w:sz w:val="20"/>
+          <w:szCs w:val="20"/>
+          <w:u w:color="000000"/>
+        </w:rPr>
+        <w:t xml:space="preserve"> and M. Harris: </w:t>
+      </w:r>
+      <w:r>
+        <w:rPr>
+          <w:rFonts w:asciiTheme="majorHAnsi" w:hAnsiTheme="majorHAnsi" w:cstheme="majorHAnsi"/>
+          <w:color w:val="000000"/>
+          <w:sz w:val="20"/>
+          <w:szCs w:val="20"/>
+          <w:u w:color="000000"/>
+        </w:rPr>
+        <w:fldChar w:fldCharType="begin"/>
+      </w:r>
+      <w:r>
+        <w:rPr>
+          <w:rFonts w:asciiTheme="majorHAnsi" w:hAnsiTheme="majorHAnsi" w:cstheme="majorHAnsi"/>
+          <w:color w:val="000000"/>
+          <w:sz w:val="20"/>
+          <w:szCs w:val="20"/>
+          <w:u w:color="000000"/>
+        </w:rPr>
+        <w:instrText>HYPERLINK "http://ssrn.com/abstract=2181436"</w:instrText>
+      </w:r>
+      <w:r>
+        <w:rPr>
+          <w:rFonts w:asciiTheme="majorHAnsi" w:hAnsiTheme="majorHAnsi" w:cstheme="majorHAnsi"/>
+          <w:color w:val="000000"/>
+          <w:sz w:val="20"/>
+          <w:szCs w:val="20"/>
+          <w:u w:color="000000"/>
+        </w:rPr>
+        <w:fldChar w:fldCharType="separate"/>
+      </w:r>
+      <w:r>
+        <w:rPr>
+          <w:rFonts w:asciiTheme="majorHAnsi" w:hAnsiTheme="majorHAnsi" w:cstheme="majorHAnsi"/>
+          <w:color w:val="000000"/>
+          <w:sz w:val="20"/>
+          <w:szCs w:val="20"/>
+          <w:u w:color="000000"/>
+        </w:rPr>
+        <w:t xml:space="preserve">“Macroprudential Bank Capital Regulation in a Competitive Financial System,” WFA  </w:t>
+      </w:r>
+    </w:p>
+    <w:p>
+      <w:pPr>
+        <w:autoSpaceDE w:val="0"/>
+        <w:autoSpaceDN w:val="0"/>
+        <w:adjustRightInd w:val="0"/>
+        <w:spacing w:after="80"/>
+        <w:ind w:left="720" w:hanging="720"/>
+        <w:rPr>
+          <w:rFonts w:asciiTheme="majorHAnsi" w:hAnsiTheme="majorHAnsi" w:cstheme="majorHAnsi"/>
+          <w:color w:val="000000"/>
+          <w:sz w:val="20"/>
+          <w:szCs w:val="20"/>
+          <w:u w:color="000000"/>
+        </w:rPr>
+      </w:pPr>
+      <w:r>
+        <w:rPr>
+          <w:rFonts w:asciiTheme="majorHAnsi" w:hAnsiTheme="majorHAnsi" w:cstheme="majorHAnsi"/>
+          <w:color w:val="000000"/>
+          <w:sz w:val="20"/>
+          <w:szCs w:val="20"/>
+          <w:u w:color="000000"/>
+        </w:rPr>
+        <w:fldChar w:fldCharType="end"/>
+      </w:r>
+      <w:r>
+        <w:rPr>
+          <w:rFonts w:asciiTheme="majorHAnsi" w:hAnsiTheme="majorHAnsi" w:cstheme="majorHAnsi"/>
+          <w:color w:val="000000"/>
+          <w:sz w:val="20"/>
+          <w:szCs w:val="20"/>
+          <w:u w:color="000000"/>
+        </w:rPr>
+        <w:t xml:space="preserve">D. </w:t>
+      </w:r>
+      <w:proofErr w:type="spellStart"/>
+      <w:r>
+        <w:rPr>
+          <w:rFonts w:asciiTheme="majorHAnsi" w:hAnsiTheme="majorHAnsi" w:cstheme="majorHAnsi"/>
+          <w:color w:val="000000"/>
+          <w:sz w:val="20"/>
+          <w:szCs w:val="20"/>
+          <w:u w:color="000000"/>
+        </w:rPr>
+        <w:t>Levit</w:t>
+      </w:r>
+      <w:proofErr w:type="spellEnd"/>
+      <w:r>
+        <w:rPr>
+          <w:rFonts w:asciiTheme="majorHAnsi" w:hAnsiTheme="majorHAnsi" w:cstheme="majorHAnsi"/>
+          <w:color w:val="000000"/>
+          <w:sz w:val="20"/>
+          <w:szCs w:val="20"/>
+          <w:u w:color="000000"/>
+        </w:rPr>
+        <w:t xml:space="preserve"> and N. </w:t>
+      </w:r>
+      <w:proofErr w:type="spellStart"/>
+      <w:r>
+        <w:rPr>
+          <w:rFonts w:asciiTheme="majorHAnsi" w:hAnsiTheme="majorHAnsi" w:cstheme="majorHAnsi"/>
+          <w:color w:val="000000"/>
+          <w:sz w:val="20"/>
+          <w:szCs w:val="20"/>
+          <w:u w:color="000000"/>
+        </w:rPr>
+        <w:t>Malenko</w:t>
+      </w:r>
+      <w:proofErr w:type="spellEnd"/>
+      <w:r>
+        <w:rPr>
+          <w:rFonts w:asciiTheme="majorHAnsi" w:hAnsiTheme="majorHAnsi" w:cstheme="majorHAnsi"/>
+          <w:color w:val="000000"/>
+          <w:sz w:val="20"/>
+          <w:szCs w:val="20"/>
+          <w:u w:color="000000"/>
+        </w:rPr>
+        <w:t>: “The Labor Market for Directors and Externalities in Corporate Governance,” FIRS</w:t>
+      </w:r>
+    </w:p>
+    <w:p>
+      <w:pPr>
+        <w:autoSpaceDE w:val="0"/>
+        <w:autoSpaceDN w:val="0"/>
+        <w:adjustRightInd w:val="0"/>
+        <w:spacing w:after="80"/>
+        <w:ind w:left="720" w:hanging="720"/>
+        <w:rPr>
+          <w:rFonts w:asciiTheme="majorHAnsi" w:hAnsiTheme="majorHAnsi" w:cstheme="majorHAnsi"/>
+          <w:color w:val="000000"/>
+          <w:sz w:val="20"/>
+          <w:szCs w:val="20"/>
+          <w:u w:color="000000"/>
+        </w:rPr>
+      </w:pPr>
+      <w:r>
+        <w:rPr>
+          <w:rFonts w:asciiTheme="majorHAnsi" w:hAnsiTheme="majorHAnsi" w:cstheme="majorHAnsi"/>
+          <w:color w:val="000000"/>
+          <w:sz w:val="20"/>
+          <w:szCs w:val="20"/>
+          <w:u w:color="000000"/>
+        </w:rPr>
+        <w:t>W. Du, F. Yu, X. Yu: “Cultural Proximity and The Processing Of Financial Information,” LBS Summer Symposium</w:t>
+      </w:r>
+    </w:p>
+    <w:p>
+      <w:pPr>
+        <w:autoSpaceDE w:val="0"/>
+        <w:autoSpaceDN w:val="0"/>
+        <w:adjustRightInd w:val="0"/>
+        <w:spacing w:after="80"/>
+        <w:rPr>
+          <w:rFonts w:asciiTheme="majorHAnsi" w:hAnsiTheme="majorHAnsi" w:cstheme="majorHAnsi"/>
+          <w:b/>
+          <w:bCs/>
+          <w:color w:val="000000"/>
+          <w:sz w:val="20"/>
+          <w:szCs w:val="20"/>
+          <w:u w:color="000000"/>
+        </w:rPr>
+      </w:pPr>
+      <w:r>
+        <w:rPr>
+          <w:rFonts w:asciiTheme="majorHAnsi" w:hAnsiTheme="majorHAnsi" w:cstheme="majorHAnsi"/>
+          <w:b/>
+          <w:bCs/>
+          <w:color w:val="000000"/>
+          <w:sz w:val="20"/>
+          <w:szCs w:val="20"/>
+          <w:u w:color="000000"/>
+        </w:rPr>
+        <w:t>2013</w:t>
+      </w:r>
+    </w:p>
+    <w:p>
+      <w:pPr>
+        <w:autoSpaceDE w:val="0"/>
+        <w:autoSpaceDN w:val="0"/>
+        <w:adjustRightInd w:val="0"/>
+        <w:spacing w:after="80"/>
+        <w:ind w:left="720" w:hanging="720"/>
+        <w:rPr>
+          <w:rFonts w:asciiTheme="majorHAnsi" w:hAnsiTheme="majorHAnsi" w:cstheme="majorHAnsi"/>
+          <w:color w:val="000000"/>
+          <w:sz w:val="20"/>
+          <w:szCs w:val="20"/>
+          <w:u w:color="000000"/>
+        </w:rPr>
+      </w:pPr>
+      <w:r>
+        <w:rPr>
+          <w:rFonts w:asciiTheme="majorHAnsi" w:hAnsiTheme="majorHAnsi" w:cstheme="majorHAnsi"/>
+          <w:color w:val="000000"/>
+          <w:sz w:val="20"/>
+          <w:szCs w:val="20"/>
+          <w:u w:color="000000"/>
+        </w:rPr>
+        <w:t xml:space="preserve">N. </w:t>
+      </w:r>
+      <w:proofErr w:type="spellStart"/>
+      <w:r>
+        <w:rPr>
+          <w:rFonts w:asciiTheme="majorHAnsi" w:hAnsiTheme="majorHAnsi" w:cstheme="majorHAnsi"/>
+          <w:color w:val="000000"/>
+          <w:sz w:val="20"/>
+          <w:szCs w:val="20"/>
+          <w:u w:color="000000"/>
+        </w:rPr>
+        <w:t>Gantchev</w:t>
+      </w:r>
+      <w:proofErr w:type="spellEnd"/>
+      <w:r>
+        <w:rPr>
+          <w:rFonts w:asciiTheme="majorHAnsi" w:hAnsiTheme="majorHAnsi" w:cstheme="majorHAnsi"/>
+          <w:color w:val="000000"/>
+          <w:sz w:val="20"/>
+          <w:szCs w:val="20"/>
+          <w:u w:color="000000"/>
+        </w:rPr>
+        <w:t xml:space="preserve"> and P. </w:t>
+      </w:r>
+      <w:proofErr w:type="spellStart"/>
+      <w:r>
+        <w:rPr>
+          <w:rFonts w:asciiTheme="majorHAnsi" w:hAnsiTheme="majorHAnsi" w:cstheme="majorHAnsi"/>
+          <w:color w:val="000000"/>
+          <w:sz w:val="20"/>
+          <w:szCs w:val="20"/>
+          <w:u w:color="000000"/>
+        </w:rPr>
+        <w:t>Jotikasthira</w:t>
+      </w:r>
+      <w:proofErr w:type="spellEnd"/>
+      <w:r>
+        <w:rPr>
+          <w:rFonts w:asciiTheme="majorHAnsi" w:hAnsiTheme="majorHAnsi" w:cstheme="majorHAnsi"/>
+          <w:color w:val="000000"/>
+          <w:sz w:val="20"/>
+          <w:szCs w:val="20"/>
+          <w:u w:color="000000"/>
+        </w:rPr>
+        <w:t xml:space="preserve">: “Hedge Fund Activism: Do They Take Cues From Institutional Exit?” FIRS </w:t>
+      </w:r>
+    </w:p>
+    <w:p>
+      <w:pPr>
+        <w:autoSpaceDE w:val="0"/>
+        <w:autoSpaceDN w:val="0"/>
+        <w:adjustRightInd w:val="0"/>
+        <w:spacing w:after="80"/>
+        <w:ind w:hanging="720"/>
+        <w:rPr>
+          <w:rFonts w:asciiTheme="majorHAnsi" w:hAnsiTheme="majorHAnsi" w:cstheme="majorHAnsi"/>
+          <w:color w:val="000000"/>
+          <w:sz w:val="20"/>
+          <w:szCs w:val="20"/>
+          <w:u w:color="000000"/>
+        </w:rPr>
+      </w:pPr>
+    </w:p>
+    <w:p>
+      <w:pPr>
+        <w:autoSpaceDE w:val="0"/>
+        <w:autoSpaceDN w:val="0"/>
+        <w:adjustRightInd w:val="0"/>
+        <w:spacing w:after="80"/>
+        <w:rPr>
+          <w:rFonts w:asciiTheme="majorHAnsi" w:hAnsiTheme="majorHAnsi" w:cstheme="majorHAnsi"/>
+          <w:b/>
+          <w:bCs/>
+          <w:color w:val="000000"/>
+          <w:sz w:val="20"/>
+          <w:szCs w:val="20"/>
+          <w:u w:color="000000"/>
+        </w:rPr>
+      </w:pPr>
+      <w:r>
+        <w:rPr>
+          <w:rFonts w:asciiTheme="majorHAnsi" w:hAnsiTheme="majorHAnsi" w:cstheme="majorHAnsi"/>
+          <w:b/>
+          <w:bCs/>
+          <w:color w:val="000000"/>
+          <w:sz w:val="20"/>
+          <w:szCs w:val="20"/>
+          <w:u w:color="000000"/>
+        </w:rPr>
+        <w:t>REFEREE WORK</w:t>
+      </w:r>
+    </w:p>
+    <w:p>
+      <w:pPr>
+        <w:autoSpaceDE w:val="0"/>
+        <w:autoSpaceDN w:val="0"/>
+        <w:adjustRightInd w:val="0"/>
+        <w:spacing w:after="80"/>
+        <w:rPr>
+          <w:rFonts w:asciiTheme="majorHAnsi" w:hAnsiTheme="majorHAnsi" w:cstheme="majorHAnsi"/>
+          <w:color w:val="000000"/>
+          <w:sz w:val="20"/>
+          <w:szCs w:val="20"/>
+          <w:u w:color="000000"/>
+        </w:rPr>
+      </w:pPr>
+      <w:r>
+        <w:rPr>
+          <w:rFonts w:asciiTheme="majorHAnsi" w:hAnsiTheme="majorHAnsi" w:cstheme="majorHAnsi"/>
+          <w:color w:val="000000"/>
+          <w:sz w:val="20"/>
+          <w:szCs w:val="20"/>
+          <w:u w:color="000000"/>
+        </w:rPr>
+        <w:t xml:space="preserve">American Economic Review, </w:t>
+      </w:r>
+      <w:proofErr w:type="spellStart"/>
+      <w:r>
+        <w:rPr>
+          <w:rFonts w:asciiTheme="majorHAnsi" w:hAnsiTheme="majorHAnsi" w:cstheme="majorHAnsi"/>
+          <w:color w:val="000000"/>
+          <w:sz w:val="20"/>
+          <w:szCs w:val="20"/>
+          <w:u w:color="000000"/>
+        </w:rPr>
+        <w:t>Econometrica</w:t>
+      </w:r>
+      <w:proofErr w:type="spellEnd"/>
+      <w:r>
+        <w:rPr>
+          <w:rFonts w:asciiTheme="majorHAnsi" w:hAnsiTheme="majorHAnsi" w:cstheme="majorHAnsi"/>
+          <w:color w:val="000000"/>
+          <w:sz w:val="20"/>
+          <w:szCs w:val="20"/>
+          <w:u w:color="000000"/>
+        </w:rPr>
+        <w:t xml:space="preserve">, </w:t>
+      </w:r>
+      <w:r>
+        <w:rPr>
+          <w:rFonts w:asciiTheme="majorHAnsi" w:hAnsiTheme="majorHAnsi" w:cstheme="majorHAnsi"/>
+          <w:color w:val="000000"/>
+          <w:sz w:val="20"/>
+          <w:szCs w:val="20"/>
+          <w:u w:color="000000"/>
+        </w:rPr>
+        <w:t xml:space="preserve">Economic Journal, </w:t>
+      </w:r>
+      <w:r>
+        <w:rPr>
+          <w:rFonts w:asciiTheme="majorHAnsi" w:hAnsiTheme="majorHAnsi" w:cstheme="majorHAnsi"/>
+          <w:color w:val="000000"/>
+          <w:sz w:val="20"/>
+          <w:szCs w:val="20"/>
+          <w:u w:color="000000"/>
+        </w:rPr>
+        <w:t>Games and Economics Behavior, Journal of Banking and Finance, Journal of Corporate Finance, Journal of Economics Theory, Journal of European Economics Association, Journal of Financial and Quantitative Analysis, Journal of Financial Economics, Journal of Finance, Journal of Financial Intermediation, Journal of Legal Studies, Management Science, Review of Financial Studies, Review of Finance, Review of Economic Studies, Theoretical Economics</w:t>
+      </w:r>
+    </w:p>
+    <w:p>
+      <w:pPr>
+        <w:autoSpaceDE w:val="0"/>
+        <w:autoSpaceDN w:val="0"/>
+        <w:adjustRightInd w:val="0"/>
+        <w:spacing w:after="80"/>
+        <w:rPr>
+          <w:rFonts w:asciiTheme="majorHAnsi" w:hAnsiTheme="majorHAnsi" w:cstheme="majorHAnsi"/>
+          <w:color w:val="000000"/>
+          <w:sz w:val="20"/>
+          <w:szCs w:val="20"/>
+          <w:u w:color="000000"/>
+        </w:rPr>
+      </w:pPr>
+    </w:p>
+    <w:p>
+      <w:pPr>
+        <w:autoSpaceDE w:val="0"/>
+        <w:autoSpaceDN w:val="0"/>
+        <w:adjustRightInd w:val="0"/>
+        <w:spacing w:after="80"/>
+        <w:rPr>
+          <w:rFonts w:asciiTheme="majorHAnsi" w:hAnsiTheme="majorHAnsi" w:cstheme="majorHAnsi"/>
+          <w:b/>
+          <w:bCs/>
+          <w:color w:val="000000"/>
+          <w:sz w:val="20"/>
+          <w:szCs w:val="20"/>
+          <w:u w:color="000000"/>
+        </w:rPr>
+      </w:pPr>
+      <w:r>
+        <w:rPr>
+          <w:rFonts w:asciiTheme="majorHAnsi" w:hAnsiTheme="majorHAnsi" w:cstheme="majorHAnsi"/>
+          <w:b/>
+          <w:bCs/>
+          <w:color w:val="000000"/>
+          <w:sz w:val="20"/>
+          <w:szCs w:val="20"/>
+          <w:u w:color="000000"/>
+        </w:rPr>
+        <w:t>CONFERENCE/SESSION ORGANIZER</w:t>
+      </w:r>
+    </w:p>
+    <w:p>
+      <w:pPr>
+        <w:autoSpaceDE w:val="0"/>
+        <w:autoSpaceDN w:val="0"/>
+        <w:adjustRightInd w:val="0"/>
+        <w:spacing w:after="80"/>
+        <w:rPr>
+          <w:rFonts w:asciiTheme="majorHAnsi" w:hAnsiTheme="majorHAnsi" w:cstheme="majorHAnsi"/>
+          <w:color w:val="000000"/>
+          <w:sz w:val="20"/>
+          <w:szCs w:val="20"/>
+          <w:u w:color="000000"/>
+        </w:rPr>
+      </w:pPr>
+      <w:r>
+        <w:rPr>
+          <w:rFonts w:asciiTheme="majorHAnsi" w:hAnsiTheme="majorHAnsi" w:cstheme="majorHAnsi"/>
+          <w:color w:val="000000"/>
+          <w:sz w:val="20"/>
+          <w:szCs w:val="20"/>
+          <w:u w:color="000000"/>
+        </w:rPr>
+        <w:t xml:space="preserve">Early Career Women in Finance Conference at the WFA (2018) </w:t>
+      </w:r>
+    </w:p>
+    <w:p>
+      <w:pPr>
+        <w:autoSpaceDE w:val="0"/>
+        <w:autoSpaceDN w:val="0"/>
+        <w:adjustRightInd w:val="0"/>
+        <w:spacing w:after="80"/>
+        <w:rPr>
+          <w:rFonts w:asciiTheme="majorHAnsi" w:hAnsiTheme="majorHAnsi" w:cstheme="majorHAnsi"/>
+          <w:color w:val="000000"/>
+          <w:sz w:val="20"/>
+          <w:szCs w:val="20"/>
+          <w:u w:color="000000"/>
+        </w:rPr>
+      </w:pPr>
+      <w:r>
+        <w:rPr>
+          <w:rFonts w:asciiTheme="majorHAnsi" w:hAnsiTheme="majorHAnsi" w:cstheme="majorHAnsi"/>
+          <w:color w:val="000000"/>
+          <w:sz w:val="20"/>
+          <w:szCs w:val="20"/>
+          <w:u w:color="000000"/>
+        </w:rPr>
+        <w:t xml:space="preserve">European Finance Association (2020) </w:t>
+      </w:r>
+    </w:p>
+    <w:p>
+      <w:pPr>
+        <w:autoSpaceDE w:val="0"/>
+        <w:autoSpaceDN w:val="0"/>
+        <w:adjustRightInd w:val="0"/>
+        <w:spacing w:after="80"/>
+        <w:rPr>
+          <w:rFonts w:asciiTheme="majorHAnsi" w:hAnsiTheme="majorHAnsi" w:cstheme="majorHAnsi"/>
+          <w:color w:val="000000"/>
+          <w:sz w:val="20"/>
+          <w:szCs w:val="20"/>
+          <w:u w:color="000000"/>
+        </w:rPr>
+      </w:pPr>
+      <w:r>
+        <w:rPr>
+          <w:rFonts w:asciiTheme="majorHAnsi" w:hAnsiTheme="majorHAnsi" w:cstheme="majorHAnsi"/>
+          <w:color w:val="000000"/>
+          <w:sz w:val="20"/>
+          <w:szCs w:val="20"/>
+          <w:u w:color="000000"/>
+        </w:rPr>
+        <w:t xml:space="preserve">Olin Corporate Finance Conference (2013–2016) </w:t>
+      </w:r>
+    </w:p>
+    <w:p>
+      <w:pPr>
+        <w:autoSpaceDE w:val="0"/>
+        <w:autoSpaceDN w:val="0"/>
+        <w:adjustRightInd w:val="0"/>
+        <w:spacing w:after="80"/>
+        <w:rPr>
+          <w:rFonts w:asciiTheme="majorHAnsi" w:hAnsiTheme="majorHAnsi" w:cstheme="majorHAnsi"/>
+          <w:color w:val="000000"/>
+          <w:sz w:val="20"/>
+          <w:szCs w:val="20"/>
+          <w:u w:color="000000"/>
+        </w:rPr>
+      </w:pPr>
+      <w:r>
+        <w:rPr>
+          <w:rFonts w:asciiTheme="majorHAnsi" w:hAnsiTheme="majorHAnsi" w:cstheme="majorHAnsi"/>
+          <w:color w:val="000000"/>
+          <w:sz w:val="20"/>
+          <w:szCs w:val="20"/>
+          <w:u w:color="000000"/>
+        </w:rPr>
+        <w:t xml:space="preserve">New Topics in Banking Conference (co-organized with Tano Santos at Columbia University) (2019) </w:t>
+      </w:r>
+    </w:p>
+    <w:p>
+      <w:pPr>
+        <w:autoSpaceDE w:val="0"/>
+        <w:autoSpaceDN w:val="0"/>
+        <w:adjustRightInd w:val="0"/>
+        <w:spacing w:after="80"/>
+        <w:rPr>
+          <w:rFonts w:asciiTheme="majorHAnsi" w:hAnsiTheme="majorHAnsi" w:cstheme="majorHAnsi"/>
+          <w:color w:val="000000"/>
+          <w:sz w:val="20"/>
+          <w:szCs w:val="20"/>
+          <w:u w:color="000000"/>
+        </w:rPr>
+      </w:pPr>
+      <w:r>
+        <w:rPr>
+          <w:rFonts w:asciiTheme="majorHAnsi" w:hAnsiTheme="majorHAnsi" w:cstheme="majorHAnsi"/>
+          <w:color w:val="000000"/>
+          <w:sz w:val="20"/>
+          <w:szCs w:val="20"/>
+          <w:u w:color="000000"/>
+        </w:rPr>
+        <w:t xml:space="preserve">Theory session at CEPR </w:t>
+      </w:r>
+      <w:proofErr w:type="spellStart"/>
+      <w:r>
+        <w:rPr>
+          <w:rFonts w:asciiTheme="majorHAnsi" w:hAnsiTheme="majorHAnsi" w:cstheme="majorHAnsi"/>
+          <w:color w:val="000000"/>
+          <w:sz w:val="20"/>
+          <w:szCs w:val="20"/>
+          <w:u w:color="000000"/>
+        </w:rPr>
+        <w:t>Gerzensee</w:t>
+      </w:r>
+      <w:proofErr w:type="spellEnd"/>
+      <w:r>
+        <w:rPr>
+          <w:rFonts w:asciiTheme="majorHAnsi" w:hAnsiTheme="majorHAnsi" w:cstheme="majorHAnsi"/>
+          <w:color w:val="000000"/>
+          <w:sz w:val="20"/>
+          <w:szCs w:val="20"/>
+          <w:u w:color="000000"/>
+        </w:rPr>
+        <w:t xml:space="preserve"> (2019) </w:t>
+      </w:r>
+    </w:p>
+    <w:p>
+      <w:pPr>
+        <w:autoSpaceDE w:val="0"/>
+        <w:autoSpaceDN w:val="0"/>
+        <w:adjustRightInd w:val="0"/>
+        <w:spacing w:after="80"/>
+        <w:rPr>
+          <w:rFonts w:asciiTheme="majorHAnsi" w:hAnsiTheme="majorHAnsi" w:cstheme="majorHAnsi"/>
+          <w:color w:val="000000"/>
+          <w:sz w:val="20"/>
+          <w:szCs w:val="20"/>
+          <w:u w:color="000000"/>
+        </w:rPr>
+      </w:pPr>
+      <w:r>
+        <w:rPr>
+          <w:rFonts w:asciiTheme="majorHAnsi" w:hAnsiTheme="majorHAnsi" w:cstheme="majorHAnsi"/>
+          <w:color w:val="000000"/>
+          <w:sz w:val="20"/>
+          <w:szCs w:val="20"/>
+          <w:u w:color="000000"/>
+        </w:rPr>
+        <w:t xml:space="preserve">Session at the Society for Economic Dynamics (SED) (2018 and 2019) </w:t>
+      </w:r>
+    </w:p>
+    <w:p>
+      <w:pPr>
+        <w:autoSpaceDE w:val="0"/>
+        <w:autoSpaceDN w:val="0"/>
+        <w:adjustRightInd w:val="0"/>
+        <w:spacing w:after="80"/>
+        <w:rPr>
+          <w:rFonts w:asciiTheme="majorHAnsi" w:hAnsiTheme="majorHAnsi" w:cstheme="majorHAnsi"/>
+          <w:color w:val="000000"/>
+          <w:sz w:val="20"/>
+          <w:szCs w:val="20"/>
+          <w:u w:color="000000"/>
+        </w:rPr>
+      </w:pPr>
+      <w:r>
+        <w:rPr>
+          <w:rFonts w:asciiTheme="majorHAnsi" w:hAnsiTheme="majorHAnsi" w:cstheme="majorHAnsi"/>
+          <w:color w:val="000000"/>
+          <w:sz w:val="20"/>
+          <w:szCs w:val="20"/>
+          <w:u w:color="000000"/>
+        </w:rPr>
+        <w:t xml:space="preserve">Secured Debt (co-organized with Martin </w:t>
+      </w:r>
+      <w:proofErr w:type="spellStart"/>
+      <w:r>
+        <w:rPr>
+          <w:rFonts w:asciiTheme="majorHAnsi" w:hAnsiTheme="majorHAnsi" w:cstheme="majorHAnsi"/>
+          <w:color w:val="000000"/>
+          <w:sz w:val="20"/>
+          <w:szCs w:val="20"/>
+          <w:u w:color="000000"/>
+        </w:rPr>
+        <w:t>Oehmke</w:t>
+      </w:r>
+      <w:proofErr w:type="spellEnd"/>
+      <w:r>
+        <w:rPr>
+          <w:rFonts w:asciiTheme="majorHAnsi" w:hAnsiTheme="majorHAnsi" w:cstheme="majorHAnsi"/>
+          <w:color w:val="000000"/>
+          <w:sz w:val="20"/>
+          <w:szCs w:val="20"/>
+          <w:u w:color="000000"/>
+        </w:rPr>
+        <w:t xml:space="preserve"> and Enrico </w:t>
+      </w:r>
+      <w:proofErr w:type="spellStart"/>
+      <w:r>
+        <w:rPr>
+          <w:rFonts w:asciiTheme="majorHAnsi" w:hAnsiTheme="majorHAnsi" w:cstheme="majorHAnsi"/>
+          <w:color w:val="000000"/>
+          <w:sz w:val="20"/>
+          <w:szCs w:val="20"/>
+          <w:u w:color="000000"/>
+        </w:rPr>
+        <w:t>Perotti</w:t>
+      </w:r>
+      <w:proofErr w:type="spellEnd"/>
+      <w:r>
+        <w:rPr>
+          <w:rFonts w:asciiTheme="majorHAnsi" w:hAnsiTheme="majorHAnsi" w:cstheme="majorHAnsi"/>
+          <w:color w:val="000000"/>
+          <w:sz w:val="20"/>
+          <w:szCs w:val="20"/>
+          <w:u w:color="000000"/>
+        </w:rPr>
+        <w:t xml:space="preserve"> at the LSE) (2020) </w:t>
+      </w:r>
+    </w:p>
+    <w:p>
+      <w:pPr>
+        <w:autoSpaceDE w:val="0"/>
+        <w:autoSpaceDN w:val="0"/>
+        <w:adjustRightInd w:val="0"/>
+        <w:spacing w:after="80"/>
+        <w:ind w:firstLine="708"/>
+        <w:rPr>
+          <w:rFonts w:asciiTheme="majorHAnsi" w:hAnsiTheme="majorHAnsi" w:cstheme="majorHAnsi"/>
+          <w:color w:val="000000"/>
+          <w:sz w:val="20"/>
+          <w:szCs w:val="20"/>
+          <w:u w:color="000000"/>
+        </w:rPr>
+      </w:pPr>
+    </w:p>
+    <w:p>
+      <w:pPr>
+        <w:autoSpaceDE w:val="0"/>
+        <w:autoSpaceDN w:val="0"/>
+        <w:adjustRightInd w:val="0"/>
+        <w:spacing w:after="80"/>
+        <w:rPr>
+          <w:rFonts w:asciiTheme="majorHAnsi" w:hAnsiTheme="majorHAnsi" w:cstheme="majorHAnsi"/>
+          <w:b/>
+          <w:bCs/>
+          <w:color w:val="000000"/>
+          <w:sz w:val="20"/>
+          <w:szCs w:val="20"/>
+          <w:u w:color="000000"/>
+        </w:rPr>
+      </w:pPr>
+      <w:r>
+        <w:rPr>
+          <w:rFonts w:asciiTheme="majorHAnsi" w:hAnsiTheme="majorHAnsi" w:cstheme="majorHAnsi"/>
+          <w:b/>
+          <w:bCs/>
+          <w:color w:val="000000"/>
+          <w:sz w:val="20"/>
+          <w:szCs w:val="20"/>
+          <w:u w:color="000000"/>
+        </w:rPr>
+        <w:t>PROGRAM COMMITTEE MEMBER</w:t>
+      </w:r>
+    </w:p>
+    <w:p>
+      <w:pPr>
+        <w:autoSpaceDE w:val="0"/>
+        <w:autoSpaceDN w:val="0"/>
+        <w:adjustRightInd w:val="0"/>
+        <w:spacing w:after="80"/>
+        <w:rPr>
+          <w:rFonts w:asciiTheme="majorHAnsi" w:hAnsiTheme="majorHAnsi" w:cstheme="majorHAnsi"/>
+          <w:color w:val="000000"/>
+          <w:sz w:val="20"/>
+          <w:szCs w:val="20"/>
+          <w:u w:color="000000"/>
+        </w:rPr>
+      </w:pPr>
+      <w:r>
+        <w:rPr>
+          <w:rFonts w:asciiTheme="majorHAnsi" w:hAnsiTheme="majorHAnsi" w:cstheme="majorHAnsi"/>
+          <w:color w:val="000000"/>
+          <w:sz w:val="20"/>
+          <w:szCs w:val="20"/>
+          <w:u w:color="000000"/>
+        </w:rPr>
+        <w:t xml:space="preserve">Cambridge Corporate Finance Theory Symposium 2018–present </w:t>
+      </w:r>
+    </w:p>
+    <w:p>
+      <w:pPr>
+        <w:autoSpaceDE w:val="0"/>
+        <w:autoSpaceDN w:val="0"/>
+        <w:adjustRightInd w:val="0"/>
+        <w:spacing w:after="80"/>
+        <w:rPr>
+          <w:rFonts w:asciiTheme="majorHAnsi" w:hAnsiTheme="majorHAnsi" w:cstheme="majorHAnsi"/>
+          <w:color w:val="000000"/>
+          <w:sz w:val="20"/>
+          <w:szCs w:val="20"/>
+          <w:u w:color="000000"/>
+        </w:rPr>
+      </w:pPr>
+      <w:r>
+        <w:rPr>
+          <w:rFonts w:asciiTheme="majorHAnsi" w:hAnsiTheme="majorHAnsi" w:cstheme="majorHAnsi"/>
+          <w:color w:val="000000"/>
+          <w:sz w:val="20"/>
+          <w:szCs w:val="20"/>
+          <w:u w:color="000000"/>
+        </w:rPr>
+        <w:t xml:space="preserve">Colorado Finance Summit (2016–present) </w:t>
+      </w:r>
+    </w:p>
+    <w:p>
+      <w:pPr>
+        <w:autoSpaceDE w:val="0"/>
+        <w:autoSpaceDN w:val="0"/>
+        <w:adjustRightInd w:val="0"/>
+        <w:spacing w:after="80"/>
+        <w:rPr>
+          <w:rFonts w:asciiTheme="majorHAnsi" w:hAnsiTheme="majorHAnsi" w:cstheme="majorHAnsi"/>
+          <w:color w:val="000000"/>
+          <w:sz w:val="20"/>
+          <w:szCs w:val="20"/>
+          <w:u w:color="000000"/>
+        </w:rPr>
+      </w:pPr>
+      <w:r>
+        <w:rPr>
+          <w:rFonts w:asciiTheme="majorHAnsi" w:hAnsiTheme="majorHAnsi" w:cstheme="majorHAnsi"/>
+          <w:color w:val="000000"/>
+          <w:sz w:val="20"/>
+          <w:szCs w:val="20"/>
+          <w:u w:color="000000"/>
+        </w:rPr>
+        <w:t xml:space="preserve">Dolomites Winter Finance Conference (2019) </w:t>
+      </w:r>
+    </w:p>
+    <w:p>
+      <w:pPr>
+        <w:autoSpaceDE w:val="0"/>
+        <w:autoSpaceDN w:val="0"/>
+        <w:adjustRightInd w:val="0"/>
+        <w:spacing w:after="80"/>
+        <w:rPr>
+          <w:rFonts w:asciiTheme="majorHAnsi" w:hAnsiTheme="majorHAnsi" w:cstheme="majorHAnsi"/>
+          <w:color w:val="000000"/>
+          <w:sz w:val="20"/>
+          <w:szCs w:val="20"/>
+          <w:u w:color="000000"/>
+        </w:rPr>
+      </w:pPr>
+      <w:r>
+        <w:rPr>
+          <w:rFonts w:asciiTheme="majorHAnsi" w:hAnsiTheme="majorHAnsi" w:cstheme="majorHAnsi"/>
+          <w:color w:val="000000"/>
+          <w:sz w:val="20"/>
+          <w:szCs w:val="20"/>
+          <w:u w:color="000000"/>
+        </w:rPr>
+        <w:t xml:space="preserve">Early Career Women in Finance Conference at the WFA (2018) </w:t>
+      </w:r>
+    </w:p>
+    <w:p>
+      <w:pPr>
+        <w:autoSpaceDE w:val="0"/>
+        <w:autoSpaceDN w:val="0"/>
+        <w:adjustRightInd w:val="0"/>
+        <w:spacing w:after="80"/>
+        <w:rPr>
+          <w:rFonts w:asciiTheme="majorHAnsi" w:hAnsiTheme="majorHAnsi" w:cstheme="majorHAnsi"/>
+          <w:color w:val="000000"/>
+          <w:sz w:val="20"/>
+          <w:szCs w:val="20"/>
+          <w:u w:color="000000"/>
+        </w:rPr>
+      </w:pPr>
+      <w:r>
+        <w:rPr>
+          <w:rFonts w:asciiTheme="majorHAnsi" w:hAnsiTheme="majorHAnsi" w:cstheme="majorHAnsi"/>
+          <w:color w:val="000000"/>
+          <w:sz w:val="20"/>
+          <w:szCs w:val="20"/>
+          <w:u w:color="000000"/>
+        </w:rPr>
+        <w:t xml:space="preserve">European Economic Association (EEA) (2019) </w:t>
+      </w:r>
+    </w:p>
+    <w:p>
+      <w:pPr>
+        <w:autoSpaceDE w:val="0"/>
+        <w:autoSpaceDN w:val="0"/>
+        <w:adjustRightInd w:val="0"/>
+        <w:spacing w:after="80"/>
+        <w:rPr>
+          <w:rFonts w:asciiTheme="majorHAnsi" w:hAnsiTheme="majorHAnsi" w:cstheme="majorHAnsi"/>
+          <w:color w:val="000000"/>
+          <w:sz w:val="20"/>
+          <w:szCs w:val="20"/>
+          <w:u w:color="000000"/>
+        </w:rPr>
+      </w:pPr>
+      <w:r>
+        <w:rPr>
+          <w:rFonts w:asciiTheme="majorHAnsi" w:hAnsiTheme="majorHAnsi" w:cstheme="majorHAnsi"/>
+          <w:color w:val="000000"/>
+          <w:sz w:val="20"/>
+          <w:szCs w:val="20"/>
+          <w:u w:color="000000"/>
+        </w:rPr>
+        <w:t xml:space="preserve">European Finance Association (EFA) (2015–present) </w:t>
+      </w:r>
+    </w:p>
+    <w:p>
+      <w:pPr>
+        <w:autoSpaceDE w:val="0"/>
+        <w:autoSpaceDN w:val="0"/>
+        <w:adjustRightInd w:val="0"/>
+        <w:spacing w:after="80"/>
+        <w:rPr>
+          <w:rFonts w:asciiTheme="majorHAnsi" w:hAnsiTheme="majorHAnsi" w:cstheme="majorHAnsi"/>
+          <w:color w:val="000000"/>
+          <w:sz w:val="20"/>
+          <w:szCs w:val="20"/>
+          <w:u w:color="000000"/>
+        </w:rPr>
+      </w:pPr>
+      <w:r>
+        <w:rPr>
+          <w:rFonts w:asciiTheme="majorHAnsi" w:hAnsiTheme="majorHAnsi" w:cstheme="majorHAnsi"/>
+          <w:color w:val="000000"/>
+          <w:sz w:val="20"/>
+          <w:szCs w:val="20"/>
+          <w:u w:color="000000"/>
+        </w:rPr>
+        <w:t xml:space="preserve">Finance Theory Group Imperial (2016) </w:t>
+      </w:r>
+    </w:p>
+    <w:p>
+      <w:pPr>
+        <w:autoSpaceDE w:val="0"/>
+        <w:autoSpaceDN w:val="0"/>
+        <w:adjustRightInd w:val="0"/>
+        <w:spacing w:after="80"/>
+        <w:rPr>
+          <w:rFonts w:asciiTheme="majorHAnsi" w:hAnsiTheme="majorHAnsi" w:cstheme="majorHAnsi"/>
+          <w:color w:val="000000"/>
+          <w:sz w:val="20"/>
+          <w:szCs w:val="20"/>
+          <w:u w:color="000000"/>
+        </w:rPr>
+      </w:pPr>
+      <w:r>
+        <w:rPr>
+          <w:rFonts w:asciiTheme="majorHAnsi" w:hAnsiTheme="majorHAnsi" w:cstheme="majorHAnsi"/>
+          <w:color w:val="000000"/>
+          <w:sz w:val="20"/>
+          <w:szCs w:val="20"/>
+          <w:u w:color="000000"/>
+        </w:rPr>
+        <w:t xml:space="preserve">Financial Intermediation Research Society (FIRS) (2018–present) </w:t>
+      </w:r>
+    </w:p>
+    <w:p>
+      <w:pPr>
+        <w:autoSpaceDE w:val="0"/>
+        <w:autoSpaceDN w:val="0"/>
+        <w:adjustRightInd w:val="0"/>
+        <w:spacing w:after="80"/>
+        <w:rPr>
+          <w:rFonts w:asciiTheme="majorHAnsi" w:hAnsiTheme="majorHAnsi" w:cstheme="majorHAnsi"/>
+          <w:color w:val="000000"/>
+          <w:sz w:val="20"/>
+          <w:szCs w:val="20"/>
+          <w:u w:color="000000"/>
+        </w:rPr>
+      </w:pPr>
+      <w:r>
+        <w:rPr>
+          <w:rFonts w:asciiTheme="majorHAnsi" w:hAnsiTheme="majorHAnsi" w:cstheme="majorHAnsi"/>
+          <w:color w:val="000000"/>
+          <w:sz w:val="20"/>
+          <w:szCs w:val="20"/>
+          <w:u w:color="000000"/>
+        </w:rPr>
+        <w:t xml:space="preserve">Financial Management Association (FMA) (2017 and 2018) </w:t>
+      </w:r>
+    </w:p>
+    <w:p>
+      <w:pPr>
+        <w:autoSpaceDE w:val="0"/>
+        <w:autoSpaceDN w:val="0"/>
+        <w:adjustRightInd w:val="0"/>
+        <w:spacing w:after="80"/>
+        <w:rPr>
+          <w:rFonts w:asciiTheme="majorHAnsi" w:hAnsiTheme="majorHAnsi" w:cstheme="majorHAnsi"/>
+          <w:color w:val="000000"/>
+          <w:sz w:val="20"/>
+          <w:szCs w:val="20"/>
+          <w:u w:color="000000"/>
+        </w:rPr>
+      </w:pPr>
+      <w:r>
+        <w:rPr>
+          <w:rFonts w:asciiTheme="majorHAnsi" w:hAnsiTheme="majorHAnsi" w:cstheme="majorHAnsi"/>
+          <w:color w:val="000000"/>
+          <w:sz w:val="20"/>
+          <w:szCs w:val="20"/>
+          <w:u w:color="000000"/>
+        </w:rPr>
+        <w:t xml:space="preserve">Financial Research Association (FRA) (2018–2021) </w:t>
+      </w:r>
+    </w:p>
+    <w:p>
+      <w:pPr>
+        <w:autoSpaceDE w:val="0"/>
+        <w:autoSpaceDN w:val="0"/>
+        <w:adjustRightInd w:val="0"/>
+        <w:spacing w:after="80"/>
+        <w:rPr>
+          <w:rFonts w:asciiTheme="majorHAnsi" w:hAnsiTheme="majorHAnsi" w:cstheme="majorHAnsi"/>
+          <w:color w:val="000000"/>
+          <w:sz w:val="20"/>
+          <w:szCs w:val="20"/>
+          <w:u w:color="000000"/>
+        </w:rPr>
+      </w:pPr>
+      <w:r>
+        <w:rPr>
+          <w:rFonts w:asciiTheme="majorHAnsi" w:hAnsiTheme="majorHAnsi" w:cstheme="majorHAnsi"/>
+          <w:color w:val="000000"/>
+          <w:sz w:val="20"/>
+          <w:szCs w:val="20"/>
+          <w:u w:color="000000"/>
+        </w:rPr>
         <w:lastRenderedPageBreak/>
-        <w:t xml:space="preserve">C. Kahn and S. </w:t>
-      </w:r>
-      <w:proofErr w:type="spellStart"/>
-      <w:r>
-        <w:rPr>
-          <w:rFonts w:asciiTheme="majorHAnsi" w:hAnsiTheme="majorHAnsi" w:cstheme="majorHAnsi"/>
-          <w:color w:val="000000"/>
-          <w:sz w:val="20"/>
-          <w:szCs w:val="20"/>
-          <w:u w:color="000000"/>
-        </w:rPr>
-        <w:t>Fos</w:t>
-      </w:r>
-      <w:proofErr w:type="spellEnd"/>
-      <w:r>
-        <w:rPr>
-          <w:rFonts w:asciiTheme="majorHAnsi" w:hAnsiTheme="majorHAnsi" w:cstheme="majorHAnsi"/>
-          <w:color w:val="000000"/>
-          <w:sz w:val="20"/>
-          <w:szCs w:val="20"/>
-          <w:u w:color="000000"/>
-        </w:rPr>
-        <w:t xml:space="preserve">: “Governance Through Threats of Interventions and Exit,” Cambridge Corporate Finance Theory Symposium </w:t>
-      </w:r>
-    </w:p>
-    <w:p>
-      <w:pPr>
-        <w:autoSpaceDE w:val="0"/>
-        <w:autoSpaceDN w:val="0"/>
-        <w:adjustRightInd w:val="0"/>
-        <w:spacing w:after="80"/>
-        <w:ind w:left="720" w:hanging="720"/>
-        <w:rPr>
-          <w:rFonts w:asciiTheme="majorHAnsi" w:hAnsiTheme="majorHAnsi" w:cstheme="majorHAnsi"/>
-          <w:color w:val="000000"/>
-          <w:sz w:val="20"/>
-          <w:szCs w:val="20"/>
-          <w:u w:color="000000"/>
-        </w:rPr>
-      </w:pPr>
-      <w:r>
-        <w:rPr>
-          <w:rFonts w:asciiTheme="majorHAnsi" w:hAnsiTheme="majorHAnsi" w:cstheme="majorHAnsi"/>
-          <w:color w:val="000000"/>
-          <w:sz w:val="20"/>
-          <w:szCs w:val="20"/>
-          <w:u w:color="000000"/>
-        </w:rPr>
-        <w:t xml:space="preserve">J. </w:t>
-      </w:r>
-      <w:proofErr w:type="spellStart"/>
-      <w:r>
-        <w:rPr>
-          <w:rFonts w:asciiTheme="majorHAnsi" w:hAnsiTheme="majorHAnsi" w:cstheme="majorHAnsi"/>
-          <w:color w:val="000000"/>
-          <w:sz w:val="20"/>
-          <w:szCs w:val="20"/>
-          <w:u w:color="000000"/>
-        </w:rPr>
-        <w:t>Zabojnik</w:t>
-      </w:r>
-      <w:proofErr w:type="spellEnd"/>
-      <w:r>
-        <w:rPr>
-          <w:rFonts w:asciiTheme="majorHAnsi" w:hAnsiTheme="majorHAnsi" w:cstheme="majorHAnsi"/>
-          <w:color w:val="000000"/>
-          <w:sz w:val="20"/>
-          <w:szCs w:val="20"/>
-          <w:u w:color="000000"/>
-        </w:rPr>
-        <w:t>: “Stock Based Compensation Plans and Employee Incentives,” EFA</w:t>
-      </w:r>
-    </w:p>
-    <w:p>
-      <w:pPr>
-        <w:autoSpaceDE w:val="0"/>
-        <w:autoSpaceDN w:val="0"/>
-        <w:adjustRightInd w:val="0"/>
-        <w:spacing w:after="80"/>
-        <w:rPr>
-          <w:rFonts w:asciiTheme="majorHAnsi" w:hAnsiTheme="majorHAnsi" w:cstheme="majorHAnsi"/>
-          <w:b/>
-          <w:bCs/>
-          <w:color w:val="000000"/>
-          <w:sz w:val="20"/>
-          <w:szCs w:val="20"/>
-          <w:u w:color="000000"/>
-        </w:rPr>
-      </w:pPr>
-      <w:r>
-        <w:rPr>
-          <w:rFonts w:asciiTheme="majorHAnsi" w:hAnsiTheme="majorHAnsi" w:cstheme="majorHAnsi"/>
-          <w:b/>
-          <w:bCs/>
-          <w:color w:val="000000"/>
-          <w:sz w:val="20"/>
-          <w:szCs w:val="20"/>
-          <w:u w:color="000000"/>
-        </w:rPr>
-        <w:t>2014</w:t>
-      </w:r>
-    </w:p>
-    <w:p>
-      <w:pPr>
-        <w:autoSpaceDE w:val="0"/>
-        <w:autoSpaceDN w:val="0"/>
-        <w:adjustRightInd w:val="0"/>
-        <w:spacing w:after="80"/>
-        <w:ind w:left="720" w:hanging="720"/>
-        <w:rPr>
-          <w:rFonts w:asciiTheme="majorHAnsi" w:hAnsiTheme="majorHAnsi" w:cstheme="majorHAnsi"/>
-          <w:color w:val="000000"/>
-          <w:sz w:val="20"/>
-          <w:szCs w:val="20"/>
-          <w:u w:color="000000"/>
-        </w:rPr>
-      </w:pPr>
-      <w:r>
-        <w:rPr>
-          <w:rFonts w:asciiTheme="majorHAnsi" w:hAnsiTheme="majorHAnsi" w:cstheme="majorHAnsi"/>
-          <w:color w:val="000000"/>
-          <w:sz w:val="20"/>
-          <w:szCs w:val="20"/>
-          <w:u w:color="000000"/>
-        </w:rPr>
-        <w:t xml:space="preserve">C. </w:t>
-      </w:r>
-      <w:proofErr w:type="spellStart"/>
-      <w:r>
-        <w:rPr>
-          <w:rFonts w:asciiTheme="majorHAnsi" w:hAnsiTheme="majorHAnsi" w:cstheme="majorHAnsi"/>
-          <w:color w:val="000000"/>
-          <w:sz w:val="20"/>
-          <w:szCs w:val="20"/>
-          <w:u w:color="000000"/>
-        </w:rPr>
-        <w:t>Parlatore</w:t>
-      </w:r>
-      <w:proofErr w:type="spellEnd"/>
-      <w:r>
-        <w:rPr>
-          <w:rFonts w:asciiTheme="majorHAnsi" w:hAnsiTheme="majorHAnsi" w:cstheme="majorHAnsi"/>
-          <w:color w:val="000000"/>
-          <w:sz w:val="20"/>
-          <w:szCs w:val="20"/>
-          <w:u w:color="000000"/>
-        </w:rPr>
-        <w:t xml:space="preserve"> </w:t>
-      </w:r>
-      <w:proofErr w:type="spellStart"/>
-      <w:r>
-        <w:rPr>
-          <w:rFonts w:asciiTheme="majorHAnsi" w:hAnsiTheme="majorHAnsi" w:cstheme="majorHAnsi"/>
-          <w:color w:val="000000"/>
-          <w:sz w:val="20"/>
-          <w:szCs w:val="20"/>
-          <w:u w:color="000000"/>
-        </w:rPr>
-        <w:t>Siritto</w:t>
-      </w:r>
-      <w:proofErr w:type="spellEnd"/>
-      <w:r>
-        <w:rPr>
-          <w:rFonts w:asciiTheme="majorHAnsi" w:hAnsiTheme="majorHAnsi" w:cstheme="majorHAnsi"/>
-          <w:color w:val="000000"/>
-          <w:sz w:val="20"/>
-          <w:szCs w:val="20"/>
-          <w:u w:color="000000"/>
-        </w:rPr>
-        <w:t xml:space="preserve">: “Fragility in Money Market Funds: Sponsor Support and Regulation,” </w:t>
-      </w:r>
-      <w:proofErr w:type="spellStart"/>
-      <w:r>
-        <w:rPr>
-          <w:rFonts w:asciiTheme="majorHAnsi" w:hAnsiTheme="majorHAnsi" w:cstheme="majorHAnsi"/>
-          <w:color w:val="000000"/>
-          <w:sz w:val="20"/>
-          <w:szCs w:val="20"/>
-          <w:u w:color="000000"/>
-        </w:rPr>
-        <w:t>OxFIT</w:t>
-      </w:r>
-      <w:proofErr w:type="spellEnd"/>
-      <w:r>
-        <w:rPr>
-          <w:rFonts w:asciiTheme="majorHAnsi" w:hAnsiTheme="majorHAnsi" w:cstheme="majorHAnsi"/>
-          <w:color w:val="000000"/>
-          <w:sz w:val="20"/>
-          <w:szCs w:val="20"/>
-          <w:u w:color="000000"/>
-        </w:rPr>
-        <w:t xml:space="preserve"> </w:t>
-      </w:r>
-    </w:p>
-    <w:p>
-      <w:pPr>
-        <w:autoSpaceDE w:val="0"/>
-        <w:autoSpaceDN w:val="0"/>
-        <w:adjustRightInd w:val="0"/>
-        <w:spacing w:after="80"/>
-        <w:ind w:left="720" w:hanging="720"/>
-        <w:rPr>
-          <w:rFonts w:asciiTheme="majorHAnsi" w:hAnsiTheme="majorHAnsi" w:cstheme="majorHAnsi"/>
-          <w:color w:val="000000"/>
-          <w:sz w:val="20"/>
-          <w:szCs w:val="20"/>
-          <w:u w:color="000000"/>
-        </w:rPr>
-      </w:pPr>
-      <w:r>
-        <w:rPr>
-          <w:rFonts w:asciiTheme="majorHAnsi" w:hAnsiTheme="majorHAnsi" w:cstheme="majorHAnsi"/>
-          <w:color w:val="000000"/>
-          <w:sz w:val="20"/>
-          <w:szCs w:val="20"/>
-          <w:u w:color="000000"/>
-        </w:rPr>
-        <w:t xml:space="preserve">C. </w:t>
-      </w:r>
-      <w:proofErr w:type="spellStart"/>
-      <w:r>
-        <w:rPr>
-          <w:rFonts w:asciiTheme="majorHAnsi" w:hAnsiTheme="majorHAnsi" w:cstheme="majorHAnsi"/>
-          <w:color w:val="000000"/>
-          <w:sz w:val="20"/>
-          <w:szCs w:val="20"/>
-          <w:u w:color="000000"/>
-        </w:rPr>
-        <w:t>Opp</w:t>
-      </w:r>
-      <w:proofErr w:type="spellEnd"/>
-      <w:r>
-        <w:rPr>
-          <w:rFonts w:asciiTheme="majorHAnsi" w:hAnsiTheme="majorHAnsi" w:cstheme="majorHAnsi"/>
-          <w:color w:val="000000"/>
-          <w:sz w:val="20"/>
-          <w:szCs w:val="20"/>
-          <w:u w:color="000000"/>
-        </w:rPr>
-        <w:t xml:space="preserve">, M. </w:t>
-      </w:r>
-      <w:proofErr w:type="spellStart"/>
-      <w:r>
-        <w:rPr>
-          <w:rFonts w:asciiTheme="majorHAnsi" w:hAnsiTheme="majorHAnsi" w:cstheme="majorHAnsi"/>
-          <w:color w:val="000000"/>
-          <w:sz w:val="20"/>
-          <w:szCs w:val="20"/>
-          <w:u w:color="000000"/>
-        </w:rPr>
-        <w:t>Opp</w:t>
-      </w:r>
-      <w:proofErr w:type="spellEnd"/>
-      <w:r>
-        <w:rPr>
-          <w:rFonts w:asciiTheme="majorHAnsi" w:hAnsiTheme="majorHAnsi" w:cstheme="majorHAnsi"/>
-          <w:color w:val="000000"/>
-          <w:sz w:val="20"/>
-          <w:szCs w:val="20"/>
-          <w:u w:color="000000"/>
-        </w:rPr>
-        <w:t xml:space="preserve"> and M. Harris: </w:t>
-      </w:r>
-      <w:r>
-        <w:rPr>
-          <w:rFonts w:asciiTheme="majorHAnsi" w:hAnsiTheme="majorHAnsi" w:cstheme="majorHAnsi"/>
-          <w:color w:val="000000"/>
-          <w:sz w:val="20"/>
-          <w:szCs w:val="20"/>
-          <w:u w:color="000000"/>
-        </w:rPr>
-        <w:fldChar w:fldCharType="begin"/>
-      </w:r>
-      <w:r>
-        <w:rPr>
-          <w:rFonts w:asciiTheme="majorHAnsi" w:hAnsiTheme="majorHAnsi" w:cstheme="majorHAnsi"/>
-          <w:color w:val="000000"/>
-          <w:sz w:val="20"/>
-          <w:szCs w:val="20"/>
-          <w:u w:color="000000"/>
-        </w:rPr>
-        <w:instrText>HYPERLINK "http://ssrn.com/abstract=2181436"</w:instrText>
-      </w:r>
-      <w:r>
-        <w:rPr>
-          <w:rFonts w:asciiTheme="majorHAnsi" w:hAnsiTheme="majorHAnsi" w:cstheme="majorHAnsi"/>
-          <w:color w:val="000000"/>
-          <w:sz w:val="20"/>
-          <w:szCs w:val="20"/>
-          <w:u w:color="000000"/>
-        </w:rPr>
-        <w:fldChar w:fldCharType="separate"/>
-      </w:r>
-      <w:r>
-        <w:rPr>
-          <w:rFonts w:asciiTheme="majorHAnsi" w:hAnsiTheme="majorHAnsi" w:cstheme="majorHAnsi"/>
-          <w:color w:val="000000"/>
-          <w:sz w:val="20"/>
-          <w:szCs w:val="20"/>
-          <w:u w:color="000000"/>
-        </w:rPr>
-        <w:t xml:space="preserve">“Macroprudential Bank Capital Regulation in a Competitive Financial System,” WFA  </w:t>
-      </w:r>
-    </w:p>
-    <w:p>
-      <w:pPr>
-        <w:autoSpaceDE w:val="0"/>
-        <w:autoSpaceDN w:val="0"/>
-        <w:adjustRightInd w:val="0"/>
-        <w:spacing w:after="80"/>
-        <w:ind w:left="720" w:hanging="720"/>
-        <w:rPr>
-          <w:rFonts w:asciiTheme="majorHAnsi" w:hAnsiTheme="majorHAnsi" w:cstheme="majorHAnsi"/>
-          <w:color w:val="000000"/>
-          <w:sz w:val="20"/>
-          <w:szCs w:val="20"/>
-          <w:u w:color="000000"/>
-        </w:rPr>
-      </w:pPr>
-      <w:r>
-        <w:rPr>
-          <w:rFonts w:asciiTheme="majorHAnsi" w:hAnsiTheme="majorHAnsi" w:cstheme="majorHAnsi"/>
-          <w:color w:val="000000"/>
-          <w:sz w:val="20"/>
-          <w:szCs w:val="20"/>
-          <w:u w:color="000000"/>
-        </w:rPr>
-        <w:fldChar w:fldCharType="end"/>
-      </w:r>
-      <w:r>
-        <w:rPr>
-          <w:rFonts w:asciiTheme="majorHAnsi" w:hAnsiTheme="majorHAnsi" w:cstheme="majorHAnsi"/>
-          <w:color w:val="000000"/>
-          <w:sz w:val="20"/>
-          <w:szCs w:val="20"/>
-          <w:u w:color="000000"/>
-        </w:rPr>
-        <w:t xml:space="preserve">D. </w:t>
-      </w:r>
-      <w:proofErr w:type="spellStart"/>
-      <w:r>
-        <w:rPr>
-          <w:rFonts w:asciiTheme="majorHAnsi" w:hAnsiTheme="majorHAnsi" w:cstheme="majorHAnsi"/>
-          <w:color w:val="000000"/>
-          <w:sz w:val="20"/>
-          <w:szCs w:val="20"/>
-          <w:u w:color="000000"/>
-        </w:rPr>
-        <w:t>Levit</w:t>
-      </w:r>
-      <w:proofErr w:type="spellEnd"/>
-      <w:r>
-        <w:rPr>
-          <w:rFonts w:asciiTheme="majorHAnsi" w:hAnsiTheme="majorHAnsi" w:cstheme="majorHAnsi"/>
-          <w:color w:val="000000"/>
-          <w:sz w:val="20"/>
-          <w:szCs w:val="20"/>
-          <w:u w:color="000000"/>
-        </w:rPr>
-        <w:t xml:space="preserve"> and N. </w:t>
-      </w:r>
-      <w:proofErr w:type="spellStart"/>
-      <w:r>
-        <w:rPr>
-          <w:rFonts w:asciiTheme="majorHAnsi" w:hAnsiTheme="majorHAnsi" w:cstheme="majorHAnsi"/>
-          <w:color w:val="000000"/>
-          <w:sz w:val="20"/>
-          <w:szCs w:val="20"/>
-          <w:u w:color="000000"/>
-        </w:rPr>
-        <w:t>Malenko</w:t>
-      </w:r>
-      <w:proofErr w:type="spellEnd"/>
-      <w:r>
-        <w:rPr>
-          <w:rFonts w:asciiTheme="majorHAnsi" w:hAnsiTheme="majorHAnsi" w:cstheme="majorHAnsi"/>
-          <w:color w:val="000000"/>
-          <w:sz w:val="20"/>
-          <w:szCs w:val="20"/>
-          <w:u w:color="000000"/>
-        </w:rPr>
-        <w:t>: “The Labor Market for Directors and Externalities in Corporate Governance,” FIRS</w:t>
-      </w:r>
-    </w:p>
-    <w:p>
-      <w:pPr>
-        <w:autoSpaceDE w:val="0"/>
-        <w:autoSpaceDN w:val="0"/>
-        <w:adjustRightInd w:val="0"/>
-        <w:spacing w:after="80"/>
-        <w:ind w:left="720" w:hanging="720"/>
-        <w:rPr>
-          <w:rFonts w:asciiTheme="majorHAnsi" w:hAnsiTheme="majorHAnsi" w:cstheme="majorHAnsi"/>
-          <w:color w:val="000000"/>
-          <w:sz w:val="20"/>
-          <w:szCs w:val="20"/>
-          <w:u w:color="000000"/>
-        </w:rPr>
-      </w:pPr>
-      <w:r>
-        <w:rPr>
-          <w:rFonts w:asciiTheme="majorHAnsi" w:hAnsiTheme="majorHAnsi" w:cstheme="majorHAnsi"/>
-          <w:color w:val="000000"/>
-          <w:sz w:val="20"/>
-          <w:szCs w:val="20"/>
-          <w:u w:color="000000"/>
-        </w:rPr>
-        <w:t>W. Du, F. Yu, X. Yu: “Cultural Proximity and The Processing Of Financial Information,” LBS Summer Symposium</w:t>
-      </w:r>
-    </w:p>
-    <w:p>
-      <w:pPr>
-        <w:autoSpaceDE w:val="0"/>
-        <w:autoSpaceDN w:val="0"/>
-        <w:adjustRightInd w:val="0"/>
-        <w:spacing w:after="80"/>
-        <w:rPr>
-          <w:rFonts w:asciiTheme="majorHAnsi" w:hAnsiTheme="majorHAnsi" w:cstheme="majorHAnsi"/>
-          <w:b/>
-          <w:bCs/>
-          <w:color w:val="000000"/>
-          <w:sz w:val="20"/>
-          <w:szCs w:val="20"/>
-          <w:u w:color="000000"/>
-        </w:rPr>
-      </w:pPr>
-      <w:r>
-        <w:rPr>
-          <w:rFonts w:asciiTheme="majorHAnsi" w:hAnsiTheme="majorHAnsi" w:cstheme="majorHAnsi"/>
-          <w:b/>
-          <w:bCs/>
-          <w:color w:val="000000"/>
-          <w:sz w:val="20"/>
-          <w:szCs w:val="20"/>
-          <w:u w:color="000000"/>
-        </w:rPr>
-        <w:t>2013</w:t>
-      </w:r>
-    </w:p>
-    <w:p>
-      <w:pPr>
-        <w:autoSpaceDE w:val="0"/>
-        <w:autoSpaceDN w:val="0"/>
-        <w:adjustRightInd w:val="0"/>
-        <w:spacing w:after="80"/>
-        <w:ind w:left="720" w:hanging="720"/>
-        <w:rPr>
-          <w:rFonts w:asciiTheme="majorHAnsi" w:hAnsiTheme="majorHAnsi" w:cstheme="majorHAnsi"/>
-          <w:color w:val="000000"/>
-          <w:sz w:val="20"/>
-          <w:szCs w:val="20"/>
-          <w:u w:color="000000"/>
-        </w:rPr>
-      </w:pPr>
-      <w:r>
-        <w:rPr>
-          <w:rFonts w:asciiTheme="majorHAnsi" w:hAnsiTheme="majorHAnsi" w:cstheme="majorHAnsi"/>
-          <w:color w:val="000000"/>
-          <w:sz w:val="20"/>
-          <w:szCs w:val="20"/>
-          <w:u w:color="000000"/>
-        </w:rPr>
-        <w:t xml:space="preserve">N. </w:t>
-      </w:r>
-      <w:proofErr w:type="spellStart"/>
-      <w:r>
-        <w:rPr>
-          <w:rFonts w:asciiTheme="majorHAnsi" w:hAnsiTheme="majorHAnsi" w:cstheme="majorHAnsi"/>
-          <w:color w:val="000000"/>
-          <w:sz w:val="20"/>
-          <w:szCs w:val="20"/>
-          <w:u w:color="000000"/>
-        </w:rPr>
-        <w:t>Gantchev</w:t>
-      </w:r>
-      <w:proofErr w:type="spellEnd"/>
-      <w:r>
-        <w:rPr>
-          <w:rFonts w:asciiTheme="majorHAnsi" w:hAnsiTheme="majorHAnsi" w:cstheme="majorHAnsi"/>
-          <w:color w:val="000000"/>
-          <w:sz w:val="20"/>
-          <w:szCs w:val="20"/>
-          <w:u w:color="000000"/>
-        </w:rPr>
-        <w:t xml:space="preserve"> and P. </w:t>
-      </w:r>
-      <w:proofErr w:type="spellStart"/>
-      <w:r>
-        <w:rPr>
-          <w:rFonts w:asciiTheme="majorHAnsi" w:hAnsiTheme="majorHAnsi" w:cstheme="majorHAnsi"/>
-          <w:color w:val="000000"/>
-          <w:sz w:val="20"/>
-          <w:szCs w:val="20"/>
-          <w:u w:color="000000"/>
-        </w:rPr>
-        <w:t>Jotikasthira</w:t>
-      </w:r>
-      <w:proofErr w:type="spellEnd"/>
-      <w:r>
-        <w:rPr>
-          <w:rFonts w:asciiTheme="majorHAnsi" w:hAnsiTheme="majorHAnsi" w:cstheme="majorHAnsi"/>
-          <w:color w:val="000000"/>
-          <w:sz w:val="20"/>
-          <w:szCs w:val="20"/>
-          <w:u w:color="000000"/>
-        </w:rPr>
-        <w:t xml:space="preserve">: “Hedge Fund Activism: Do They Take Cues From Institutional Exit?” FIRS </w:t>
-      </w:r>
-    </w:p>
-    <w:p>
-      <w:pPr>
-        <w:autoSpaceDE w:val="0"/>
-        <w:autoSpaceDN w:val="0"/>
-        <w:adjustRightInd w:val="0"/>
-        <w:spacing w:after="80"/>
-        <w:ind w:hanging="720"/>
-        <w:rPr>
-          <w:rFonts w:asciiTheme="majorHAnsi" w:hAnsiTheme="majorHAnsi" w:cstheme="majorHAnsi"/>
-          <w:color w:val="000000"/>
-          <w:sz w:val="20"/>
-          <w:szCs w:val="20"/>
-          <w:u w:color="000000"/>
-        </w:rPr>
-      </w:pPr>
-    </w:p>
-    <w:p>
-      <w:pPr>
-        <w:autoSpaceDE w:val="0"/>
-        <w:autoSpaceDN w:val="0"/>
-        <w:adjustRightInd w:val="0"/>
-        <w:spacing w:after="80"/>
-        <w:rPr>
-          <w:rFonts w:asciiTheme="majorHAnsi" w:hAnsiTheme="majorHAnsi" w:cstheme="majorHAnsi"/>
-          <w:b/>
-          <w:bCs/>
-          <w:color w:val="000000"/>
-          <w:sz w:val="20"/>
-          <w:szCs w:val="20"/>
-          <w:u w:color="000000"/>
-        </w:rPr>
-      </w:pPr>
-      <w:r>
-        <w:rPr>
-          <w:rFonts w:asciiTheme="majorHAnsi" w:hAnsiTheme="majorHAnsi" w:cstheme="majorHAnsi"/>
-          <w:b/>
-          <w:bCs/>
-          <w:color w:val="000000"/>
-          <w:sz w:val="20"/>
-          <w:szCs w:val="20"/>
-          <w:u w:color="000000"/>
-        </w:rPr>
-        <w:t>REFEREE WORK</w:t>
-      </w:r>
-    </w:p>
-    <w:p>
-      <w:pPr>
-        <w:autoSpaceDE w:val="0"/>
-        <w:autoSpaceDN w:val="0"/>
-        <w:adjustRightInd w:val="0"/>
-        <w:spacing w:after="80"/>
-        <w:rPr>
-          <w:rFonts w:asciiTheme="majorHAnsi" w:hAnsiTheme="majorHAnsi" w:cstheme="majorHAnsi"/>
-          <w:color w:val="000000"/>
-          <w:sz w:val="20"/>
-          <w:szCs w:val="20"/>
-          <w:u w:color="000000"/>
-        </w:rPr>
-      </w:pPr>
-      <w:r>
-        <w:rPr>
-          <w:rFonts w:asciiTheme="majorHAnsi" w:hAnsiTheme="majorHAnsi" w:cstheme="majorHAnsi"/>
-          <w:color w:val="000000"/>
-          <w:sz w:val="20"/>
-          <w:szCs w:val="20"/>
-          <w:u w:color="000000"/>
-        </w:rPr>
-        <w:t xml:space="preserve">American Economic Review, </w:t>
-      </w:r>
-      <w:proofErr w:type="spellStart"/>
-      <w:r>
-        <w:rPr>
-          <w:rFonts w:asciiTheme="majorHAnsi" w:hAnsiTheme="majorHAnsi" w:cstheme="majorHAnsi"/>
-          <w:color w:val="000000"/>
-          <w:sz w:val="20"/>
-          <w:szCs w:val="20"/>
-          <w:u w:color="000000"/>
-        </w:rPr>
-        <w:t>Econometrica</w:t>
-      </w:r>
-      <w:proofErr w:type="spellEnd"/>
-      <w:r>
-        <w:rPr>
-          <w:rFonts w:asciiTheme="majorHAnsi" w:hAnsiTheme="majorHAnsi" w:cstheme="majorHAnsi"/>
-          <w:color w:val="000000"/>
-          <w:sz w:val="20"/>
-          <w:szCs w:val="20"/>
-          <w:u w:color="000000"/>
-        </w:rPr>
-        <w:t xml:space="preserve">, </w:t>
-      </w:r>
-      <w:r>
-        <w:rPr>
-          <w:rFonts w:asciiTheme="majorHAnsi" w:hAnsiTheme="majorHAnsi" w:cstheme="majorHAnsi"/>
-          <w:color w:val="000000"/>
-          <w:sz w:val="20"/>
-          <w:szCs w:val="20"/>
-          <w:u w:color="000000"/>
-        </w:rPr>
-        <w:t xml:space="preserve">Economic Journal, </w:t>
-      </w:r>
-      <w:r>
-        <w:rPr>
-          <w:rFonts w:asciiTheme="majorHAnsi" w:hAnsiTheme="majorHAnsi" w:cstheme="majorHAnsi"/>
-          <w:color w:val="000000"/>
-          <w:sz w:val="20"/>
-          <w:szCs w:val="20"/>
-          <w:u w:color="000000"/>
-        </w:rPr>
-        <w:t>Games and Economics Behavior, Journal of Banking and Finance, Journal of Corporate Finance, Journal of Economics Theory, Journal of European Economics Association, Journal of Financial and Quantitative Analysis, Journal of Financial Economics, Journal of Finance, Journal of Financial Intermediation, Journal of Legal Studies, Management Science, Review of Financial Studies, Review of Finance, Review of Economic Studies, Theoretical Economics</w:t>
-      </w:r>
-    </w:p>
-    <w:p>
-      <w:pPr>
-        <w:autoSpaceDE w:val="0"/>
-        <w:autoSpaceDN w:val="0"/>
-        <w:adjustRightInd w:val="0"/>
-        <w:spacing w:after="80"/>
-        <w:rPr>
-          <w:rFonts w:asciiTheme="majorHAnsi" w:hAnsiTheme="majorHAnsi" w:cstheme="majorHAnsi"/>
-          <w:color w:val="000000"/>
-          <w:sz w:val="20"/>
-          <w:szCs w:val="20"/>
-          <w:u w:color="000000"/>
-        </w:rPr>
-      </w:pPr>
-    </w:p>
-    <w:p>
-      <w:pPr>
-        <w:autoSpaceDE w:val="0"/>
-        <w:autoSpaceDN w:val="0"/>
-        <w:adjustRightInd w:val="0"/>
-        <w:spacing w:after="80"/>
-        <w:rPr>
-          <w:rFonts w:asciiTheme="majorHAnsi" w:hAnsiTheme="majorHAnsi" w:cstheme="majorHAnsi"/>
-          <w:b/>
-          <w:bCs/>
-          <w:color w:val="000000"/>
-          <w:sz w:val="20"/>
-          <w:szCs w:val="20"/>
-          <w:u w:color="000000"/>
-        </w:rPr>
-      </w:pPr>
-      <w:r>
-        <w:rPr>
-          <w:rFonts w:asciiTheme="majorHAnsi" w:hAnsiTheme="majorHAnsi" w:cstheme="majorHAnsi"/>
-          <w:b/>
-          <w:bCs/>
-          <w:color w:val="000000"/>
-          <w:sz w:val="20"/>
-          <w:szCs w:val="20"/>
-          <w:u w:color="000000"/>
-        </w:rPr>
-        <w:t>CONFERENCE/SESSION ORGANIZER</w:t>
-      </w:r>
-    </w:p>
-    <w:p>
-      <w:pPr>
-        <w:autoSpaceDE w:val="0"/>
-        <w:autoSpaceDN w:val="0"/>
-        <w:adjustRightInd w:val="0"/>
-        <w:spacing w:after="80"/>
-        <w:rPr>
-          <w:rFonts w:asciiTheme="majorHAnsi" w:hAnsiTheme="majorHAnsi" w:cstheme="majorHAnsi"/>
-          <w:color w:val="000000"/>
-          <w:sz w:val="20"/>
-          <w:szCs w:val="20"/>
-          <w:u w:color="000000"/>
-        </w:rPr>
-      </w:pPr>
-      <w:r>
-        <w:rPr>
-          <w:rFonts w:asciiTheme="majorHAnsi" w:hAnsiTheme="majorHAnsi" w:cstheme="majorHAnsi"/>
-          <w:color w:val="000000"/>
-          <w:sz w:val="20"/>
-          <w:szCs w:val="20"/>
-          <w:u w:color="000000"/>
-        </w:rPr>
-        <w:t xml:space="preserve">Early Career Women in Finance Conference at the WFA (2018) </w:t>
-      </w:r>
-    </w:p>
-    <w:p>
-      <w:pPr>
-        <w:autoSpaceDE w:val="0"/>
-        <w:autoSpaceDN w:val="0"/>
-        <w:adjustRightInd w:val="0"/>
-        <w:spacing w:after="80"/>
-        <w:rPr>
-          <w:rFonts w:asciiTheme="majorHAnsi" w:hAnsiTheme="majorHAnsi" w:cstheme="majorHAnsi"/>
-          <w:color w:val="000000"/>
-          <w:sz w:val="20"/>
-          <w:szCs w:val="20"/>
-          <w:u w:color="000000"/>
-        </w:rPr>
-      </w:pPr>
-      <w:r>
-        <w:rPr>
-          <w:rFonts w:asciiTheme="majorHAnsi" w:hAnsiTheme="majorHAnsi" w:cstheme="majorHAnsi"/>
-          <w:color w:val="000000"/>
-          <w:sz w:val="20"/>
-          <w:szCs w:val="20"/>
-          <w:u w:color="000000"/>
-        </w:rPr>
-        <w:t xml:space="preserve">European Finance Association (2020) </w:t>
-      </w:r>
-    </w:p>
-    <w:p>
-      <w:pPr>
-        <w:autoSpaceDE w:val="0"/>
-        <w:autoSpaceDN w:val="0"/>
-        <w:adjustRightInd w:val="0"/>
-        <w:spacing w:after="80"/>
-        <w:rPr>
-          <w:rFonts w:asciiTheme="majorHAnsi" w:hAnsiTheme="majorHAnsi" w:cstheme="majorHAnsi"/>
-          <w:color w:val="000000"/>
-          <w:sz w:val="20"/>
-          <w:szCs w:val="20"/>
-          <w:u w:color="000000"/>
-        </w:rPr>
-      </w:pPr>
-      <w:r>
-        <w:rPr>
-          <w:rFonts w:asciiTheme="majorHAnsi" w:hAnsiTheme="majorHAnsi" w:cstheme="majorHAnsi"/>
-          <w:color w:val="000000"/>
-          <w:sz w:val="20"/>
-          <w:szCs w:val="20"/>
-          <w:u w:color="000000"/>
-        </w:rPr>
-        <w:t xml:space="preserve">Olin Corporate Finance Conference (2013–2016) </w:t>
-      </w:r>
-    </w:p>
-    <w:p>
-      <w:pPr>
-        <w:autoSpaceDE w:val="0"/>
-        <w:autoSpaceDN w:val="0"/>
-        <w:adjustRightInd w:val="0"/>
-        <w:spacing w:after="80"/>
-        <w:rPr>
-          <w:rFonts w:asciiTheme="majorHAnsi" w:hAnsiTheme="majorHAnsi" w:cstheme="majorHAnsi"/>
-          <w:color w:val="000000"/>
-          <w:sz w:val="20"/>
-          <w:szCs w:val="20"/>
-          <w:u w:color="000000"/>
-        </w:rPr>
-      </w:pPr>
-      <w:r>
-        <w:rPr>
-          <w:rFonts w:asciiTheme="majorHAnsi" w:hAnsiTheme="majorHAnsi" w:cstheme="majorHAnsi"/>
-          <w:color w:val="000000"/>
-          <w:sz w:val="20"/>
-          <w:szCs w:val="20"/>
-          <w:u w:color="000000"/>
-        </w:rPr>
-        <w:t xml:space="preserve">New Topics in Banking Conference (co-organized with Tano Santos at Columbia University) (2019) </w:t>
-      </w:r>
-    </w:p>
-    <w:p>
-      <w:pPr>
-        <w:autoSpaceDE w:val="0"/>
-        <w:autoSpaceDN w:val="0"/>
-        <w:adjustRightInd w:val="0"/>
-        <w:spacing w:after="80"/>
-        <w:rPr>
-          <w:rFonts w:asciiTheme="majorHAnsi" w:hAnsiTheme="majorHAnsi" w:cstheme="majorHAnsi"/>
-          <w:color w:val="000000"/>
-          <w:sz w:val="20"/>
-          <w:szCs w:val="20"/>
-          <w:u w:color="000000"/>
-        </w:rPr>
-      </w:pPr>
-      <w:r>
-        <w:rPr>
-          <w:rFonts w:asciiTheme="majorHAnsi" w:hAnsiTheme="majorHAnsi" w:cstheme="majorHAnsi"/>
-          <w:color w:val="000000"/>
-          <w:sz w:val="20"/>
-          <w:szCs w:val="20"/>
-          <w:u w:color="000000"/>
-        </w:rPr>
-        <w:t xml:space="preserve">Theory session at CEPR </w:t>
-      </w:r>
-      <w:proofErr w:type="spellStart"/>
-      <w:r>
-        <w:rPr>
-          <w:rFonts w:asciiTheme="majorHAnsi" w:hAnsiTheme="majorHAnsi" w:cstheme="majorHAnsi"/>
-          <w:color w:val="000000"/>
-          <w:sz w:val="20"/>
-          <w:szCs w:val="20"/>
-          <w:u w:color="000000"/>
-        </w:rPr>
-        <w:t>Gerzensee</w:t>
-      </w:r>
-      <w:proofErr w:type="spellEnd"/>
-      <w:r>
-        <w:rPr>
-          <w:rFonts w:asciiTheme="majorHAnsi" w:hAnsiTheme="majorHAnsi" w:cstheme="majorHAnsi"/>
-          <w:color w:val="000000"/>
-          <w:sz w:val="20"/>
-          <w:szCs w:val="20"/>
-          <w:u w:color="000000"/>
-        </w:rPr>
-        <w:t xml:space="preserve"> (2019) </w:t>
-      </w:r>
-    </w:p>
-    <w:p>
-      <w:pPr>
-        <w:autoSpaceDE w:val="0"/>
-        <w:autoSpaceDN w:val="0"/>
-        <w:adjustRightInd w:val="0"/>
-        <w:spacing w:after="80"/>
-        <w:rPr>
-          <w:rFonts w:asciiTheme="majorHAnsi" w:hAnsiTheme="majorHAnsi" w:cstheme="majorHAnsi"/>
-          <w:color w:val="000000"/>
-          <w:sz w:val="20"/>
-          <w:szCs w:val="20"/>
-          <w:u w:color="000000"/>
-        </w:rPr>
-      </w:pPr>
-      <w:r>
-        <w:rPr>
-          <w:rFonts w:asciiTheme="majorHAnsi" w:hAnsiTheme="majorHAnsi" w:cstheme="majorHAnsi"/>
-          <w:color w:val="000000"/>
-          <w:sz w:val="20"/>
-          <w:szCs w:val="20"/>
-          <w:u w:color="000000"/>
-        </w:rPr>
-        <w:t xml:space="preserve">Session at the Society for Economic Dynamics (SED) (2018 and 2019) </w:t>
-      </w:r>
-    </w:p>
-    <w:p>
-      <w:pPr>
-        <w:autoSpaceDE w:val="0"/>
-        <w:autoSpaceDN w:val="0"/>
-        <w:adjustRightInd w:val="0"/>
-        <w:spacing w:after="80"/>
-        <w:rPr>
-          <w:rFonts w:asciiTheme="majorHAnsi" w:hAnsiTheme="majorHAnsi" w:cstheme="majorHAnsi"/>
-          <w:color w:val="000000"/>
-          <w:sz w:val="20"/>
-          <w:szCs w:val="20"/>
-          <w:u w:color="000000"/>
-        </w:rPr>
-      </w:pPr>
-      <w:r>
-        <w:rPr>
-          <w:rFonts w:asciiTheme="majorHAnsi" w:hAnsiTheme="majorHAnsi" w:cstheme="majorHAnsi"/>
-          <w:color w:val="000000"/>
-          <w:sz w:val="20"/>
-          <w:szCs w:val="20"/>
-          <w:u w:color="000000"/>
-        </w:rPr>
-        <w:t xml:space="preserve">Secured Debt (co-organized with Martin </w:t>
-      </w:r>
-      <w:proofErr w:type="spellStart"/>
-      <w:r>
-        <w:rPr>
-          <w:rFonts w:asciiTheme="majorHAnsi" w:hAnsiTheme="majorHAnsi" w:cstheme="majorHAnsi"/>
-          <w:color w:val="000000"/>
-          <w:sz w:val="20"/>
-          <w:szCs w:val="20"/>
-          <w:u w:color="000000"/>
-        </w:rPr>
-        <w:t>Oehmke</w:t>
-      </w:r>
-      <w:proofErr w:type="spellEnd"/>
-      <w:r>
-        <w:rPr>
-          <w:rFonts w:asciiTheme="majorHAnsi" w:hAnsiTheme="majorHAnsi" w:cstheme="majorHAnsi"/>
-          <w:color w:val="000000"/>
-          <w:sz w:val="20"/>
-          <w:szCs w:val="20"/>
-          <w:u w:color="000000"/>
-        </w:rPr>
-        <w:t xml:space="preserve"> and Enrico </w:t>
-      </w:r>
-      <w:proofErr w:type="spellStart"/>
-      <w:r>
-        <w:rPr>
-          <w:rFonts w:asciiTheme="majorHAnsi" w:hAnsiTheme="majorHAnsi" w:cstheme="majorHAnsi"/>
-          <w:color w:val="000000"/>
-          <w:sz w:val="20"/>
-          <w:szCs w:val="20"/>
-          <w:u w:color="000000"/>
-        </w:rPr>
-        <w:t>Perotti</w:t>
-      </w:r>
-      <w:proofErr w:type="spellEnd"/>
-      <w:r>
-        <w:rPr>
-          <w:rFonts w:asciiTheme="majorHAnsi" w:hAnsiTheme="majorHAnsi" w:cstheme="majorHAnsi"/>
-          <w:color w:val="000000"/>
-          <w:sz w:val="20"/>
-          <w:szCs w:val="20"/>
-          <w:u w:color="000000"/>
-        </w:rPr>
-        <w:t xml:space="preserve"> at the LSE) (2020) </w:t>
-      </w:r>
-    </w:p>
-    <w:p>
-      <w:pPr>
-        <w:autoSpaceDE w:val="0"/>
-        <w:autoSpaceDN w:val="0"/>
-        <w:adjustRightInd w:val="0"/>
-        <w:spacing w:after="80"/>
-        <w:ind w:firstLine="708"/>
-        <w:rPr>
-          <w:rFonts w:asciiTheme="majorHAnsi" w:hAnsiTheme="majorHAnsi" w:cstheme="majorHAnsi"/>
-          <w:color w:val="000000"/>
-          <w:sz w:val="20"/>
-          <w:szCs w:val="20"/>
-          <w:u w:color="000000"/>
-        </w:rPr>
-      </w:pPr>
-    </w:p>
-    <w:p>
-      <w:pPr>
-        <w:autoSpaceDE w:val="0"/>
-        <w:autoSpaceDN w:val="0"/>
-        <w:adjustRightInd w:val="0"/>
-        <w:spacing w:after="80"/>
-        <w:rPr>
-          <w:rFonts w:asciiTheme="majorHAnsi" w:hAnsiTheme="majorHAnsi" w:cstheme="majorHAnsi"/>
-          <w:b/>
-          <w:bCs/>
-          <w:color w:val="000000"/>
-          <w:sz w:val="20"/>
-          <w:szCs w:val="20"/>
-          <w:u w:color="000000"/>
-        </w:rPr>
-      </w:pPr>
-      <w:r>
-        <w:rPr>
-          <w:rFonts w:asciiTheme="majorHAnsi" w:hAnsiTheme="majorHAnsi" w:cstheme="majorHAnsi"/>
-          <w:b/>
-          <w:bCs/>
-          <w:color w:val="000000"/>
-          <w:sz w:val="20"/>
-          <w:szCs w:val="20"/>
-          <w:u w:color="000000"/>
-        </w:rPr>
-        <w:t>PROGRAM COMMITTEE MEMBER</w:t>
-      </w:r>
-    </w:p>
-    <w:p>
-      <w:pPr>
-        <w:autoSpaceDE w:val="0"/>
-        <w:autoSpaceDN w:val="0"/>
-        <w:adjustRightInd w:val="0"/>
-        <w:spacing w:after="80"/>
-        <w:rPr>
-          <w:rFonts w:asciiTheme="majorHAnsi" w:hAnsiTheme="majorHAnsi" w:cstheme="majorHAnsi"/>
-          <w:color w:val="000000"/>
-          <w:sz w:val="20"/>
-          <w:szCs w:val="20"/>
-          <w:u w:color="000000"/>
-        </w:rPr>
-      </w:pPr>
-      <w:r>
-        <w:rPr>
-          <w:rFonts w:asciiTheme="majorHAnsi" w:hAnsiTheme="majorHAnsi" w:cstheme="majorHAnsi"/>
-          <w:color w:val="000000"/>
-          <w:sz w:val="20"/>
-          <w:szCs w:val="20"/>
-          <w:u w:color="000000"/>
-        </w:rPr>
-        <w:t xml:space="preserve">Cambridge Corporate Finance Theory Symposium 2018–present </w:t>
-      </w:r>
-    </w:p>
-    <w:p>
-      <w:pPr>
-        <w:autoSpaceDE w:val="0"/>
-        <w:autoSpaceDN w:val="0"/>
-        <w:adjustRightInd w:val="0"/>
-        <w:spacing w:after="80"/>
-        <w:rPr>
-          <w:rFonts w:asciiTheme="majorHAnsi" w:hAnsiTheme="majorHAnsi" w:cstheme="majorHAnsi"/>
-          <w:color w:val="000000"/>
-          <w:sz w:val="20"/>
-          <w:szCs w:val="20"/>
-          <w:u w:color="000000"/>
-        </w:rPr>
-      </w:pPr>
-      <w:r>
-        <w:rPr>
-          <w:rFonts w:asciiTheme="majorHAnsi" w:hAnsiTheme="majorHAnsi" w:cstheme="majorHAnsi"/>
-          <w:color w:val="000000"/>
-          <w:sz w:val="20"/>
-          <w:szCs w:val="20"/>
-          <w:u w:color="000000"/>
-        </w:rPr>
-        <w:t xml:space="preserve">Colorado Finance Summit (2016–present) </w:t>
-      </w:r>
-    </w:p>
-    <w:p>
-      <w:pPr>
-        <w:autoSpaceDE w:val="0"/>
-        <w:autoSpaceDN w:val="0"/>
-        <w:adjustRightInd w:val="0"/>
-        <w:spacing w:after="80"/>
-        <w:rPr>
-          <w:rFonts w:asciiTheme="majorHAnsi" w:hAnsiTheme="majorHAnsi" w:cstheme="majorHAnsi"/>
-          <w:color w:val="000000"/>
-          <w:sz w:val="20"/>
-          <w:szCs w:val="20"/>
-          <w:u w:color="000000"/>
-        </w:rPr>
-      </w:pPr>
-      <w:r>
-        <w:rPr>
-          <w:rFonts w:asciiTheme="majorHAnsi" w:hAnsiTheme="majorHAnsi" w:cstheme="majorHAnsi"/>
-          <w:color w:val="000000"/>
-          <w:sz w:val="20"/>
-          <w:szCs w:val="20"/>
-          <w:u w:color="000000"/>
-        </w:rPr>
-        <w:t xml:space="preserve">Dolomites Winter Finance Conference (2019) </w:t>
-      </w:r>
-    </w:p>
-    <w:p>
-      <w:pPr>
-        <w:autoSpaceDE w:val="0"/>
-        <w:autoSpaceDN w:val="0"/>
-        <w:adjustRightInd w:val="0"/>
-        <w:spacing w:after="80"/>
-        <w:rPr>
-          <w:rFonts w:asciiTheme="majorHAnsi" w:hAnsiTheme="majorHAnsi" w:cstheme="majorHAnsi"/>
-          <w:color w:val="000000"/>
-          <w:sz w:val="20"/>
-          <w:szCs w:val="20"/>
-          <w:u w:color="000000"/>
-        </w:rPr>
-      </w:pPr>
-      <w:r>
-        <w:rPr>
-          <w:rFonts w:asciiTheme="majorHAnsi" w:hAnsiTheme="majorHAnsi" w:cstheme="majorHAnsi"/>
-          <w:color w:val="000000"/>
-          <w:sz w:val="20"/>
-          <w:szCs w:val="20"/>
-          <w:u w:color="000000"/>
-        </w:rPr>
-        <w:t xml:space="preserve">Early Career Women in Finance Conference at the WFA (2018) </w:t>
-      </w:r>
-    </w:p>
-    <w:p>
-      <w:pPr>
-        <w:autoSpaceDE w:val="0"/>
-        <w:autoSpaceDN w:val="0"/>
-        <w:adjustRightInd w:val="0"/>
-        <w:spacing w:after="80"/>
-        <w:rPr>
-          <w:rFonts w:asciiTheme="majorHAnsi" w:hAnsiTheme="majorHAnsi" w:cstheme="majorHAnsi"/>
-          <w:color w:val="000000"/>
-          <w:sz w:val="20"/>
-          <w:szCs w:val="20"/>
-          <w:u w:color="000000"/>
-        </w:rPr>
-      </w:pPr>
-      <w:r>
-        <w:rPr>
-          <w:rFonts w:asciiTheme="majorHAnsi" w:hAnsiTheme="majorHAnsi" w:cstheme="majorHAnsi"/>
-          <w:color w:val="000000"/>
-          <w:sz w:val="20"/>
-          <w:szCs w:val="20"/>
-          <w:u w:color="000000"/>
-        </w:rPr>
-        <w:t xml:space="preserve">European Economic Association (EEA) (2019) </w:t>
-      </w:r>
-    </w:p>
-    <w:p>
-      <w:pPr>
-        <w:autoSpaceDE w:val="0"/>
-        <w:autoSpaceDN w:val="0"/>
-        <w:adjustRightInd w:val="0"/>
-        <w:spacing w:after="80"/>
-        <w:rPr>
-          <w:rFonts w:asciiTheme="majorHAnsi" w:hAnsiTheme="majorHAnsi" w:cstheme="majorHAnsi"/>
-          <w:color w:val="000000"/>
-          <w:sz w:val="20"/>
-          <w:szCs w:val="20"/>
-          <w:u w:color="000000"/>
-        </w:rPr>
-      </w:pPr>
-      <w:r>
-        <w:rPr>
-          <w:rFonts w:asciiTheme="majorHAnsi" w:hAnsiTheme="majorHAnsi" w:cstheme="majorHAnsi"/>
-          <w:color w:val="000000"/>
-          <w:sz w:val="20"/>
-          <w:szCs w:val="20"/>
-          <w:u w:color="000000"/>
-        </w:rPr>
-        <w:t xml:space="preserve">European Finance Association (EFA) (2015–present) </w:t>
-      </w:r>
-    </w:p>
-    <w:p>
-      <w:pPr>
-        <w:autoSpaceDE w:val="0"/>
-        <w:autoSpaceDN w:val="0"/>
-        <w:adjustRightInd w:val="0"/>
-        <w:spacing w:after="80"/>
-        <w:rPr>
-          <w:rFonts w:asciiTheme="majorHAnsi" w:hAnsiTheme="majorHAnsi" w:cstheme="majorHAnsi"/>
-          <w:color w:val="000000"/>
-          <w:sz w:val="20"/>
-          <w:szCs w:val="20"/>
-          <w:u w:color="000000"/>
-        </w:rPr>
-      </w:pPr>
-      <w:r>
-        <w:rPr>
-          <w:rFonts w:asciiTheme="majorHAnsi" w:hAnsiTheme="majorHAnsi" w:cstheme="majorHAnsi"/>
-          <w:color w:val="000000"/>
-          <w:sz w:val="20"/>
-          <w:szCs w:val="20"/>
-          <w:u w:color="000000"/>
-        </w:rPr>
-        <w:t xml:space="preserve">Finance Theory Group Imperial (2016) </w:t>
-      </w:r>
-    </w:p>
-    <w:p>
-      <w:pPr>
-        <w:autoSpaceDE w:val="0"/>
-        <w:autoSpaceDN w:val="0"/>
-        <w:adjustRightInd w:val="0"/>
-        <w:spacing w:after="80"/>
-        <w:rPr>
-          <w:rFonts w:asciiTheme="majorHAnsi" w:hAnsiTheme="majorHAnsi" w:cstheme="majorHAnsi"/>
-          <w:color w:val="000000"/>
-          <w:sz w:val="20"/>
-          <w:szCs w:val="20"/>
-          <w:u w:color="000000"/>
-        </w:rPr>
-      </w:pPr>
-      <w:r>
-        <w:rPr>
-          <w:rFonts w:asciiTheme="majorHAnsi" w:hAnsiTheme="majorHAnsi" w:cstheme="majorHAnsi"/>
-          <w:color w:val="000000"/>
-          <w:sz w:val="20"/>
-          <w:szCs w:val="20"/>
-          <w:u w:color="000000"/>
-        </w:rPr>
-        <w:t xml:space="preserve">Financial Intermediation Research Society (FIRS) (2018–present) </w:t>
-      </w:r>
-    </w:p>
-    <w:p>
-      <w:pPr>
-        <w:autoSpaceDE w:val="0"/>
-        <w:autoSpaceDN w:val="0"/>
-        <w:adjustRightInd w:val="0"/>
-        <w:spacing w:after="80"/>
-        <w:rPr>
-          <w:rFonts w:asciiTheme="majorHAnsi" w:hAnsiTheme="majorHAnsi" w:cstheme="majorHAnsi"/>
-          <w:color w:val="000000"/>
-          <w:sz w:val="20"/>
-          <w:szCs w:val="20"/>
-          <w:u w:color="000000"/>
-        </w:rPr>
-      </w:pPr>
-      <w:r>
-        <w:rPr>
-          <w:rFonts w:asciiTheme="majorHAnsi" w:hAnsiTheme="majorHAnsi" w:cstheme="majorHAnsi"/>
-          <w:color w:val="000000"/>
-          <w:sz w:val="20"/>
-          <w:szCs w:val="20"/>
-          <w:u w:color="000000"/>
-        </w:rPr>
-        <w:t xml:space="preserve">Financial Management Association (FMA) (2017 and 2018) </w:t>
-      </w:r>
-    </w:p>
-    <w:p>
-      <w:pPr>
-        <w:autoSpaceDE w:val="0"/>
-        <w:autoSpaceDN w:val="0"/>
-        <w:adjustRightInd w:val="0"/>
-        <w:spacing w:after="80"/>
-        <w:rPr>
-          <w:rFonts w:asciiTheme="majorHAnsi" w:hAnsiTheme="majorHAnsi" w:cstheme="majorHAnsi"/>
-          <w:color w:val="000000"/>
-          <w:sz w:val="20"/>
-          <w:szCs w:val="20"/>
-          <w:u w:color="000000"/>
-        </w:rPr>
-      </w:pPr>
-      <w:r>
-        <w:rPr>
-          <w:rFonts w:asciiTheme="majorHAnsi" w:hAnsiTheme="majorHAnsi" w:cstheme="majorHAnsi"/>
-          <w:color w:val="000000"/>
-          <w:sz w:val="20"/>
-          <w:szCs w:val="20"/>
-          <w:u w:color="000000"/>
-        </w:rPr>
-        <w:t xml:space="preserve">Financial Research Association (FRA) (2018–2021) </w:t>
-      </w:r>
-    </w:p>
-    <w:p>
-      <w:pPr>
-        <w:autoSpaceDE w:val="0"/>
-        <w:autoSpaceDN w:val="0"/>
-        <w:adjustRightInd w:val="0"/>
-        <w:spacing w:after="80"/>
-        <w:rPr>
-          <w:rFonts w:asciiTheme="majorHAnsi" w:hAnsiTheme="majorHAnsi" w:cstheme="majorHAnsi"/>
-          <w:color w:val="000000"/>
-          <w:sz w:val="20"/>
-          <w:szCs w:val="20"/>
-          <w:u w:color="000000"/>
-        </w:rPr>
-      </w:pPr>
-      <w:r>
-        <w:rPr>
-          <w:rFonts w:asciiTheme="majorHAnsi" w:hAnsiTheme="majorHAnsi" w:cstheme="majorHAnsi"/>
-          <w:color w:val="000000"/>
-          <w:sz w:val="20"/>
-          <w:szCs w:val="20"/>
-          <w:u w:color="000000"/>
-        </w:rPr>
         <w:t xml:space="preserve">Midwest Finance Association (2020) </w:t>
       </w:r>
     </w:p>
@@ -8529,7 +8629,6 @@
           <w:szCs w:val="20"/>
           <w:u w:color="000000"/>
         </w:rPr>
-        <w:lastRenderedPageBreak/>
         <w:t xml:space="preserve">Olin Corporate Finance Conference (2014–present) </w:t>
       </w:r>
     </w:p>

--- a/vari/Curriculum-June2020.docx
+++ b/vari/Curriculum-June2020.docx
@@ -4344,7 +4344,27 @@
           <w:szCs w:val="20"/>
           <w:u w:color="000000"/>
         </w:rPr>
-        <w:t xml:space="preserve">Macro/Finance seminar organized by </w:t>
+        <w:t xml:space="preserve">Macro/Finance seminar </w:t>
+      </w:r>
+      <w:r>
+        <w:rPr>
+          <w:rFonts w:asciiTheme="majorHAnsi" w:hAnsiTheme="majorHAnsi" w:cstheme="majorHAnsi"/>
+          <w:color w:val="000000"/>
+          <w:sz w:val="20"/>
+          <w:szCs w:val="20"/>
+          <w:u w:color="000000"/>
+        </w:rPr>
+        <w:t>(</w:t>
+      </w:r>
+      <w:r>
+        <w:rPr>
+          <w:rFonts w:asciiTheme="majorHAnsi" w:hAnsiTheme="majorHAnsi" w:cstheme="majorHAnsi"/>
+          <w:color w:val="000000"/>
+          <w:sz w:val="20"/>
+          <w:szCs w:val="20"/>
+          <w:u w:color="000000"/>
+        </w:rPr>
+        <w:t xml:space="preserve">organized by </w:t>
       </w:r>
       <w:r>
         <w:rPr>
@@ -4375,6 +4395,16 @@
           <w:u w:color="000000"/>
         </w:rPr>
         <w:t>University, and National Taiwan University</w:t>
+      </w:r>
+      <w:r>
+        <w:rPr>
+          <w:rFonts w:asciiTheme="majorHAnsi" w:hAnsiTheme="majorHAnsi" w:cstheme="majorHAnsi"/>
+          <w:color w:val="000000"/>
+          <w:sz w:val="20"/>
+          <w:szCs w:val="20"/>
+          <w:u w:color="000000"/>
+        </w:rPr>
+        <w:t>)</w:t>
       </w:r>
     </w:p>
     <w:p>
